--- a/CO_1/CO1.docx
+++ b/CO_1/CO1.docx
@@ -448,15 +448,7 @@
           <w:sz w:val="24"/>
           <w:szCs w:val="24"/>
         </w:rPr>
-        <w:t>D</w:t>
-      </w:r>
-      <w:r>
-        <w:rPr>
-          <w:rFonts w:ascii="Times New Roman" w:eastAsia="Times New Roman" w:hAnsi="Times New Roman" w:cs="Times New Roman"/>
-          <w:sz w:val="24"/>
-          <w:szCs w:val="24"/>
-        </w:rPr>
-        <w:t>isplay the details of all the loans.</w:t>
+        <w:t>Display the details of all the loans.</w:t>
       </w:r>
     </w:p>
     <w:p>
@@ -1347,16 +1339,7 @@
           <w:szCs w:val="24"/>
           <w:u w:val="single"/>
         </w:rPr>
-        <w:t>Using NU</w:t>
-      </w:r>
-      <w:r>
-        <w:rPr>
-          <w:rFonts w:ascii="Times New Roman" w:eastAsia="Times New Roman" w:hAnsi="Times New Roman" w:cs="Times New Roman"/>
-          <w:sz w:val="24"/>
-          <w:szCs w:val="24"/>
-          <w:u w:val="single"/>
-        </w:rPr>
-        <w:t>LL</w:t>
+        <w:t>Using NULL</w:t>
       </w:r>
     </w:p>
     <w:p>
@@ -1676,15 +1659,7 @@
           <w:sz w:val="24"/>
           <w:szCs w:val="24"/>
         </w:rPr>
-        <w:t>Display the amounts of various loans from the table LOANS. A loan amount should appear on</w:t>
-      </w:r>
-      <w:r>
-        <w:rPr>
-          <w:rFonts w:ascii="Times New Roman" w:eastAsia="Times New Roman" w:hAnsi="Times New Roman" w:cs="Times New Roman"/>
-          <w:sz w:val="24"/>
-          <w:szCs w:val="24"/>
-        </w:rPr>
-        <w:t>ly once</w:t>
+        <w:t>Display the amounts of various loans from the table LOANS. A loan amount should appear only once</w:t>
       </w:r>
     </w:p>
     <w:p>
@@ -1995,7 +1970,6 @@
         </w:rPr>
         <w:t xml:space="preserve">Display the </w:t>
       </w:r>
-      <w:bookmarkStart w:id="0" w:name="_GoBack"/>
       <w:proofErr w:type="spellStart"/>
       <w:r>
         <w:rPr>
@@ -2030,28 +2004,60 @@
           <w:sz w:val="24"/>
           <w:szCs w:val="24"/>
         </w:rPr>
-        <w:t xml:space="preserve"> </w:t>
-      </w:r>
-      <w:bookmarkEnd w:id="0"/>
-      <w:r>
-        <w:rPr>
-          <w:rFonts w:ascii="Times New Roman" w:eastAsia="Times New Roman" w:hAnsi="Times New Roman" w:cs="Times New Roman"/>
-          <w:sz w:val="24"/>
-          <w:szCs w:val="24"/>
-        </w:rPr>
-        <w:t>for all the loans which do not have number of instalments 36.</w:t>
-      </w:r>
-    </w:p>
-    <w:p>
-      <w:pPr>
-        <w:spacing w:after="198" w:line="228" w:lineRule="auto"/>
-        <w:ind w:left="283"/>
-        <w:rPr>
-          <w:rFonts w:ascii="Times New Roman" w:eastAsia="Times New Roman" w:hAnsi="Times New Roman" w:cs="Times New Roman"/>
-          <w:sz w:val="24"/>
-          <w:szCs w:val="24"/>
-        </w:rPr>
-      </w:pPr>
+        <w:t xml:space="preserve"> for all the loans which do not have number of instalments 36.</w:t>
+      </w:r>
+    </w:p>
+    <w:p>
+      <w:pPr>
+        <w:spacing w:after="198" w:line="228" w:lineRule="auto"/>
+        <w:ind w:left="283"/>
+        <w:rPr>
+          <w:rFonts w:ascii="Times New Roman" w:eastAsia="Times New Roman" w:hAnsi="Times New Roman" w:cs="Times New Roman"/>
+          <w:sz w:val="24"/>
+          <w:szCs w:val="24"/>
+        </w:rPr>
+      </w:pPr>
+      <w:r>
+        <w:rPr>
+          <w:noProof/>
+          <w:lang w:val="en-IN"/>
+        </w:rPr>
+        <w:drawing>
+          <wp:inline distT="0" distB="0" distL="0" distR="0" wp14:anchorId="3C85FB35" wp14:editId="1E60642D">
+            <wp:extent cx="5238750" cy="1171575"/>
+            <wp:effectExtent l="0" t="0" r="0" b="9525"/>
+            <wp:docPr id="7" name="Picture 7"/>
+            <wp:cNvGraphicFramePr>
+              <a:graphicFrameLocks xmlns:a="http://schemas.openxmlformats.org/drawingml/2006/main" noChangeAspect="1"/>
+            </wp:cNvGraphicFramePr>
+            <a:graphic xmlns:a="http://schemas.openxmlformats.org/drawingml/2006/main">
+              <a:graphicData uri="http://schemas.openxmlformats.org/drawingml/2006/picture">
+                <pic:pic xmlns:pic="http://schemas.openxmlformats.org/drawingml/2006/picture">
+                  <pic:nvPicPr>
+                    <pic:cNvPr id="1" name=""/>
+                    <pic:cNvPicPr/>
+                  </pic:nvPicPr>
+                  <pic:blipFill>
+                    <a:blip r:embed="rId15"/>
+                    <a:stretch>
+                      <a:fillRect/>
+                    </a:stretch>
+                  </pic:blipFill>
+                  <pic:spPr>
+                    <a:xfrm>
+                      <a:off x="0" y="0"/>
+                      <a:ext cx="5238750" cy="1171575"/>
+                    </a:xfrm>
+                    <a:prstGeom prst="rect">
+                      <a:avLst/>
+                    </a:prstGeom>
+                  </pic:spPr>
+                </pic:pic>
+              </a:graphicData>
+            </a:graphic>
+          </wp:inline>
+        </w:drawing>
+      </w:r>
     </w:p>
     <w:p>
       <w:pPr>
@@ -2120,15 +2126,7 @@
           <w:sz w:val="24"/>
           <w:szCs w:val="24"/>
         </w:rPr>
-        <w:t xml:space="preserve"> f</w:t>
-      </w:r>
-      <w:r>
-        <w:rPr>
-          <w:rFonts w:ascii="Times New Roman" w:eastAsia="Times New Roman" w:hAnsi="Times New Roman" w:cs="Times New Roman"/>
-          <w:sz w:val="24"/>
-          <w:szCs w:val="24"/>
-        </w:rPr>
-        <w:t xml:space="preserve">or all the loans for which the loan amount is less than 500000 or </w:t>
+        <w:t xml:space="preserve"> for all the loans for which the loan amount is less than 500000 or </w:t>
       </w:r>
       <w:r>
         <w:rPr>
@@ -2155,6 +2153,58 @@
           <w:szCs w:val="24"/>
         </w:rPr>
         <w:t xml:space="preserve"> is more than 12.</w:t>
+      </w:r>
+    </w:p>
+    <w:p>
+      <w:pPr>
+        <w:spacing w:after="198" w:line="228" w:lineRule="auto"/>
+        <w:ind w:left="283"/>
+        <w:rPr>
+          <w:rFonts w:ascii="Times New Roman" w:eastAsia="Times New Roman" w:hAnsi="Times New Roman" w:cs="Times New Roman"/>
+          <w:sz w:val="24"/>
+          <w:szCs w:val="24"/>
+        </w:rPr>
+      </w:pPr>
+      <w:r>
+        <w:rPr>
+          <w:noProof/>
+          <w:lang w:val="en-IN"/>
+        </w:rPr>
+        <w:drawing>
+          <wp:inline distT="0" distB="0" distL="0" distR="0" wp14:anchorId="78594975" wp14:editId="7DBCD879">
+            <wp:extent cx="5943600" cy="1140460"/>
+            <wp:effectExtent l="0" t="0" r="0" b="2540"/>
+            <wp:docPr id="12" name="Picture 12"/>
+            <wp:cNvGraphicFramePr>
+              <a:graphicFrameLocks xmlns:a="http://schemas.openxmlformats.org/drawingml/2006/main" noChangeAspect="1"/>
+            </wp:cNvGraphicFramePr>
+            <a:graphic xmlns:a="http://schemas.openxmlformats.org/drawingml/2006/main">
+              <a:graphicData uri="http://schemas.openxmlformats.org/drawingml/2006/picture">
+                <pic:pic xmlns:pic="http://schemas.openxmlformats.org/drawingml/2006/picture">
+                  <pic:nvPicPr>
+                    <pic:cNvPr id="1" name=""/>
+                    <pic:cNvPicPr/>
+                  </pic:nvPicPr>
+                  <pic:blipFill>
+                    <a:blip r:embed="rId16"/>
+                    <a:stretch>
+                      <a:fillRect/>
+                    </a:stretch>
+                  </pic:blipFill>
+                  <pic:spPr>
+                    <a:xfrm>
+                      <a:off x="0" y="0"/>
+                      <a:ext cx="5943600" cy="1140460"/>
+                    </a:xfrm>
+                    <a:prstGeom prst="rect">
+                      <a:avLst/>
+                    </a:prstGeom>
+                  </pic:spPr>
+                </pic:pic>
+              </a:graphicData>
+            </a:graphic>
+          </wp:inline>
+        </w:drawing>
       </w:r>
     </w:p>
     <w:p>
@@ -2200,6 +2250,70 @@
     </w:p>
     <w:p>
       <w:pPr>
+        <w:spacing w:after="198" w:line="228" w:lineRule="auto"/>
+        <w:ind w:left="283"/>
+        <w:rPr>
+          <w:rFonts w:ascii="Times New Roman" w:eastAsia="Times New Roman" w:hAnsi="Times New Roman" w:cs="Times New Roman"/>
+          <w:sz w:val="24"/>
+          <w:szCs w:val="24"/>
+        </w:rPr>
+      </w:pPr>
+    </w:p>
+    <w:p>
+      <w:pPr>
+        <w:spacing w:after="198" w:line="228" w:lineRule="auto"/>
+        <w:ind w:left="283"/>
+        <w:rPr>
+          <w:rFonts w:ascii="Times New Roman" w:eastAsia="Times New Roman" w:hAnsi="Times New Roman" w:cs="Times New Roman"/>
+          <w:sz w:val="24"/>
+          <w:szCs w:val="24"/>
+        </w:rPr>
+      </w:pPr>
+      <w:r>
+        <w:rPr>
+          <w:noProof/>
+          <w:lang w:val="en-IN"/>
+        </w:rPr>
+        <w:lastRenderedPageBreak/>
+        <w:drawing>
+          <wp:inline distT="0" distB="0" distL="0" distR="0" wp14:anchorId="36136EB1" wp14:editId="61323529">
+            <wp:extent cx="5943600" cy="813435"/>
+            <wp:effectExtent l="0" t="0" r="0" b="5715"/>
+            <wp:docPr id="14" name="Picture 14"/>
+            <wp:cNvGraphicFramePr>
+              <a:graphicFrameLocks xmlns:a="http://schemas.openxmlformats.org/drawingml/2006/main" noChangeAspect="1"/>
+            </wp:cNvGraphicFramePr>
+            <a:graphic xmlns:a="http://schemas.openxmlformats.org/drawingml/2006/main">
+              <a:graphicData uri="http://schemas.openxmlformats.org/drawingml/2006/picture">
+                <pic:pic xmlns:pic="http://schemas.openxmlformats.org/drawingml/2006/picture">
+                  <pic:nvPicPr>
+                    <pic:cNvPr id="1" name=""/>
+                    <pic:cNvPicPr/>
+                  </pic:nvPicPr>
+                  <pic:blipFill>
+                    <a:blip r:embed="rId17"/>
+                    <a:stretch>
+                      <a:fillRect/>
+                    </a:stretch>
+                  </pic:blipFill>
+                  <pic:spPr>
+                    <a:xfrm>
+                      <a:off x="0" y="0"/>
+                      <a:ext cx="5943600" cy="813435"/>
+                    </a:xfrm>
+                    <a:prstGeom prst="rect">
+                      <a:avLst/>
+                    </a:prstGeom>
+                  </pic:spPr>
+                </pic:pic>
+              </a:graphicData>
+            </a:graphic>
+          </wp:inline>
+        </w:drawing>
+      </w:r>
+    </w:p>
+    <w:p>
+      <w:pPr>
         <w:numPr>
           <w:ilvl w:val="0"/>
           <w:numId w:val="1"/>
@@ -2218,36 +2332,7 @@
           <w:sz w:val="24"/>
           <w:szCs w:val="24"/>
         </w:rPr>
-        <w:t>Display the details of all the loans whose rate of interest is in the rang</w:t>
-      </w:r>
-      <w:r>
-        <w:rPr>
-          <w:rFonts w:ascii="Times New Roman" w:eastAsia="Times New Roman" w:hAnsi="Times New Roman" w:cs="Times New Roman"/>
-          <w:sz w:val="24"/>
-          <w:szCs w:val="24"/>
-        </w:rPr>
-        <w:t>e 11% to 12%.</w:t>
-      </w:r>
-    </w:p>
-    <w:p>
-      <w:pPr>
-        <w:spacing w:after="198" w:line="228" w:lineRule="auto"/>
-        <w:ind w:left="283" w:hanging="363"/>
-        <w:rPr>
-          <w:rFonts w:ascii="Times New Roman" w:eastAsia="Times New Roman" w:hAnsi="Times New Roman" w:cs="Times New Roman"/>
-          <w:sz w:val="24"/>
-          <w:szCs w:val="24"/>
-          <w:u w:val="single"/>
-        </w:rPr>
-      </w:pPr>
-      <w:r>
-        <w:rPr>
-          <w:rFonts w:ascii="Times New Roman" w:eastAsia="Times New Roman" w:hAnsi="Times New Roman" w:cs="Times New Roman"/>
-          <w:sz w:val="24"/>
-          <w:szCs w:val="24"/>
-          <w:u w:val="single"/>
-        </w:rPr>
-        <w:t>Using IN Operator</w:t>
+        <w:t>Display the details of all the loans whose rate of interest is in the range 11% to 12%.</w:t>
       </w:r>
     </w:p>
     <w:p>
@@ -2266,57 +2351,56 @@
       </w:pPr>
       <w:r>
         <w:rPr>
-          <w:rFonts w:ascii="Times New Roman" w:eastAsia="Times New Roman" w:hAnsi="Times New Roman" w:cs="Times New Roman"/>
-          <w:sz w:val="24"/>
-          <w:szCs w:val="24"/>
-        </w:rPr>
-        <w:t xml:space="preserve">Display the </w:t>
-      </w:r>
-      <w:proofErr w:type="spellStart"/>
-      <w:r>
-        <w:rPr>
-          <w:rFonts w:ascii="Times New Roman" w:eastAsia="Times New Roman" w:hAnsi="Times New Roman" w:cs="Times New Roman"/>
-          <w:sz w:val="24"/>
-          <w:szCs w:val="24"/>
-        </w:rPr>
-        <w:t>Cust_Name</w:t>
-      </w:r>
-      <w:proofErr w:type="spellEnd"/>
-      <w:r>
-        <w:rPr>
-          <w:rFonts w:ascii="Times New Roman" w:eastAsia="Times New Roman" w:hAnsi="Times New Roman" w:cs="Times New Roman"/>
-          <w:sz w:val="24"/>
-          <w:szCs w:val="24"/>
-        </w:rPr>
-        <w:t xml:space="preserve"> and </w:t>
-      </w:r>
-      <w:proofErr w:type="spellStart"/>
-      <w:r>
-        <w:rPr>
-          <w:rFonts w:ascii="Times New Roman" w:eastAsia="Times New Roman" w:hAnsi="Times New Roman" w:cs="Times New Roman"/>
-          <w:sz w:val="24"/>
-          <w:szCs w:val="24"/>
-        </w:rPr>
-        <w:t>Loan_Amount</w:t>
-      </w:r>
-      <w:proofErr w:type="spellEnd"/>
-      <w:r>
-        <w:rPr>
-          <w:rFonts w:ascii="Times New Roman" w:eastAsia="Times New Roman" w:hAnsi="Times New Roman" w:cs="Times New Roman"/>
-          <w:sz w:val="24"/>
-          <w:szCs w:val="24"/>
-        </w:rPr>
-        <w:t xml:space="preserve"> for all the loans for which the number of installments are 24, 36, or </w:t>
-      </w:r>
-      <w:r>
-        <w:rPr>
-          <w:rFonts w:ascii="Times New Roman" w:eastAsia="Times New Roman" w:hAnsi="Times New Roman" w:cs="Times New Roman"/>
-          <w:sz w:val="24"/>
-          <w:szCs w:val="24"/>
-        </w:rPr>
-        <w:tab/>
-        <w:t>48. (Using IN operator)</w:t>
-      </w:r>
+          <w:noProof/>
+          <w:lang w:val="en-IN"/>
+        </w:rPr>
+        <w:drawing>
+          <wp:inline distT="0" distB="0" distL="0" distR="0" wp14:anchorId="39FD0395" wp14:editId="29AD7192">
+            <wp:extent cx="5943600" cy="695960"/>
+            <wp:effectExtent l="0" t="0" r="0" b="8890"/>
+            <wp:docPr id="15" name="Picture 15"/>
+            <wp:cNvGraphicFramePr>
+              <a:graphicFrameLocks xmlns:a="http://schemas.openxmlformats.org/drawingml/2006/main" noChangeAspect="1"/>
+            </wp:cNvGraphicFramePr>
+            <a:graphic xmlns:a="http://schemas.openxmlformats.org/drawingml/2006/main">
+              <a:graphicData uri="http://schemas.openxmlformats.org/drawingml/2006/picture">
+                <pic:pic xmlns:pic="http://schemas.openxmlformats.org/drawingml/2006/picture">
+                  <pic:nvPicPr>
+                    <pic:cNvPr id="1" name=""/>
+                    <pic:cNvPicPr/>
+                  </pic:nvPicPr>
+                  <pic:blipFill>
+                    <a:blip r:embed="rId18"/>
+                    <a:stretch>
+                      <a:fillRect/>
+                    </a:stretch>
+                  </pic:blipFill>
+                  <pic:spPr>
+                    <a:xfrm>
+                      <a:off x="0" y="0"/>
+                      <a:ext cx="5943600" cy="695960"/>
+                    </a:xfrm>
+                    <a:prstGeom prst="rect">
+                      <a:avLst/>
+                    </a:prstGeom>
+                  </pic:spPr>
+                </pic:pic>
+              </a:graphicData>
+            </a:graphic>
+          </wp:inline>
+        </w:drawing>
+      </w:r>
+    </w:p>
+    <w:p>
+      <w:pPr>
+        <w:spacing w:after="198" w:line="228" w:lineRule="auto"/>
+        <w:ind w:left="283"/>
+        <w:rPr>
+          <w:rFonts w:ascii="Times New Roman" w:eastAsia="Times New Roman" w:hAnsi="Times New Roman" w:cs="Times New Roman"/>
+          <w:sz w:val="24"/>
+          <w:szCs w:val="24"/>
+        </w:rPr>
+      </w:pPr>
     </w:p>
     <w:p>
       <w:pPr>
@@ -2336,7 +2420,7 @@
           <w:szCs w:val="24"/>
           <w:u w:val="single"/>
         </w:rPr>
-        <w:t>Using LIKE Operator</w:t>
+        <w:t>Using IN Operator</w:t>
       </w:r>
     </w:p>
     <w:p>
@@ -2368,7 +2452,7 @@
           <w:sz w:val="24"/>
           <w:szCs w:val="24"/>
         </w:rPr>
-        <w:t>AccNo</w:t>
+        <w:t>Cust_Name</w:t>
       </w:r>
       <w:proofErr w:type="spellEnd"/>
       <w:r>
@@ -2377,7 +2461,7 @@
           <w:sz w:val="24"/>
           <w:szCs w:val="24"/>
         </w:rPr>
-        <w:t xml:space="preserve">, </w:t>
+        <w:t xml:space="preserve"> and </w:t>
       </w:r>
       <w:proofErr w:type="spellStart"/>
       <w:r>
@@ -2386,7 +2470,7 @@
           <w:sz w:val="24"/>
           <w:szCs w:val="24"/>
         </w:rPr>
-        <w:t>Cust_Name</w:t>
+        <w:t>Loan_Amount</w:t>
       </w:r>
       <w:proofErr w:type="spellEnd"/>
       <w:r>
@@ -2395,43 +2479,7 @@
           <w:sz w:val="24"/>
           <w:szCs w:val="24"/>
         </w:rPr>
-        <w:t xml:space="preserve">, and </w:t>
-      </w:r>
-      <w:proofErr w:type="spellStart"/>
-      <w:r>
-        <w:rPr>
-          <w:rFonts w:ascii="Times New Roman" w:eastAsia="Times New Roman" w:hAnsi="Times New Roman" w:cs="Times New Roman"/>
-          <w:sz w:val="24"/>
-          <w:szCs w:val="24"/>
-        </w:rPr>
-        <w:t>Loan_Amount</w:t>
-      </w:r>
-      <w:proofErr w:type="spellEnd"/>
-      <w:r>
-        <w:rPr>
-          <w:rFonts w:ascii="Times New Roman" w:eastAsia="Times New Roman" w:hAnsi="Times New Roman" w:cs="Times New Roman"/>
-          <w:sz w:val="24"/>
-          <w:szCs w:val="24"/>
-        </w:rPr>
-        <w:t xml:space="preserve"> for all the loans for which the </w:t>
-      </w:r>
-      <w:proofErr w:type="spellStart"/>
-      <w:r>
-        <w:rPr>
-          <w:rFonts w:ascii="Times New Roman" w:eastAsia="Times New Roman" w:hAnsi="Times New Roman" w:cs="Times New Roman"/>
-          <w:sz w:val="24"/>
-          <w:szCs w:val="24"/>
-        </w:rPr>
-        <w:t>Cust_Name</w:t>
-      </w:r>
-      <w:proofErr w:type="spellEnd"/>
-      <w:r>
-        <w:rPr>
-          <w:rFonts w:ascii="Times New Roman" w:eastAsia="Times New Roman" w:hAnsi="Times New Roman" w:cs="Times New Roman"/>
-          <w:sz w:val="24"/>
-          <w:szCs w:val="24"/>
-        </w:rPr>
-        <w:t xml:space="preserve"> ends with </w:t>
+        <w:t xml:space="preserve"> for all the loans for which the number of installments are 24, 36, or </w:t>
       </w:r>
       <w:r>
         <w:rPr>
@@ -2440,7 +2488,91 @@
           <w:szCs w:val="24"/>
         </w:rPr>
         <w:tab/>
-        <w:t>'Sharma'.</w:t>
+        <w:t>48. (Using IN operator)</w:t>
+      </w:r>
+    </w:p>
+    <w:p>
+      <w:pPr>
+        <w:spacing w:after="198" w:line="228" w:lineRule="auto"/>
+        <w:ind w:left="283"/>
+        <w:rPr>
+          <w:rFonts w:ascii="Times New Roman" w:eastAsia="Times New Roman" w:hAnsi="Times New Roman" w:cs="Times New Roman"/>
+          <w:sz w:val="24"/>
+          <w:szCs w:val="24"/>
+        </w:rPr>
+      </w:pPr>
+      <w:r>
+        <w:rPr>
+          <w:noProof/>
+          <w:lang w:val="en-IN"/>
+        </w:rPr>
+        <w:drawing>
+          <wp:inline distT="0" distB="0" distL="0" distR="0" wp14:anchorId="3226EEB8" wp14:editId="620D966F">
+            <wp:extent cx="5943600" cy="1400810"/>
+            <wp:effectExtent l="0" t="0" r="0" b="8890"/>
+            <wp:docPr id="16" name="Picture 16"/>
+            <wp:cNvGraphicFramePr>
+              <a:graphicFrameLocks xmlns:a="http://schemas.openxmlformats.org/drawingml/2006/main" noChangeAspect="1"/>
+            </wp:cNvGraphicFramePr>
+            <a:graphic xmlns:a="http://schemas.openxmlformats.org/drawingml/2006/main">
+              <a:graphicData uri="http://schemas.openxmlformats.org/drawingml/2006/picture">
+                <pic:pic xmlns:pic="http://schemas.openxmlformats.org/drawingml/2006/picture">
+                  <pic:nvPicPr>
+                    <pic:cNvPr id="1" name=""/>
+                    <pic:cNvPicPr/>
+                  </pic:nvPicPr>
+                  <pic:blipFill>
+                    <a:blip r:embed="rId19"/>
+                    <a:stretch>
+                      <a:fillRect/>
+                    </a:stretch>
+                  </pic:blipFill>
+                  <pic:spPr>
+                    <a:xfrm>
+                      <a:off x="0" y="0"/>
+                      <a:ext cx="5943600" cy="1400810"/>
+                    </a:xfrm>
+                    <a:prstGeom prst="rect">
+                      <a:avLst/>
+                    </a:prstGeom>
+                  </pic:spPr>
+                </pic:pic>
+              </a:graphicData>
+            </a:graphic>
+          </wp:inline>
+        </w:drawing>
+      </w:r>
+    </w:p>
+    <w:p>
+      <w:pPr>
+        <w:spacing w:after="198" w:line="228" w:lineRule="auto"/>
+        <w:ind w:left="283"/>
+        <w:rPr>
+          <w:rFonts w:ascii="Times New Roman" w:eastAsia="Times New Roman" w:hAnsi="Times New Roman" w:cs="Times New Roman"/>
+          <w:sz w:val="24"/>
+          <w:szCs w:val="24"/>
+        </w:rPr>
+      </w:pPr>
+    </w:p>
+    <w:p>
+      <w:pPr>
+        <w:spacing w:after="198" w:line="228" w:lineRule="auto"/>
+        <w:ind w:left="283" w:hanging="363"/>
+        <w:rPr>
+          <w:rFonts w:ascii="Times New Roman" w:eastAsia="Times New Roman" w:hAnsi="Times New Roman" w:cs="Times New Roman"/>
+          <w:sz w:val="24"/>
+          <w:szCs w:val="24"/>
+          <w:u w:val="single"/>
+        </w:rPr>
+      </w:pPr>
+      <w:r>
+        <w:rPr>
+          <w:rFonts w:ascii="Times New Roman" w:eastAsia="Times New Roman" w:hAnsi="Times New Roman" w:cs="Times New Roman"/>
+          <w:sz w:val="24"/>
+          <w:szCs w:val="24"/>
+          <w:u w:val="single"/>
+        </w:rPr>
+        <w:t>Using LIKE Operator</w:t>
       </w:r>
     </w:p>
     <w:p>
@@ -2535,7 +2667,68 @@
           <w:sz w:val="24"/>
           <w:szCs w:val="24"/>
         </w:rPr>
-        <w:t xml:space="preserve"> ends with 'a'.</w:t>
+        <w:t xml:space="preserve"> ends with </w:t>
+      </w:r>
+      <w:r>
+        <w:rPr>
+          <w:rFonts w:ascii="Times New Roman" w:eastAsia="Times New Roman" w:hAnsi="Times New Roman" w:cs="Times New Roman"/>
+          <w:sz w:val="24"/>
+          <w:szCs w:val="24"/>
+        </w:rPr>
+        <w:tab/>
+        <w:t>'Sharma'.</w:t>
+      </w:r>
+    </w:p>
+    <w:p>
+      <w:pPr>
+        <w:spacing w:after="198" w:line="228" w:lineRule="auto"/>
+        <w:ind w:left="283"/>
+        <w:rPr>
+          <w:rFonts w:ascii="Times New Roman" w:eastAsia="Times New Roman" w:hAnsi="Times New Roman" w:cs="Times New Roman"/>
+          <w:sz w:val="24"/>
+          <w:szCs w:val="24"/>
+        </w:rPr>
+      </w:pPr>
+      <w:r>
+        <w:rPr>
+          <w:noProof/>
+          <w:lang w:val="en-IN"/>
+        </w:rPr>
+        <w:drawing>
+          <wp:inline distT="0" distB="0" distL="0" distR="0" wp14:anchorId="02BC305E" wp14:editId="4B52A7B7">
+            <wp:extent cx="5943600" cy="933450"/>
+            <wp:effectExtent l="0" t="0" r="0" b="0"/>
+            <wp:docPr id="17" name="Picture 17"/>
+            <wp:cNvGraphicFramePr>
+              <a:graphicFrameLocks xmlns:a="http://schemas.openxmlformats.org/drawingml/2006/main" noChangeAspect="1"/>
+            </wp:cNvGraphicFramePr>
+            <a:graphic xmlns:a="http://schemas.openxmlformats.org/drawingml/2006/main">
+              <a:graphicData uri="http://schemas.openxmlformats.org/drawingml/2006/picture">
+                <pic:pic xmlns:pic="http://schemas.openxmlformats.org/drawingml/2006/picture">
+                  <pic:nvPicPr>
+                    <pic:cNvPr id="1" name=""/>
+                    <pic:cNvPicPr/>
+                  </pic:nvPicPr>
+                  <pic:blipFill>
+                    <a:blip r:embed="rId20"/>
+                    <a:stretch>
+                      <a:fillRect/>
+                    </a:stretch>
+                  </pic:blipFill>
+                  <pic:spPr>
+                    <a:xfrm>
+                      <a:off x="0" y="0"/>
+                      <a:ext cx="5943600" cy="933450"/>
+                    </a:xfrm>
+                    <a:prstGeom prst="rect">
+                      <a:avLst/>
+                    </a:prstGeom>
+                  </pic:spPr>
+                </pic:pic>
+              </a:graphicData>
+            </a:graphic>
+          </wp:inline>
+        </w:drawing>
       </w:r>
     </w:p>
     <w:p>
@@ -2603,15 +2796,7 @@
           <w:sz w:val="24"/>
           <w:szCs w:val="24"/>
         </w:rPr>
-        <w:t>Loan_Amoun</w:t>
-      </w:r>
-      <w:r>
-        <w:rPr>
-          <w:rFonts w:ascii="Times New Roman" w:eastAsia="Times New Roman" w:hAnsi="Times New Roman" w:cs="Times New Roman"/>
-          <w:sz w:val="24"/>
-          <w:szCs w:val="24"/>
-        </w:rPr>
-        <w:t>t</w:t>
+        <w:t>Loan_Amount</w:t>
       </w:r>
       <w:proofErr w:type="spellEnd"/>
       <w:r>
@@ -2638,7 +2823,60 @@
           <w:sz w:val="24"/>
           <w:szCs w:val="24"/>
         </w:rPr>
-        <w:t xml:space="preserve"> contains 'a'.</w:t>
+        <w:t xml:space="preserve"> ends with 'a'.</w:t>
+      </w:r>
+    </w:p>
+    <w:p>
+      <w:pPr>
+        <w:spacing w:after="198" w:line="228" w:lineRule="auto"/>
+        <w:ind w:left="283"/>
+        <w:rPr>
+          <w:rFonts w:ascii="Times New Roman" w:eastAsia="Times New Roman" w:hAnsi="Times New Roman" w:cs="Times New Roman"/>
+          <w:sz w:val="24"/>
+          <w:szCs w:val="24"/>
+        </w:rPr>
+      </w:pPr>
+      <w:r>
+        <w:rPr>
+          <w:noProof/>
+          <w:lang w:val="en-IN"/>
+        </w:rPr>
+        <w:lastRenderedPageBreak/>
+        <w:drawing>
+          <wp:inline distT="0" distB="0" distL="0" distR="0" wp14:anchorId="117ABFBC" wp14:editId="2604129D">
+            <wp:extent cx="5943600" cy="1252855"/>
+            <wp:effectExtent l="0" t="0" r="0" b="4445"/>
+            <wp:docPr id="18" name="Picture 18"/>
+            <wp:cNvGraphicFramePr>
+              <a:graphicFrameLocks xmlns:a="http://schemas.openxmlformats.org/drawingml/2006/main" noChangeAspect="1"/>
+            </wp:cNvGraphicFramePr>
+            <a:graphic xmlns:a="http://schemas.openxmlformats.org/drawingml/2006/main">
+              <a:graphicData uri="http://schemas.openxmlformats.org/drawingml/2006/picture">
+                <pic:pic xmlns:pic="http://schemas.openxmlformats.org/drawingml/2006/picture">
+                  <pic:nvPicPr>
+                    <pic:cNvPr id="1" name=""/>
+                    <pic:cNvPicPr/>
+                  </pic:nvPicPr>
+                  <pic:blipFill>
+                    <a:blip r:embed="rId21"/>
+                    <a:stretch>
+                      <a:fillRect/>
+                    </a:stretch>
+                  </pic:blipFill>
+                  <pic:spPr>
+                    <a:xfrm>
+                      <a:off x="0" y="0"/>
+                      <a:ext cx="5943600" cy="1252855"/>
+                    </a:xfrm>
+                    <a:prstGeom prst="rect">
+                      <a:avLst/>
+                    </a:prstGeom>
+                  </pic:spPr>
+                </pic:pic>
+              </a:graphicData>
+            </a:graphic>
+          </wp:inline>
+        </w:drawing>
       </w:r>
     </w:p>
     <w:p>
@@ -2661,7 +2899,6 @@
           <w:sz w:val="24"/>
           <w:szCs w:val="24"/>
         </w:rPr>
-        <w:lastRenderedPageBreak/>
         <w:t xml:space="preserve">Display the </w:t>
       </w:r>
       <w:proofErr w:type="spellStart"/>
@@ -2734,16 +2971,59 @@
           <w:sz w:val="24"/>
           <w:szCs w:val="24"/>
         </w:rPr>
-        <w:t xml:space="preserve"> does not </w:t>
-      </w:r>
-      <w:r>
-        <w:rPr>
-          <w:rFonts w:ascii="Times New Roman" w:eastAsia="Times New Roman" w:hAnsi="Times New Roman" w:cs="Times New Roman"/>
-          <w:sz w:val="24"/>
-          <w:szCs w:val="24"/>
-        </w:rPr>
-        <w:tab/>
-        <w:t>contain 'P'.</w:t>
+        <w:t xml:space="preserve"> contains 'a'.</w:t>
+      </w:r>
+    </w:p>
+    <w:p>
+      <w:pPr>
+        <w:spacing w:after="198" w:line="228" w:lineRule="auto"/>
+        <w:ind w:left="283"/>
+        <w:rPr>
+          <w:rFonts w:ascii="Times New Roman" w:eastAsia="Times New Roman" w:hAnsi="Times New Roman" w:cs="Times New Roman"/>
+          <w:sz w:val="24"/>
+          <w:szCs w:val="24"/>
+        </w:rPr>
+      </w:pPr>
+      <w:r>
+        <w:rPr>
+          <w:noProof/>
+          <w:lang w:val="en-IN"/>
+        </w:rPr>
+        <w:drawing>
+          <wp:inline distT="0" distB="0" distL="0" distR="0" wp14:anchorId="1C4A841E" wp14:editId="3F471D76">
+            <wp:extent cx="5943600" cy="1769110"/>
+            <wp:effectExtent l="0" t="0" r="0" b="2540"/>
+            <wp:docPr id="19" name="Picture 19"/>
+            <wp:cNvGraphicFramePr>
+              <a:graphicFrameLocks xmlns:a="http://schemas.openxmlformats.org/drawingml/2006/main" noChangeAspect="1"/>
+            </wp:cNvGraphicFramePr>
+            <a:graphic xmlns:a="http://schemas.openxmlformats.org/drawingml/2006/main">
+              <a:graphicData uri="http://schemas.openxmlformats.org/drawingml/2006/picture">
+                <pic:pic xmlns:pic="http://schemas.openxmlformats.org/drawingml/2006/picture">
+                  <pic:nvPicPr>
+                    <pic:cNvPr id="1" name=""/>
+                    <pic:cNvPicPr/>
+                  </pic:nvPicPr>
+                  <pic:blipFill>
+                    <a:blip r:embed="rId22"/>
+                    <a:stretch>
+                      <a:fillRect/>
+                    </a:stretch>
+                  </pic:blipFill>
+                  <pic:spPr>
+                    <a:xfrm>
+                      <a:off x="0" y="0"/>
+                      <a:ext cx="5943600" cy="1769110"/>
+                    </a:xfrm>
+                    <a:prstGeom prst="rect">
+                      <a:avLst/>
+                    </a:prstGeom>
+                  </pic:spPr>
+                </pic:pic>
+              </a:graphicData>
+            </a:graphic>
+          </wp:inline>
+        </w:drawing>
       </w:r>
     </w:p>
     <w:p>
@@ -2838,7 +3118,7 @@
           <w:sz w:val="24"/>
           <w:szCs w:val="24"/>
         </w:rPr>
-        <w:t xml:space="preserve"> contains 'a' as </w:t>
+        <w:t xml:space="preserve"> does not </w:t>
       </w:r>
       <w:r>
         <w:rPr>
@@ -2847,28 +3127,59 @@
           <w:szCs w:val="24"/>
         </w:rPr>
         <w:tab/>
-        <w:t>the second last character.</w:t>
-      </w:r>
-    </w:p>
-    <w:p>
-      <w:pPr>
-        <w:spacing w:after="198" w:line="228" w:lineRule="auto"/>
-        <w:ind w:left="283" w:hanging="363"/>
-        <w:rPr>
-          <w:rFonts w:ascii="Times New Roman" w:eastAsia="Times New Roman" w:hAnsi="Times New Roman" w:cs="Times New Roman"/>
-          <w:sz w:val="24"/>
-          <w:szCs w:val="24"/>
-          <w:u w:val="single"/>
-        </w:rPr>
-      </w:pPr>
-      <w:r>
-        <w:rPr>
-          <w:rFonts w:ascii="Times New Roman" w:eastAsia="Times New Roman" w:hAnsi="Times New Roman" w:cs="Times New Roman"/>
-          <w:sz w:val="24"/>
-          <w:szCs w:val="24"/>
-          <w:u w:val="single"/>
-        </w:rPr>
-        <w:t>Using ORDER BY clause</w:t>
+        <w:t>contain 'P'.</w:t>
+      </w:r>
+    </w:p>
+    <w:p>
+      <w:pPr>
+        <w:spacing w:after="198" w:line="228" w:lineRule="auto"/>
+        <w:ind w:left="283"/>
+        <w:rPr>
+          <w:rFonts w:ascii="Times New Roman" w:eastAsia="Times New Roman" w:hAnsi="Times New Roman" w:cs="Times New Roman"/>
+          <w:sz w:val="24"/>
+          <w:szCs w:val="24"/>
+        </w:rPr>
+      </w:pPr>
+      <w:r>
+        <w:rPr>
+          <w:noProof/>
+          <w:lang w:val="en-IN"/>
+        </w:rPr>
+        <w:drawing>
+          <wp:inline distT="0" distB="0" distL="0" distR="0" wp14:anchorId="3D20C574" wp14:editId="7F6D1E5B">
+            <wp:extent cx="5943600" cy="883285"/>
+            <wp:effectExtent l="0" t="0" r="0" b="0"/>
+            <wp:docPr id="20" name="Picture 20"/>
+            <wp:cNvGraphicFramePr>
+              <a:graphicFrameLocks xmlns:a="http://schemas.openxmlformats.org/drawingml/2006/main" noChangeAspect="1"/>
+            </wp:cNvGraphicFramePr>
+            <a:graphic xmlns:a="http://schemas.openxmlformats.org/drawingml/2006/main">
+              <a:graphicData uri="http://schemas.openxmlformats.org/drawingml/2006/picture">
+                <pic:pic xmlns:pic="http://schemas.openxmlformats.org/drawingml/2006/picture">
+                  <pic:nvPicPr>
+                    <pic:cNvPr id="1" name=""/>
+                    <pic:cNvPicPr/>
+                  </pic:nvPicPr>
+                  <pic:blipFill>
+                    <a:blip r:embed="rId23"/>
+                    <a:stretch>
+                      <a:fillRect/>
+                    </a:stretch>
+                  </pic:blipFill>
+                  <pic:spPr>
+                    <a:xfrm>
+                      <a:off x="0" y="0"/>
+                      <a:ext cx="5943600" cy="883285"/>
+                    </a:xfrm>
+                    <a:prstGeom prst="rect">
+                      <a:avLst/>
+                    </a:prstGeom>
+                  </pic:spPr>
+                </pic:pic>
+              </a:graphicData>
+            </a:graphic>
+          </wp:inline>
+        </w:drawing>
       </w:r>
     </w:p>
     <w:p>
@@ -2891,7 +3202,7 @@
           <w:sz w:val="24"/>
           <w:szCs w:val="24"/>
         </w:rPr>
-        <w:t xml:space="preserve">Display the details of all the loans in the ascending order of their </w:t>
+        <w:t xml:space="preserve">Display the </w:t>
       </w:r>
       <w:proofErr w:type="spellStart"/>
       <w:r>
@@ -2900,6 +3211,42 @@
           <w:sz w:val="24"/>
           <w:szCs w:val="24"/>
         </w:rPr>
+        <w:t>AccNo</w:t>
+      </w:r>
+      <w:proofErr w:type="spellEnd"/>
+      <w:r>
+        <w:rPr>
+          <w:rFonts w:ascii="Times New Roman" w:eastAsia="Times New Roman" w:hAnsi="Times New Roman" w:cs="Times New Roman"/>
+          <w:sz w:val="24"/>
+          <w:szCs w:val="24"/>
+        </w:rPr>
+        <w:t xml:space="preserve">, </w:t>
+      </w:r>
+      <w:proofErr w:type="spellStart"/>
+      <w:r>
+        <w:rPr>
+          <w:rFonts w:ascii="Times New Roman" w:eastAsia="Times New Roman" w:hAnsi="Times New Roman" w:cs="Times New Roman"/>
+          <w:sz w:val="24"/>
+          <w:szCs w:val="24"/>
+        </w:rPr>
+        <w:t>Cust_Name</w:t>
+      </w:r>
+      <w:proofErr w:type="spellEnd"/>
+      <w:r>
+        <w:rPr>
+          <w:rFonts w:ascii="Times New Roman" w:eastAsia="Times New Roman" w:hAnsi="Times New Roman" w:cs="Times New Roman"/>
+          <w:sz w:val="24"/>
+          <w:szCs w:val="24"/>
+        </w:rPr>
+        <w:t xml:space="preserve">, and </w:t>
+      </w:r>
+      <w:proofErr w:type="spellStart"/>
+      <w:r>
+        <w:rPr>
+          <w:rFonts w:ascii="Times New Roman" w:eastAsia="Times New Roman" w:hAnsi="Times New Roman" w:cs="Times New Roman"/>
+          <w:sz w:val="24"/>
+          <w:szCs w:val="24"/>
+        </w:rPr>
         <w:t>Loan_Amount</w:t>
       </w:r>
       <w:proofErr w:type="spellEnd"/>
@@ -2909,7 +3256,128 @@
           <w:sz w:val="24"/>
           <w:szCs w:val="24"/>
         </w:rPr>
-        <w:t>.</w:t>
+        <w:t xml:space="preserve"> for all the loans for which the </w:t>
+      </w:r>
+      <w:proofErr w:type="spellStart"/>
+      <w:r>
+        <w:rPr>
+          <w:rFonts w:ascii="Times New Roman" w:eastAsia="Times New Roman" w:hAnsi="Times New Roman" w:cs="Times New Roman"/>
+          <w:sz w:val="24"/>
+          <w:szCs w:val="24"/>
+        </w:rPr>
+        <w:t>Cust_Name</w:t>
+      </w:r>
+      <w:proofErr w:type="spellEnd"/>
+      <w:r>
+        <w:rPr>
+          <w:rFonts w:ascii="Times New Roman" w:eastAsia="Times New Roman" w:hAnsi="Times New Roman" w:cs="Times New Roman"/>
+          <w:sz w:val="24"/>
+          <w:szCs w:val="24"/>
+        </w:rPr>
+        <w:t xml:space="preserve"> contains 'a' as </w:t>
+      </w:r>
+      <w:r>
+        <w:rPr>
+          <w:rFonts w:ascii="Times New Roman" w:eastAsia="Times New Roman" w:hAnsi="Times New Roman" w:cs="Times New Roman"/>
+          <w:sz w:val="24"/>
+          <w:szCs w:val="24"/>
+        </w:rPr>
+        <w:tab/>
+        <w:t>the second last character.</w:t>
+      </w:r>
+    </w:p>
+    <w:p>
+      <w:pPr>
+        <w:spacing w:after="198" w:line="228" w:lineRule="auto"/>
+        <w:ind w:left="283"/>
+        <w:rPr>
+          <w:rFonts w:ascii="Times New Roman" w:eastAsia="Times New Roman" w:hAnsi="Times New Roman" w:cs="Times New Roman"/>
+          <w:sz w:val="24"/>
+          <w:szCs w:val="24"/>
+        </w:rPr>
+      </w:pPr>
+      <w:r>
+        <w:rPr>
+          <w:noProof/>
+          <w:lang w:val="en-IN"/>
+        </w:rPr>
+        <w:drawing>
+          <wp:inline distT="0" distB="0" distL="0" distR="0" wp14:anchorId="48B96ACC" wp14:editId="694F3A49">
+            <wp:extent cx="5943600" cy="779145"/>
+            <wp:effectExtent l="0" t="0" r="0" b="1905"/>
+            <wp:docPr id="21" name="Picture 21"/>
+            <wp:cNvGraphicFramePr>
+              <a:graphicFrameLocks xmlns:a="http://schemas.openxmlformats.org/drawingml/2006/main" noChangeAspect="1"/>
+            </wp:cNvGraphicFramePr>
+            <a:graphic xmlns:a="http://schemas.openxmlformats.org/drawingml/2006/main">
+              <a:graphicData uri="http://schemas.openxmlformats.org/drawingml/2006/picture">
+                <pic:pic xmlns:pic="http://schemas.openxmlformats.org/drawingml/2006/picture">
+                  <pic:nvPicPr>
+                    <pic:cNvPr id="1" name=""/>
+                    <pic:cNvPicPr/>
+                  </pic:nvPicPr>
+                  <pic:blipFill>
+                    <a:blip r:embed="rId24"/>
+                    <a:stretch>
+                      <a:fillRect/>
+                    </a:stretch>
+                  </pic:blipFill>
+                  <pic:spPr>
+                    <a:xfrm>
+                      <a:off x="0" y="0"/>
+                      <a:ext cx="5943600" cy="779145"/>
+                    </a:xfrm>
+                    <a:prstGeom prst="rect">
+                      <a:avLst/>
+                    </a:prstGeom>
+                  </pic:spPr>
+                </pic:pic>
+              </a:graphicData>
+            </a:graphic>
+          </wp:inline>
+        </w:drawing>
+      </w:r>
+    </w:p>
+    <w:p>
+      <w:pPr>
+        <w:spacing w:after="198" w:line="228" w:lineRule="auto"/>
+        <w:rPr>
+          <w:rFonts w:ascii="Times New Roman" w:eastAsia="Times New Roman" w:hAnsi="Times New Roman" w:cs="Times New Roman"/>
+          <w:sz w:val="24"/>
+          <w:szCs w:val="24"/>
+        </w:rPr>
+      </w:pPr>
+    </w:p>
+    <w:p>
+      <w:pPr>
+        <w:spacing w:after="198" w:line="228" w:lineRule="auto"/>
+        <w:ind w:left="283"/>
+        <w:rPr>
+          <w:rFonts w:ascii="Times New Roman" w:eastAsia="Times New Roman" w:hAnsi="Times New Roman" w:cs="Times New Roman"/>
+          <w:sz w:val="24"/>
+          <w:szCs w:val="24"/>
+        </w:rPr>
+      </w:pPr>
+    </w:p>
+    <w:p>
+      <w:pPr>
+        <w:spacing w:after="198" w:line="228" w:lineRule="auto"/>
+        <w:ind w:left="283" w:hanging="363"/>
+        <w:rPr>
+          <w:rFonts w:ascii="Times New Roman" w:eastAsia="Times New Roman" w:hAnsi="Times New Roman" w:cs="Times New Roman"/>
+          <w:sz w:val="24"/>
+          <w:szCs w:val="24"/>
+          <w:u w:val="single"/>
+        </w:rPr>
+      </w:pPr>
+      <w:r>
+        <w:rPr>
+          <w:rFonts w:ascii="Times New Roman" w:eastAsia="Times New Roman" w:hAnsi="Times New Roman" w:cs="Times New Roman"/>
+          <w:sz w:val="24"/>
+          <w:szCs w:val="24"/>
+          <w:u w:val="single"/>
+        </w:rPr>
+        <w:t>Using ORDER BY clause</w:t>
       </w:r>
     </w:p>
     <w:p>
@@ -2932,7 +3400,7 @@
           <w:sz w:val="24"/>
           <w:szCs w:val="24"/>
         </w:rPr>
-        <w:t xml:space="preserve">Display the details of all the loans in the descending order of their </w:t>
+        <w:t xml:space="preserve">Display the details of all the loans in the ascending order of their </w:t>
       </w:r>
       <w:proofErr w:type="spellStart"/>
       <w:r>
@@ -2941,7 +3409,7 @@
           <w:sz w:val="24"/>
           <w:szCs w:val="24"/>
         </w:rPr>
-        <w:t>Start_Date</w:t>
+        <w:t>Loan_Amount</w:t>
       </w:r>
       <w:proofErr w:type="spellEnd"/>
       <w:r>
@@ -2951,6 +3419,59 @@
           <w:szCs w:val="24"/>
         </w:rPr>
         <w:t>.</w:t>
+      </w:r>
+    </w:p>
+    <w:p>
+      <w:pPr>
+        <w:spacing w:after="198" w:line="228" w:lineRule="auto"/>
+        <w:ind w:left="283"/>
+        <w:rPr>
+          <w:rFonts w:ascii="Times New Roman" w:eastAsia="Times New Roman" w:hAnsi="Times New Roman" w:cs="Times New Roman"/>
+          <w:sz w:val="24"/>
+          <w:szCs w:val="24"/>
+        </w:rPr>
+      </w:pPr>
+      <w:r>
+        <w:rPr>
+          <w:noProof/>
+          <w:lang w:val="en-IN"/>
+        </w:rPr>
+        <w:lastRenderedPageBreak/>
+        <w:drawing>
+          <wp:inline distT="0" distB="0" distL="0" distR="0" wp14:anchorId="4A01CB4C" wp14:editId="6021C1DD">
+            <wp:extent cx="5943600" cy="1427480"/>
+            <wp:effectExtent l="0" t="0" r="0" b="1270"/>
+            <wp:docPr id="26" name="Picture 26"/>
+            <wp:cNvGraphicFramePr>
+              <a:graphicFrameLocks xmlns:a="http://schemas.openxmlformats.org/drawingml/2006/main" noChangeAspect="1"/>
+            </wp:cNvGraphicFramePr>
+            <a:graphic xmlns:a="http://schemas.openxmlformats.org/drawingml/2006/main">
+              <a:graphicData uri="http://schemas.openxmlformats.org/drawingml/2006/picture">
+                <pic:pic xmlns:pic="http://schemas.openxmlformats.org/drawingml/2006/picture">
+                  <pic:nvPicPr>
+                    <pic:cNvPr id="1" name=""/>
+                    <pic:cNvPicPr/>
+                  </pic:nvPicPr>
+                  <pic:blipFill>
+                    <a:blip r:embed="rId25"/>
+                    <a:stretch>
+                      <a:fillRect/>
+                    </a:stretch>
+                  </pic:blipFill>
+                  <pic:spPr>
+                    <a:xfrm>
+                      <a:off x="0" y="0"/>
+                      <a:ext cx="5943600" cy="1427480"/>
+                    </a:xfrm>
+                    <a:prstGeom prst="rect">
+                      <a:avLst/>
+                    </a:prstGeom>
+                  </pic:spPr>
+                </pic:pic>
+              </a:graphicData>
+            </a:graphic>
+          </wp:inline>
+        </w:drawing>
       </w:r>
     </w:p>
     <w:p>
@@ -2962,6 +3483,95 @@
         <w:spacing w:after="198" w:line="228" w:lineRule="auto"/>
         <w:ind w:left="283"/>
         <w:rPr>
+          <w:rFonts w:ascii="Times New Roman" w:eastAsia="Times New Roman" w:hAnsi="Times New Roman" w:cs="Times New Roman"/>
+          <w:sz w:val="24"/>
+          <w:szCs w:val="24"/>
+        </w:rPr>
+      </w:pPr>
+      <w:r>
+        <w:rPr>
+          <w:rFonts w:ascii="Times New Roman" w:eastAsia="Times New Roman" w:hAnsi="Times New Roman" w:cs="Times New Roman"/>
+          <w:sz w:val="24"/>
+          <w:szCs w:val="24"/>
+        </w:rPr>
+        <w:t xml:space="preserve">Display the details of all the loans in the descending order of their </w:t>
+      </w:r>
+      <w:proofErr w:type="spellStart"/>
+      <w:r>
+        <w:rPr>
+          <w:rFonts w:ascii="Times New Roman" w:eastAsia="Times New Roman" w:hAnsi="Times New Roman" w:cs="Times New Roman"/>
+          <w:sz w:val="24"/>
+          <w:szCs w:val="24"/>
+        </w:rPr>
+        <w:t>Start_Date</w:t>
+      </w:r>
+      <w:proofErr w:type="spellEnd"/>
+      <w:r>
+        <w:rPr>
+          <w:rFonts w:ascii="Times New Roman" w:eastAsia="Times New Roman" w:hAnsi="Times New Roman" w:cs="Times New Roman"/>
+          <w:sz w:val="24"/>
+          <w:szCs w:val="24"/>
+        </w:rPr>
+        <w:t>.</w:t>
+      </w:r>
+    </w:p>
+    <w:p>
+      <w:pPr>
+        <w:spacing w:after="198" w:line="228" w:lineRule="auto"/>
+        <w:ind w:left="283"/>
+        <w:rPr>
+          <w:rFonts w:ascii="Times New Roman" w:eastAsia="Times New Roman" w:hAnsi="Times New Roman" w:cs="Times New Roman"/>
+          <w:sz w:val="24"/>
+          <w:szCs w:val="24"/>
+        </w:rPr>
+      </w:pPr>
+      <w:r>
+        <w:rPr>
+          <w:noProof/>
+          <w:lang w:val="en-IN"/>
+        </w:rPr>
+        <w:drawing>
+          <wp:inline distT="0" distB="0" distL="0" distR="0" wp14:anchorId="557533E2" wp14:editId="5398025D">
+            <wp:extent cx="5943600" cy="1572895"/>
+            <wp:effectExtent l="0" t="0" r="0" b="8255"/>
+            <wp:docPr id="23" name="Picture 23"/>
+            <wp:cNvGraphicFramePr>
+              <a:graphicFrameLocks xmlns:a="http://schemas.openxmlformats.org/drawingml/2006/main" noChangeAspect="1"/>
+            </wp:cNvGraphicFramePr>
+            <a:graphic xmlns:a="http://schemas.openxmlformats.org/drawingml/2006/main">
+              <a:graphicData uri="http://schemas.openxmlformats.org/drawingml/2006/picture">
+                <pic:pic xmlns:pic="http://schemas.openxmlformats.org/drawingml/2006/picture">
+                  <pic:nvPicPr>
+                    <pic:cNvPr id="1" name=""/>
+                    <pic:cNvPicPr/>
+                  </pic:nvPicPr>
+                  <pic:blipFill>
+                    <a:blip r:embed="rId26"/>
+                    <a:stretch>
+                      <a:fillRect/>
+                    </a:stretch>
+                  </pic:blipFill>
+                  <pic:spPr>
+                    <a:xfrm>
+                      <a:off x="0" y="0"/>
+                      <a:ext cx="5943600" cy="1572895"/>
+                    </a:xfrm>
+                    <a:prstGeom prst="rect">
+                      <a:avLst/>
+                    </a:prstGeom>
+                  </pic:spPr>
+                </pic:pic>
+              </a:graphicData>
+            </a:graphic>
+          </wp:inline>
+        </w:drawing>
+      </w:r>
+    </w:p>
+    <w:p>
+      <w:pPr>
+        <w:spacing w:after="198" w:line="228" w:lineRule="auto"/>
+        <w:ind w:left="283"/>
+        <w:rPr>
           <w:rFonts w:ascii="Calibri" w:eastAsia="Calibri" w:hAnsi="Calibri" w:cs="Calibri"/>
         </w:rPr>
       </w:pPr>
@@ -2984,16 +3594,7 @@
           <w:szCs w:val="24"/>
           <w:u w:val="single"/>
         </w:rPr>
-        <w:t>Using UPDATE, DELETE, AL</w:t>
-      </w:r>
-      <w:r>
-        <w:rPr>
-          <w:rFonts w:ascii="Times New Roman" w:eastAsia="Times New Roman" w:hAnsi="Times New Roman" w:cs="Times New Roman"/>
-          <w:sz w:val="24"/>
-          <w:szCs w:val="24"/>
-          <w:u w:val="single"/>
-        </w:rPr>
-        <w:t>TER TABLE</w:t>
+        <w:t>Using UPDATE, DELETE, ALTER TABLE</w:t>
       </w:r>
     </w:p>
     <w:p>
@@ -3021,6 +3622,58 @@
     </w:p>
     <w:p>
       <w:pPr>
+        <w:spacing w:after="198" w:line="228" w:lineRule="auto"/>
+        <w:ind w:left="-77"/>
+        <w:rPr>
+          <w:rFonts w:ascii="Times New Roman" w:eastAsia="Times New Roman" w:hAnsi="Times New Roman" w:cs="Times New Roman"/>
+          <w:sz w:val="24"/>
+          <w:szCs w:val="24"/>
+        </w:rPr>
+      </w:pPr>
+      <w:r>
+        <w:rPr>
+          <w:noProof/>
+          <w:lang w:val="en-IN"/>
+        </w:rPr>
+        <w:drawing>
+          <wp:inline distT="0" distB="0" distL="0" distR="0" wp14:anchorId="17E721DD" wp14:editId="4F461987">
+            <wp:extent cx="4533900" cy="590550"/>
+            <wp:effectExtent l="0" t="0" r="0" b="0"/>
+            <wp:docPr id="24" name="Picture 24"/>
+            <wp:cNvGraphicFramePr>
+              <a:graphicFrameLocks xmlns:a="http://schemas.openxmlformats.org/drawingml/2006/main" noChangeAspect="1"/>
+            </wp:cNvGraphicFramePr>
+            <a:graphic xmlns:a="http://schemas.openxmlformats.org/drawingml/2006/main">
+              <a:graphicData uri="http://schemas.openxmlformats.org/drawingml/2006/picture">
+                <pic:pic xmlns:pic="http://schemas.openxmlformats.org/drawingml/2006/picture">
+                  <pic:nvPicPr>
+                    <pic:cNvPr id="1" name=""/>
+                    <pic:cNvPicPr/>
+                  </pic:nvPicPr>
+                  <pic:blipFill>
+                    <a:blip r:embed="rId27"/>
+                    <a:stretch>
+                      <a:fillRect/>
+                    </a:stretch>
+                  </pic:blipFill>
+                  <pic:spPr>
+                    <a:xfrm>
+                      <a:off x="0" y="0"/>
+                      <a:ext cx="4533900" cy="590550"/>
+                    </a:xfrm>
+                    <a:prstGeom prst="rect">
+                      <a:avLst/>
+                    </a:prstGeom>
+                  </pic:spPr>
+                </pic:pic>
+              </a:graphicData>
+            </a:graphic>
+          </wp:inline>
+        </w:drawing>
+      </w:r>
+    </w:p>
+    <w:p>
+      <w:pPr>
         <w:numPr>
           <w:ilvl w:val="0"/>
           <w:numId w:val="1"/>
@@ -3044,6 +3697,58 @@
     </w:p>
     <w:p>
       <w:pPr>
+        <w:spacing w:after="198" w:line="228" w:lineRule="auto"/>
+        <w:ind w:left="283"/>
+        <w:rPr>
+          <w:rFonts w:ascii="Times New Roman" w:eastAsia="Times New Roman" w:hAnsi="Times New Roman" w:cs="Times New Roman"/>
+          <w:sz w:val="24"/>
+          <w:szCs w:val="24"/>
+        </w:rPr>
+      </w:pPr>
+      <w:r>
+        <w:rPr>
+          <w:noProof/>
+          <w:lang w:val="en-IN"/>
+        </w:rPr>
+        <w:drawing>
+          <wp:inline distT="0" distB="0" distL="0" distR="0" wp14:anchorId="4D50B07B" wp14:editId="6EAECE24">
+            <wp:extent cx="5305425" cy="542925"/>
+            <wp:effectExtent l="0" t="0" r="9525" b="9525"/>
+            <wp:docPr id="25" name="Picture 25"/>
+            <wp:cNvGraphicFramePr>
+              <a:graphicFrameLocks xmlns:a="http://schemas.openxmlformats.org/drawingml/2006/main" noChangeAspect="1"/>
+            </wp:cNvGraphicFramePr>
+            <a:graphic xmlns:a="http://schemas.openxmlformats.org/drawingml/2006/main">
+              <a:graphicData uri="http://schemas.openxmlformats.org/drawingml/2006/picture">
+                <pic:pic xmlns:pic="http://schemas.openxmlformats.org/drawingml/2006/picture">
+                  <pic:nvPicPr>
+                    <pic:cNvPr id="1" name=""/>
+                    <pic:cNvPicPr/>
+                  </pic:nvPicPr>
+                  <pic:blipFill>
+                    <a:blip r:embed="rId28"/>
+                    <a:stretch>
+                      <a:fillRect/>
+                    </a:stretch>
+                  </pic:blipFill>
+                  <pic:spPr>
+                    <a:xfrm>
+                      <a:off x="0" y="0"/>
+                      <a:ext cx="5305425" cy="542925"/>
+                    </a:xfrm>
+                    <a:prstGeom prst="rect">
+                      <a:avLst/>
+                    </a:prstGeom>
+                  </pic:spPr>
+                </pic:pic>
+              </a:graphicData>
+            </a:graphic>
+          </wp:inline>
+        </w:drawing>
+      </w:r>
+    </w:p>
+    <w:p>
+      <w:pPr>
         <w:numPr>
           <w:ilvl w:val="0"/>
           <w:numId w:val="1"/>
@@ -3098,15 +3803,59 @@
           <w:sz w:val="24"/>
           <w:szCs w:val="24"/>
         </w:rPr>
-        <w:t>*Instalme</w:t>
-      </w:r>
-      <w:r>
-        <w:rPr>
-          <w:rFonts w:ascii="Times New Roman" w:eastAsia="Times New Roman" w:hAnsi="Times New Roman" w:cs="Times New Roman"/>
-          <w:sz w:val="24"/>
-          <w:szCs w:val="24"/>
-        </w:rPr>
-        <w:t>nts) 12*100.</w:t>
+        <w:t>*Instalments) 12*100.</w:t>
+      </w:r>
+    </w:p>
+    <w:p>
+      <w:pPr>
+        <w:spacing w:after="198" w:line="228" w:lineRule="auto"/>
+        <w:ind w:left="283"/>
+        <w:rPr>
+          <w:rFonts w:ascii="Times New Roman" w:eastAsia="Times New Roman" w:hAnsi="Times New Roman" w:cs="Times New Roman"/>
+          <w:sz w:val="24"/>
+          <w:szCs w:val="24"/>
+        </w:rPr>
+      </w:pPr>
+      <w:r>
+        <w:rPr>
+          <w:noProof/>
+          <w:lang w:val="en-IN"/>
+        </w:rPr>
+        <w:drawing>
+          <wp:inline distT="0" distB="0" distL="0" distR="0" wp14:anchorId="49E2FA89" wp14:editId="0DDDB889">
+            <wp:extent cx="5715000" cy="561975"/>
+            <wp:effectExtent l="0" t="0" r="0" b="9525"/>
+            <wp:docPr id="27" name="Picture 27"/>
+            <wp:cNvGraphicFramePr>
+              <a:graphicFrameLocks xmlns:a="http://schemas.openxmlformats.org/drawingml/2006/main" noChangeAspect="1"/>
+            </wp:cNvGraphicFramePr>
+            <a:graphic xmlns:a="http://schemas.openxmlformats.org/drawingml/2006/main">
+              <a:graphicData uri="http://schemas.openxmlformats.org/drawingml/2006/picture">
+                <pic:pic xmlns:pic="http://schemas.openxmlformats.org/drawingml/2006/picture">
+                  <pic:nvPicPr>
+                    <pic:cNvPr id="1" name=""/>
+                    <pic:cNvPicPr/>
+                  </pic:nvPicPr>
+                  <pic:blipFill>
+                    <a:blip r:embed="rId29"/>
+                    <a:stretch>
+                      <a:fillRect/>
+                    </a:stretch>
+                  </pic:blipFill>
+                  <pic:spPr>
+                    <a:xfrm>
+                      <a:off x="0" y="0"/>
+                      <a:ext cx="5715000" cy="561975"/>
+                    </a:xfrm>
+                    <a:prstGeom prst="rect">
+                      <a:avLst/>
+                    </a:prstGeom>
+                  </pic:spPr>
+                </pic:pic>
+              </a:graphicData>
+            </a:graphic>
+          </wp:inline>
+        </w:drawing>
       </w:r>
     </w:p>
     <w:p>
@@ -3131,6 +3880,66 @@
         </w:rPr>
         <w:t>Delete the records of all the loans of 'K.P. Jain'</w:t>
       </w:r>
+      <w:r>
+        <w:rPr>
+          <w:rFonts w:ascii="Times New Roman" w:eastAsia="Times New Roman" w:hAnsi="Times New Roman" w:cs="Times New Roman"/>
+          <w:sz w:val="24"/>
+          <w:szCs w:val="24"/>
+        </w:rPr>
+        <w:t>.</w:t>
+      </w:r>
+    </w:p>
+    <w:p>
+      <w:pPr>
+        <w:spacing w:after="198" w:line="228" w:lineRule="auto"/>
+        <w:ind w:left="283"/>
+        <w:rPr>
+          <w:rFonts w:ascii="Times New Roman" w:eastAsia="Times New Roman" w:hAnsi="Times New Roman" w:cs="Times New Roman"/>
+          <w:sz w:val="24"/>
+          <w:szCs w:val="24"/>
+        </w:rPr>
+      </w:pPr>
+      <w:r>
+        <w:rPr>
+          <w:noProof/>
+          <w:lang w:val="en-IN"/>
+        </w:rPr>
+        <w:drawing>
+          <wp:inline distT="0" distB="0" distL="0" distR="0" wp14:anchorId="66984475" wp14:editId="2C5CB50A">
+            <wp:extent cx="3905250" cy="571500"/>
+            <wp:effectExtent l="0" t="0" r="0" b="0"/>
+            <wp:docPr id="28" name="Picture 28"/>
+            <wp:cNvGraphicFramePr>
+              <a:graphicFrameLocks xmlns:a="http://schemas.openxmlformats.org/drawingml/2006/main" noChangeAspect="1"/>
+            </wp:cNvGraphicFramePr>
+            <a:graphic xmlns:a="http://schemas.openxmlformats.org/drawingml/2006/main">
+              <a:graphicData uri="http://schemas.openxmlformats.org/drawingml/2006/picture">
+                <pic:pic xmlns:pic="http://schemas.openxmlformats.org/drawingml/2006/picture">
+                  <pic:nvPicPr>
+                    <pic:cNvPr id="1" name=""/>
+                    <pic:cNvPicPr/>
+                  </pic:nvPicPr>
+                  <pic:blipFill>
+                    <a:blip r:embed="rId30"/>
+                    <a:stretch>
+                      <a:fillRect/>
+                    </a:stretch>
+                  </pic:blipFill>
+                  <pic:spPr>
+                    <a:xfrm>
+                      <a:off x="0" y="0"/>
+                      <a:ext cx="3905250" cy="571500"/>
+                    </a:xfrm>
+                    <a:prstGeom prst="rect">
+                      <a:avLst/>
+                    </a:prstGeom>
+                  </pic:spPr>
+                </pic:pic>
+              </a:graphicData>
+            </a:graphic>
+          </wp:inline>
+        </w:drawing>
+      </w:r>
     </w:p>
     <w:p>
       <w:pPr>
@@ -3152,6 +3961,7 @@
           <w:sz w:val="24"/>
           <w:szCs w:val="24"/>
         </w:rPr>
+        <w:lastRenderedPageBreak/>
         <w:t xml:space="preserve">Add another column Category of type </w:t>
       </w:r>
       <w:proofErr w:type="gramStart"/>
@@ -3172,6 +3982,60 @@
         </w:rPr>
         <w:t>1) in the Loan table.</w:t>
       </w:r>
+    </w:p>
+    <w:p>
+      <w:pPr>
+        <w:spacing w:after="198" w:line="228" w:lineRule="auto"/>
+        <w:ind w:left="283"/>
+        <w:rPr>
+          <w:rFonts w:ascii="Times New Roman" w:eastAsia="Times New Roman" w:hAnsi="Times New Roman" w:cs="Times New Roman"/>
+          <w:sz w:val="24"/>
+          <w:szCs w:val="24"/>
+        </w:rPr>
+      </w:pPr>
+      <w:r>
+        <w:rPr>
+          <w:noProof/>
+          <w:lang w:val="en-IN"/>
+        </w:rPr>
+        <w:drawing>
+          <wp:inline distT="0" distB="0" distL="0" distR="0" wp14:anchorId="396B728B" wp14:editId="6C882EB9">
+            <wp:extent cx="3467100" cy="552450"/>
+            <wp:effectExtent l="0" t="0" r="0" b="0"/>
+            <wp:docPr id="29" name="Picture 29"/>
+            <wp:cNvGraphicFramePr>
+              <a:graphicFrameLocks xmlns:a="http://schemas.openxmlformats.org/drawingml/2006/main" noChangeAspect="1"/>
+            </wp:cNvGraphicFramePr>
+            <a:graphic xmlns:a="http://schemas.openxmlformats.org/drawingml/2006/main">
+              <a:graphicData uri="http://schemas.openxmlformats.org/drawingml/2006/picture">
+                <pic:pic xmlns:pic="http://schemas.openxmlformats.org/drawingml/2006/picture">
+                  <pic:nvPicPr>
+                    <pic:cNvPr id="1" name=""/>
+                    <pic:cNvPicPr/>
+                  </pic:nvPicPr>
+                  <pic:blipFill>
+                    <a:blip r:embed="rId31"/>
+                    <a:stretch>
+                      <a:fillRect/>
+                    </a:stretch>
+                  </pic:blipFill>
+                  <pic:spPr>
+                    <a:xfrm>
+                      <a:off x="0" y="0"/>
+                      <a:ext cx="3467100" cy="552450"/>
+                    </a:xfrm>
+                    <a:prstGeom prst="rect">
+                      <a:avLst/>
+                    </a:prstGeom>
+                  </pic:spPr>
+                </pic:pic>
+              </a:graphicData>
+            </a:graphic>
+          </wp:inline>
+        </w:drawing>
+      </w:r>
+      <w:bookmarkStart w:id="0" w:name="_GoBack"/>
+      <w:bookmarkEnd w:id="0"/>
     </w:p>
     <w:p>
       <w:pPr>
@@ -3237,15 +4101,7 @@
           <w:sz w:val="24"/>
           <w:szCs w:val="24"/>
         </w:rPr>
-        <w:t>Display the Maximum Inte</w:t>
-      </w:r>
-      <w:r>
-        <w:rPr>
-          <w:rFonts w:ascii="Times New Roman" w:eastAsia="Times New Roman" w:hAnsi="Times New Roman" w:cs="Times New Roman"/>
-          <w:sz w:val="24"/>
-          <w:szCs w:val="24"/>
-        </w:rPr>
-        <w:t>rest from Loans table.</w:t>
+        <w:t>Display the Maximum Interest from Loans table.</w:t>
       </w:r>
     </w:p>
     <w:p>
@@ -3378,15 +4234,7 @@
           <w:sz w:val="24"/>
           <w:szCs w:val="24"/>
         </w:rPr>
-        <w:t>Display the Inte</w:t>
-      </w:r>
-      <w:r>
-        <w:rPr>
-          <w:rFonts w:ascii="Times New Roman" w:eastAsia="Times New Roman" w:hAnsi="Times New Roman" w:cs="Times New Roman"/>
-          <w:sz w:val="24"/>
-          <w:szCs w:val="24"/>
-        </w:rPr>
-        <w:t>rest wise details of Loan Account Holders with at least 10 installments remaining.</w:t>
+        <w:t>Display the Interest wise details of Loan Account Holders with at least 10 installments remaining.</w:t>
       </w:r>
     </w:p>
     <w:p>

--- a/CO_1/CO1.docx
+++ b/CO_1/CO1.docx
@@ -4034,8 +4034,6 @@
           </wp:inline>
         </w:drawing>
       </w:r>
-      <w:bookmarkStart w:id="0" w:name="_GoBack"/>
-      <w:bookmarkEnd w:id="0"/>
     </w:p>
     <w:p>
       <w:pPr>
@@ -4083,6 +4081,58 @@
     </w:p>
     <w:p>
       <w:pPr>
+        <w:spacing w:after="198" w:line="228" w:lineRule="auto"/>
+        <w:ind w:left="283"/>
+        <w:rPr>
+          <w:rFonts w:ascii="Times New Roman" w:eastAsia="Times New Roman" w:hAnsi="Times New Roman" w:cs="Times New Roman"/>
+          <w:sz w:val="24"/>
+          <w:szCs w:val="24"/>
+        </w:rPr>
+      </w:pPr>
+      <w:r>
+        <w:rPr>
+          <w:noProof/>
+          <w:lang w:val="en-IN"/>
+        </w:rPr>
+        <w:drawing>
+          <wp:inline distT="0" distB="0" distL="0" distR="0" wp14:anchorId="71FBB575" wp14:editId="6BC039B1">
+            <wp:extent cx="4600575" cy="790575"/>
+            <wp:effectExtent l="0" t="0" r="9525" b="9525"/>
+            <wp:docPr id="22" name="Picture 22"/>
+            <wp:cNvGraphicFramePr>
+              <a:graphicFrameLocks xmlns:a="http://schemas.openxmlformats.org/drawingml/2006/main" noChangeAspect="1"/>
+            </wp:cNvGraphicFramePr>
+            <a:graphic xmlns:a="http://schemas.openxmlformats.org/drawingml/2006/main">
+              <a:graphicData uri="http://schemas.openxmlformats.org/drawingml/2006/picture">
+                <pic:pic xmlns:pic="http://schemas.openxmlformats.org/drawingml/2006/picture">
+                  <pic:nvPicPr>
+                    <pic:cNvPr id="1" name=""/>
+                    <pic:cNvPicPr/>
+                  </pic:nvPicPr>
+                  <pic:blipFill>
+                    <a:blip r:embed="rId32"/>
+                    <a:stretch>
+                      <a:fillRect/>
+                    </a:stretch>
+                  </pic:blipFill>
+                  <pic:spPr>
+                    <a:xfrm>
+                      <a:off x="0" y="0"/>
+                      <a:ext cx="4600575" cy="790575"/>
+                    </a:xfrm>
+                    <a:prstGeom prst="rect">
+                      <a:avLst/>
+                    </a:prstGeom>
+                  </pic:spPr>
+                </pic:pic>
+              </a:graphicData>
+            </a:graphic>
+          </wp:inline>
+        </w:drawing>
+      </w:r>
+    </w:p>
+    <w:p>
+      <w:pPr>
         <w:numPr>
           <w:ilvl w:val="0"/>
           <w:numId w:val="1"/>
@@ -4106,6 +4156,58 @@
     </w:p>
     <w:p>
       <w:pPr>
+        <w:spacing w:after="198" w:line="228" w:lineRule="auto"/>
+        <w:ind w:left="283"/>
+        <w:rPr>
+          <w:rFonts w:ascii="Times New Roman" w:eastAsia="Times New Roman" w:hAnsi="Times New Roman" w:cs="Times New Roman"/>
+          <w:sz w:val="24"/>
+          <w:szCs w:val="24"/>
+        </w:rPr>
+      </w:pPr>
+      <w:r>
+        <w:rPr>
+          <w:noProof/>
+          <w:lang w:val="en-IN"/>
+        </w:rPr>
+        <w:drawing>
+          <wp:inline distT="0" distB="0" distL="0" distR="0" wp14:anchorId="159C5FEF" wp14:editId="23965B70">
+            <wp:extent cx="2943225" cy="857250"/>
+            <wp:effectExtent l="0" t="0" r="9525" b="0"/>
+            <wp:docPr id="30" name="Picture 30"/>
+            <wp:cNvGraphicFramePr>
+              <a:graphicFrameLocks xmlns:a="http://schemas.openxmlformats.org/drawingml/2006/main" noChangeAspect="1"/>
+            </wp:cNvGraphicFramePr>
+            <a:graphic xmlns:a="http://schemas.openxmlformats.org/drawingml/2006/main">
+              <a:graphicData uri="http://schemas.openxmlformats.org/drawingml/2006/picture">
+                <pic:pic xmlns:pic="http://schemas.openxmlformats.org/drawingml/2006/picture">
+                  <pic:nvPicPr>
+                    <pic:cNvPr id="1" name=""/>
+                    <pic:cNvPicPr/>
+                  </pic:nvPicPr>
+                  <pic:blipFill>
+                    <a:blip r:embed="rId33"/>
+                    <a:stretch>
+                      <a:fillRect/>
+                    </a:stretch>
+                  </pic:blipFill>
+                  <pic:spPr>
+                    <a:xfrm>
+                      <a:off x="0" y="0"/>
+                      <a:ext cx="2943225" cy="857250"/>
+                    </a:xfrm>
+                    <a:prstGeom prst="rect">
+                      <a:avLst/>
+                    </a:prstGeom>
+                  </pic:spPr>
+                </pic:pic>
+              </a:graphicData>
+            </a:graphic>
+          </wp:inline>
+        </w:drawing>
+      </w:r>
+    </w:p>
+    <w:p>
+      <w:pPr>
         <w:numPr>
           <w:ilvl w:val="0"/>
           <w:numId w:val="1"/>
@@ -4129,6 +4231,58 @@
     </w:p>
     <w:p>
       <w:pPr>
+        <w:spacing w:after="198" w:line="228" w:lineRule="auto"/>
+        <w:ind w:left="-77"/>
+        <w:rPr>
+          <w:rFonts w:ascii="Times New Roman" w:eastAsia="Times New Roman" w:hAnsi="Times New Roman" w:cs="Times New Roman"/>
+          <w:sz w:val="24"/>
+          <w:szCs w:val="24"/>
+        </w:rPr>
+      </w:pPr>
+      <w:r>
+        <w:rPr>
+          <w:noProof/>
+          <w:lang w:val="en-IN"/>
+        </w:rPr>
+        <w:drawing>
+          <wp:inline distT="0" distB="0" distL="0" distR="0" wp14:anchorId="4C9ADC28" wp14:editId="56AFF6E8">
+            <wp:extent cx="5676900" cy="771525"/>
+            <wp:effectExtent l="0" t="0" r="0" b="9525"/>
+            <wp:docPr id="31" name="Picture 31"/>
+            <wp:cNvGraphicFramePr>
+              <a:graphicFrameLocks xmlns:a="http://schemas.openxmlformats.org/drawingml/2006/main" noChangeAspect="1"/>
+            </wp:cNvGraphicFramePr>
+            <a:graphic xmlns:a="http://schemas.openxmlformats.org/drawingml/2006/main">
+              <a:graphicData uri="http://schemas.openxmlformats.org/drawingml/2006/picture">
+                <pic:pic xmlns:pic="http://schemas.openxmlformats.org/drawingml/2006/picture">
+                  <pic:nvPicPr>
+                    <pic:cNvPr id="1" name=""/>
+                    <pic:cNvPicPr/>
+                  </pic:nvPicPr>
+                  <pic:blipFill>
+                    <a:blip r:embed="rId34"/>
+                    <a:stretch>
+                      <a:fillRect/>
+                    </a:stretch>
+                  </pic:blipFill>
+                  <pic:spPr>
+                    <a:xfrm>
+                      <a:off x="0" y="0"/>
+                      <a:ext cx="5676900" cy="771525"/>
+                    </a:xfrm>
+                    <a:prstGeom prst="rect">
+                      <a:avLst/>
+                    </a:prstGeom>
+                  </pic:spPr>
+                </pic:pic>
+              </a:graphicData>
+            </a:graphic>
+          </wp:inline>
+        </w:drawing>
+      </w:r>
+    </w:p>
+    <w:p>
+      <w:pPr>
         <w:numPr>
           <w:ilvl w:val="0"/>
           <w:numId w:val="1"/>
@@ -4153,6 +4307,58 @@
     <w:p>
       <w:pPr>
         <w:spacing w:after="198" w:line="228" w:lineRule="auto"/>
+        <w:ind w:left="283"/>
+        <w:rPr>
+          <w:rFonts w:ascii="Times New Roman" w:eastAsia="Times New Roman" w:hAnsi="Times New Roman" w:cs="Times New Roman"/>
+          <w:sz w:val="24"/>
+          <w:szCs w:val="24"/>
+        </w:rPr>
+      </w:pPr>
+      <w:r>
+        <w:rPr>
+          <w:noProof/>
+          <w:lang w:val="en-IN"/>
+        </w:rPr>
+        <w:drawing>
+          <wp:inline distT="0" distB="0" distL="0" distR="0" wp14:anchorId="2202A6C0" wp14:editId="1C34C0D3">
+            <wp:extent cx="4924425" cy="847725"/>
+            <wp:effectExtent l="0" t="0" r="9525" b="9525"/>
+            <wp:docPr id="32" name="Picture 32"/>
+            <wp:cNvGraphicFramePr>
+              <a:graphicFrameLocks xmlns:a="http://schemas.openxmlformats.org/drawingml/2006/main" noChangeAspect="1"/>
+            </wp:cNvGraphicFramePr>
+            <a:graphic xmlns:a="http://schemas.openxmlformats.org/drawingml/2006/main">
+              <a:graphicData uri="http://schemas.openxmlformats.org/drawingml/2006/picture">
+                <pic:pic xmlns:pic="http://schemas.openxmlformats.org/drawingml/2006/picture">
+                  <pic:nvPicPr>
+                    <pic:cNvPr id="1" name=""/>
+                    <pic:cNvPicPr/>
+                  </pic:nvPicPr>
+                  <pic:blipFill>
+                    <a:blip r:embed="rId35"/>
+                    <a:stretch>
+                      <a:fillRect/>
+                    </a:stretch>
+                  </pic:blipFill>
+                  <pic:spPr>
+                    <a:xfrm>
+                      <a:off x="0" y="0"/>
+                      <a:ext cx="4924425" cy="847725"/>
+                    </a:xfrm>
+                    <a:prstGeom prst="rect">
+                      <a:avLst/>
+                    </a:prstGeom>
+                  </pic:spPr>
+                </pic:pic>
+              </a:graphicData>
+            </a:graphic>
+          </wp:inline>
+        </w:drawing>
+      </w:r>
+    </w:p>
+    <w:p>
+      <w:pPr>
+        <w:spacing w:after="198" w:line="228" w:lineRule="auto"/>
         <w:ind w:left="283" w:hanging="363"/>
         <w:rPr>
           <w:rFonts w:ascii="Times New Roman" w:eastAsia="Times New Roman" w:hAnsi="Times New Roman" w:cs="Times New Roman"/>
@@ -4213,6 +4419,70 @@
         </w:rPr>
         <w:t>Display the Interest wise details of Loan Account Holders.</w:t>
       </w:r>
+      <w:r>
+        <w:rPr>
+          <w:rFonts w:ascii="Times New Roman" w:eastAsia="Times New Roman" w:hAnsi="Times New Roman" w:cs="Times New Roman"/>
+          <w:sz w:val="24"/>
+          <w:szCs w:val="24"/>
+        </w:rPr>
+        <w:t xml:space="preserve"> </w:t>
+      </w:r>
+      <w:r>
+        <w:rPr>
+          <w:rFonts w:ascii="Times New Roman" w:eastAsia="Times New Roman" w:hAnsi="Times New Roman" w:cs="Times New Roman"/>
+          <w:sz w:val="24"/>
+          <w:szCs w:val="24"/>
+        </w:rPr>
+        <w:tab/>
+      </w:r>
+    </w:p>
+    <w:p>
+      <w:pPr>
+        <w:spacing w:after="198" w:line="228" w:lineRule="auto"/>
+        <w:ind w:left="283"/>
+        <w:rPr>
+          <w:rFonts w:ascii="Times New Roman" w:eastAsia="Times New Roman" w:hAnsi="Times New Roman" w:cs="Times New Roman"/>
+          <w:sz w:val="24"/>
+          <w:szCs w:val="24"/>
+        </w:rPr>
+      </w:pPr>
+      <w:bookmarkStart w:id="0" w:name="_GoBack"/>
+      <w:bookmarkEnd w:id="0"/>
+      <w:r>
+        <w:rPr>
+          <w:rFonts w:ascii="Times New Roman" w:eastAsia="Times New Roman" w:hAnsi="Times New Roman" w:cs="Times New Roman"/>
+          <w:sz w:val="24"/>
+          <w:szCs w:val="24"/>
+        </w:rPr>
+        <w:t xml:space="preserve"> </w:t>
+      </w:r>
+      <w:r>
+        <w:rPr>
+          <w:rFonts w:ascii="Times New Roman" w:eastAsia="Times New Roman" w:hAnsi="Times New Roman" w:cs="Times New Roman"/>
+          <w:sz w:val="24"/>
+          <w:szCs w:val="24"/>
+        </w:rPr>
+        <w:tab/>
+      </w:r>
+      <w:r>
+        <w:rPr>
+          <w:rFonts w:ascii="Times New Roman" w:eastAsia="Times New Roman" w:hAnsi="Times New Roman" w:cs="Times New Roman"/>
+          <w:sz w:val="24"/>
+          <w:szCs w:val="24"/>
+        </w:rPr>
+        <w:tab/>
+      </w:r>
+    </w:p>
+    <w:p>
+      <w:pPr>
+        <w:spacing w:after="198" w:line="228" w:lineRule="auto"/>
+        <w:ind w:left="283"/>
+        <w:rPr>
+          <w:rFonts w:ascii="Times New Roman" w:eastAsia="Times New Roman" w:hAnsi="Times New Roman" w:cs="Times New Roman"/>
+          <w:sz w:val="24"/>
+          <w:szCs w:val="24"/>
+        </w:rPr>
+      </w:pPr>
     </w:p>
     <w:p>
       <w:pPr>

--- a/CO_1/CO1.docx
+++ b/CO_1/CO1.docx
@@ -350,7 +350,15 @@
           <w:sz w:val="24"/>
           <w:szCs w:val="24"/>
         </w:rPr>
-        <w:t xml:space="preserve"> into Loans values(1,'S.P Sharma’,500000,48,10.00,'22-MAR-08',18</w:t>
+        <w:t xml:space="preserve"> into Loans values(2</w:t>
+      </w:r>
+      <w:r>
+        <w:rPr>
+          <w:rFonts w:ascii="Times New Roman" w:eastAsia="Times New Roman" w:hAnsi="Times New Roman" w:cs="Times New Roman"/>
+          <w:sz w:val="24"/>
+          <w:szCs w:val="24"/>
+        </w:rPr>
+        <w:t>,'S.P Sharma’,500000,48,10.00,'22-MAR-08',18</w:t>
       </w:r>
       <w:r>
         <w:rPr>
@@ -395,7 +403,15 @@
           <w:sz w:val="24"/>
           <w:szCs w:val="24"/>
         </w:rPr>
-        <w:t xml:space="preserve"> into Loans values(1,'K.P Jain',300000,36,NULL,'08-MAR-07',16</w:t>
+        <w:t xml:space="preserve"> into Loans values(3</w:t>
+      </w:r>
+      <w:r>
+        <w:rPr>
+          <w:rFonts w:ascii="Times New Roman" w:eastAsia="Times New Roman" w:hAnsi="Times New Roman" w:cs="Times New Roman"/>
+          <w:sz w:val="24"/>
+          <w:szCs w:val="24"/>
+        </w:rPr>
+        <w:t>,'K.P Jain',300000,36,NULL,'08-MAR-07',16</w:t>
       </w:r>
       <w:r>
         <w:rPr>
@@ -4446,8 +4462,6 @@
           <w:szCs w:val="24"/>
         </w:rPr>
       </w:pPr>
-      <w:bookmarkStart w:id="0" w:name="_GoBack"/>
-      <w:bookmarkEnd w:id="0"/>
       <w:r>
         <w:rPr>
           <w:rFonts w:ascii="Times New Roman" w:eastAsia="Times New Roman" w:hAnsi="Times New Roman" w:cs="Times New Roman"/>
@@ -4483,6 +4497,48 @@
           <w:szCs w:val="24"/>
         </w:rPr>
       </w:pPr>
+      <w:r>
+        <w:rPr>
+          <w:noProof/>
+          <w:lang w:val="en-IN"/>
+        </w:rPr>
+        <w:lastRenderedPageBreak/>
+        <w:drawing>
+          <wp:inline distT="0" distB="0" distL="0" distR="0" wp14:anchorId="2687E47F" wp14:editId="123C0BE0">
+            <wp:extent cx="3971925" cy="1562100"/>
+            <wp:effectExtent l="0" t="0" r="9525" b="0"/>
+            <wp:docPr id="35" name="Picture 35"/>
+            <wp:cNvGraphicFramePr>
+              <a:graphicFrameLocks xmlns:a="http://schemas.openxmlformats.org/drawingml/2006/main" noChangeAspect="1"/>
+            </wp:cNvGraphicFramePr>
+            <a:graphic xmlns:a="http://schemas.openxmlformats.org/drawingml/2006/main">
+              <a:graphicData uri="http://schemas.openxmlformats.org/drawingml/2006/picture">
+                <pic:pic xmlns:pic="http://schemas.openxmlformats.org/drawingml/2006/picture">
+                  <pic:nvPicPr>
+                    <pic:cNvPr id="1" name=""/>
+                    <pic:cNvPicPr/>
+                  </pic:nvPicPr>
+                  <pic:blipFill>
+                    <a:blip r:embed="rId36"/>
+                    <a:stretch>
+                      <a:fillRect/>
+                    </a:stretch>
+                  </pic:blipFill>
+                  <pic:spPr>
+                    <a:xfrm>
+                      <a:off x="0" y="0"/>
+                      <a:ext cx="3971925" cy="1562100"/>
+                    </a:xfrm>
+                    <a:prstGeom prst="rect">
+                      <a:avLst/>
+                    </a:prstGeom>
+                  </pic:spPr>
+                </pic:pic>
+              </a:graphicData>
+            </a:graphic>
+          </wp:inline>
+        </w:drawing>
+      </w:r>
     </w:p>
     <w:p>
       <w:pPr>
@@ -4509,6 +4565,80 @@
     </w:p>
     <w:p>
       <w:pPr>
+        <w:spacing w:after="198" w:line="228" w:lineRule="auto"/>
+        <w:ind w:left="283"/>
+        <w:rPr>
+          <w:rFonts w:ascii="Times New Roman" w:eastAsia="Times New Roman" w:hAnsi="Times New Roman" w:cs="Times New Roman"/>
+          <w:sz w:val="24"/>
+          <w:szCs w:val="24"/>
+        </w:rPr>
+      </w:pPr>
+      <w:r>
+        <w:rPr>
+          <w:noProof/>
+          <w:lang w:val="en-IN"/>
+        </w:rPr>
+        <w:drawing>
+          <wp:inline distT="0" distB="0" distL="0" distR="0" wp14:anchorId="036D40DF" wp14:editId="4244FDE1">
+            <wp:extent cx="5753100" cy="1819275"/>
+            <wp:effectExtent l="0" t="0" r="0" b="9525"/>
+            <wp:docPr id="36" name="Picture 36"/>
+            <wp:cNvGraphicFramePr>
+              <a:graphicFrameLocks xmlns:a="http://schemas.openxmlformats.org/drawingml/2006/main" noChangeAspect="1"/>
+            </wp:cNvGraphicFramePr>
+            <a:graphic xmlns:a="http://schemas.openxmlformats.org/drawingml/2006/main">
+              <a:graphicData uri="http://schemas.openxmlformats.org/drawingml/2006/picture">
+                <pic:pic xmlns:pic="http://schemas.openxmlformats.org/drawingml/2006/picture">
+                  <pic:nvPicPr>
+                    <pic:cNvPr id="1" name=""/>
+                    <pic:cNvPicPr/>
+                  </pic:nvPicPr>
+                  <pic:blipFill>
+                    <a:blip r:embed="rId37"/>
+                    <a:stretch>
+                      <a:fillRect/>
+                    </a:stretch>
+                  </pic:blipFill>
+                  <pic:spPr>
+                    <a:xfrm>
+                      <a:off x="0" y="0"/>
+                      <a:ext cx="5753100" cy="1819275"/>
+                    </a:xfrm>
+                    <a:prstGeom prst="rect">
+                      <a:avLst/>
+                    </a:prstGeom>
+                  </pic:spPr>
+                </pic:pic>
+              </a:graphicData>
+            </a:graphic>
+          </wp:inline>
+        </w:drawing>
+      </w:r>
+    </w:p>
+    <w:p>
+      <w:pPr>
+        <w:spacing w:after="198" w:line="228" w:lineRule="auto"/>
+        <w:ind w:left="283"/>
+        <w:rPr>
+          <w:rFonts w:ascii="Times New Roman" w:eastAsia="Times New Roman" w:hAnsi="Times New Roman" w:cs="Times New Roman"/>
+          <w:sz w:val="24"/>
+          <w:szCs w:val="24"/>
+        </w:rPr>
+      </w:pPr>
+    </w:p>
+    <w:p>
+      <w:pPr>
+        <w:spacing w:after="198" w:line="228" w:lineRule="auto"/>
+        <w:ind w:left="283"/>
+        <w:rPr>
+          <w:rFonts w:ascii="Times New Roman" w:eastAsia="Times New Roman" w:hAnsi="Times New Roman" w:cs="Times New Roman"/>
+          <w:sz w:val="24"/>
+          <w:szCs w:val="24"/>
+        </w:rPr>
+      </w:pPr>
+    </w:p>
+    <w:p>
+      <w:pPr>
         <w:numPr>
           <w:ilvl w:val="0"/>
           <w:numId w:val="1"/>
@@ -4529,6 +4659,60 @@
         </w:rPr>
         <w:t>Display the Interest wise count of all loan holders whose Installment due is more than 5 in each group.</w:t>
       </w:r>
+    </w:p>
+    <w:p>
+      <w:pPr>
+        <w:spacing w:after="198" w:line="228" w:lineRule="auto"/>
+        <w:ind w:left="-77"/>
+        <w:rPr>
+          <w:rFonts w:ascii="Times New Roman" w:eastAsia="Times New Roman" w:hAnsi="Times New Roman" w:cs="Times New Roman"/>
+          <w:sz w:val="24"/>
+          <w:szCs w:val="24"/>
+        </w:rPr>
+      </w:pPr>
+      <w:r>
+        <w:rPr>
+          <w:noProof/>
+          <w:lang w:val="en-IN"/>
+        </w:rPr>
+        <w:drawing>
+          <wp:inline distT="0" distB="0" distL="0" distR="0" wp14:anchorId="5F0006E1" wp14:editId="7BA44FD0">
+            <wp:extent cx="5581650" cy="2019300"/>
+            <wp:effectExtent l="0" t="0" r="0" b="0"/>
+            <wp:docPr id="37" name="Picture 37"/>
+            <wp:cNvGraphicFramePr>
+              <a:graphicFrameLocks xmlns:a="http://schemas.openxmlformats.org/drawingml/2006/main" noChangeAspect="1"/>
+            </wp:cNvGraphicFramePr>
+            <a:graphic xmlns:a="http://schemas.openxmlformats.org/drawingml/2006/main">
+              <a:graphicData uri="http://schemas.openxmlformats.org/drawingml/2006/picture">
+                <pic:pic xmlns:pic="http://schemas.openxmlformats.org/drawingml/2006/picture">
+                  <pic:nvPicPr>
+                    <pic:cNvPr id="1" name=""/>
+                    <pic:cNvPicPr/>
+                  </pic:nvPicPr>
+                  <pic:blipFill>
+                    <a:blip r:embed="rId38"/>
+                    <a:stretch>
+                      <a:fillRect/>
+                    </a:stretch>
+                  </pic:blipFill>
+                  <pic:spPr>
+                    <a:xfrm>
+                      <a:off x="0" y="0"/>
+                      <a:ext cx="5581650" cy="2019300"/>
+                    </a:xfrm>
+                    <a:prstGeom prst="rect">
+                      <a:avLst/>
+                    </a:prstGeom>
+                  </pic:spPr>
+                </pic:pic>
+              </a:graphicData>
+            </a:graphic>
+          </wp:inline>
+        </w:drawing>
+      </w:r>
+      <w:bookmarkStart w:id="0" w:name="_GoBack"/>
+      <w:bookmarkEnd w:id="0"/>
     </w:p>
     <w:p/>
     <w:sectPr>

--- a/CO_1/CO1.docx
+++ b/CO_1/CO1.docx
@@ -7,7 +7,7 @@
         <w:spacing w:line="240" w:lineRule="auto"/>
         <w:rPr>
           <w:rFonts w:ascii="Times New Roman" w:eastAsia="Times New Roman" w:hAnsi="Times New Roman" w:cs="Times New Roman"/>
-          <w:sz w:val="30"/>
+          <w:sz w:val="36"/>
           <w:szCs w:val="30"/>
           <w:u w:val="single"/>
         </w:rPr>
@@ -15,7 +15,7 @@
       <w:r>
         <w:rPr>
           <w:rFonts w:ascii="Times New Roman" w:eastAsia="Times New Roman" w:hAnsi="Times New Roman" w:cs="Times New Roman"/>
-          <w:sz w:val="30"/>
+          <w:sz w:val="36"/>
           <w:szCs w:val="30"/>
           <w:u w:val="single"/>
         </w:rPr>
@@ -27,6 +27,7 @@
         <w:spacing w:line="240" w:lineRule="auto"/>
         <w:rPr>
           <w:rFonts w:ascii="Calibri" w:eastAsia="Calibri" w:hAnsi="Calibri" w:cs="Calibri"/>
+          <w:sz w:val="28"/>
         </w:rPr>
       </w:pPr>
     </w:p>
@@ -36,7 +37,7 @@
         <w:rPr>
           <w:rFonts w:ascii="Times New Roman" w:eastAsia="Times New Roman" w:hAnsi="Times New Roman" w:cs="Times New Roman"/>
           <w:b/>
-          <w:sz w:val="24"/>
+          <w:sz w:val="32"/>
           <w:szCs w:val="24"/>
         </w:rPr>
       </w:pPr>
@@ -44,7 +45,7 @@
         <w:rPr>
           <w:rFonts w:ascii="Times New Roman" w:eastAsia="Times New Roman" w:hAnsi="Times New Roman" w:cs="Times New Roman"/>
           <w:b/>
-          <w:sz w:val="24"/>
+          <w:sz w:val="32"/>
           <w:szCs w:val="24"/>
         </w:rPr>
         <w:t>Q1. Consider a database LOANS with the following tuples:</w:t>
@@ -55,12 +56,14 @@
         <w:spacing w:after="200"/>
         <w:rPr>
           <w:rFonts w:ascii="Calibri" w:eastAsia="Calibri" w:hAnsi="Calibri" w:cs="Calibri"/>
+          <w:sz w:val="28"/>
         </w:rPr>
       </w:pPr>
       <w:r>
         <w:rPr>
           <w:rFonts w:ascii="Calibri" w:eastAsia="Calibri" w:hAnsi="Calibri" w:cs="Calibri"/>
           <w:noProof/>
+          <w:sz w:val="28"/>
           <w:lang w:val="en-IN"/>
         </w:rPr>
         <w:drawing>
@@ -110,14 +113,14 @@
         <w:ind w:left="283"/>
         <w:rPr>
           <w:rFonts w:ascii="Times New Roman" w:eastAsia="Times New Roman" w:hAnsi="Times New Roman" w:cs="Times New Roman"/>
-          <w:sz w:val="24"/>
-          <w:szCs w:val="24"/>
-        </w:rPr>
-      </w:pPr>
-      <w:r>
-        <w:rPr>
-          <w:rFonts w:ascii="Times New Roman" w:eastAsia="Times New Roman" w:hAnsi="Times New Roman" w:cs="Times New Roman"/>
-          <w:sz w:val="24"/>
+          <w:sz w:val="32"/>
+          <w:szCs w:val="24"/>
+        </w:rPr>
+      </w:pPr>
+      <w:r>
+        <w:rPr>
+          <w:rFonts w:ascii="Times New Roman" w:eastAsia="Times New Roman" w:hAnsi="Times New Roman" w:cs="Times New Roman"/>
+          <w:sz w:val="32"/>
           <w:szCs w:val="24"/>
         </w:rPr>
         <w:t>Create the table Loans and insert tuples in it.</w:t>
@@ -129,14 +132,14 @@
         <w:ind w:left="360"/>
         <w:rPr>
           <w:rFonts w:ascii="Times New Roman" w:eastAsia="Times New Roman" w:hAnsi="Times New Roman" w:cs="Times New Roman"/>
-          <w:sz w:val="24"/>
-          <w:szCs w:val="24"/>
-        </w:rPr>
-      </w:pPr>
-      <w:r>
-        <w:rPr>
-          <w:rFonts w:ascii="Times New Roman" w:eastAsia="Times New Roman" w:hAnsi="Times New Roman" w:cs="Times New Roman"/>
-          <w:sz w:val="24"/>
+          <w:sz w:val="32"/>
+          <w:szCs w:val="24"/>
+        </w:rPr>
+      </w:pPr>
+      <w:r>
+        <w:rPr>
+          <w:rFonts w:ascii="Times New Roman" w:eastAsia="Times New Roman" w:hAnsi="Times New Roman" w:cs="Times New Roman"/>
+          <w:sz w:val="32"/>
           <w:szCs w:val="24"/>
         </w:rPr>
         <w:t>create table Loans(</w:t>
@@ -145,7 +148,7 @@
       <w:r>
         <w:rPr>
           <w:rFonts w:ascii="Times New Roman" w:eastAsia="Times New Roman" w:hAnsi="Times New Roman" w:cs="Times New Roman"/>
-          <w:sz w:val="24"/>
+          <w:sz w:val="32"/>
           <w:szCs w:val="24"/>
         </w:rPr>
         <w:t>AccNo</w:t>
@@ -154,7 +157,7 @@
       <w:r>
         <w:rPr>
           <w:rFonts w:ascii="Times New Roman" w:eastAsia="Times New Roman" w:hAnsi="Times New Roman" w:cs="Times New Roman"/>
-          <w:sz w:val="24"/>
+          <w:sz w:val="32"/>
           <w:szCs w:val="24"/>
         </w:rPr>
         <w:t xml:space="preserve"> </w:t>
@@ -163,7 +166,7 @@
       <w:r>
         <w:rPr>
           <w:rFonts w:ascii="Times New Roman" w:eastAsia="Times New Roman" w:hAnsi="Times New Roman" w:cs="Times New Roman"/>
-          <w:sz w:val="24"/>
+          <w:sz w:val="32"/>
           <w:szCs w:val="24"/>
         </w:rPr>
         <w:t>integer,Cust_Name</w:t>
@@ -172,7 +175,7 @@
       <w:r>
         <w:rPr>
           <w:rFonts w:ascii="Times New Roman" w:eastAsia="Times New Roman" w:hAnsi="Times New Roman" w:cs="Times New Roman"/>
-          <w:sz w:val="24"/>
+          <w:sz w:val="32"/>
           <w:szCs w:val="24"/>
         </w:rPr>
         <w:t xml:space="preserve"> varchar(25),</w:t>
@@ -181,24 +184,16 @@
       <w:r>
         <w:rPr>
           <w:rFonts w:ascii="Times New Roman" w:eastAsia="Times New Roman" w:hAnsi="Times New Roman" w:cs="Times New Roman"/>
-          <w:sz w:val="24"/>
-          <w:szCs w:val="24"/>
-        </w:rPr>
-        <w:t>Loan_Amou</w:t>
-      </w:r>
-      <w:r>
-        <w:rPr>
-          <w:rFonts w:ascii="Times New Roman" w:eastAsia="Times New Roman" w:hAnsi="Times New Roman" w:cs="Times New Roman"/>
-          <w:sz w:val="24"/>
-          <w:szCs w:val="24"/>
-        </w:rPr>
-        <w:t>nt</w:t>
+          <w:sz w:val="32"/>
+          <w:szCs w:val="24"/>
+        </w:rPr>
+        <w:t>Loan_Amount</w:t>
       </w:r>
       <w:proofErr w:type="spellEnd"/>
       <w:r>
         <w:rPr>
           <w:rFonts w:ascii="Times New Roman" w:eastAsia="Times New Roman" w:hAnsi="Times New Roman" w:cs="Times New Roman"/>
-          <w:sz w:val="24"/>
+          <w:sz w:val="32"/>
           <w:szCs w:val="24"/>
         </w:rPr>
         <w:t xml:space="preserve"> </w:t>
@@ -207,7 +202,7 @@
       <w:r>
         <w:rPr>
           <w:rFonts w:ascii="Times New Roman" w:eastAsia="Times New Roman" w:hAnsi="Times New Roman" w:cs="Times New Roman"/>
-          <w:sz w:val="24"/>
+          <w:sz w:val="32"/>
           <w:szCs w:val="24"/>
         </w:rPr>
         <w:t>number,Installments</w:t>
@@ -216,7 +211,7 @@
       <w:r>
         <w:rPr>
           <w:rFonts w:ascii="Times New Roman" w:eastAsia="Times New Roman" w:hAnsi="Times New Roman" w:cs="Times New Roman"/>
-          <w:sz w:val="24"/>
+          <w:sz w:val="32"/>
           <w:szCs w:val="24"/>
         </w:rPr>
         <w:t xml:space="preserve"> </w:t>
@@ -225,24 +220,16 @@
       <w:r>
         <w:rPr>
           <w:rFonts w:ascii="Times New Roman" w:eastAsia="Times New Roman" w:hAnsi="Times New Roman" w:cs="Times New Roman"/>
-          <w:sz w:val="24"/>
-          <w:szCs w:val="24"/>
-        </w:rPr>
-        <w:t>number,I</w:t>
-      </w:r>
-      <w:r>
-        <w:rPr>
-          <w:rFonts w:ascii="Times New Roman" w:eastAsia="Times New Roman" w:hAnsi="Times New Roman" w:cs="Times New Roman"/>
-          <w:sz w:val="24"/>
-          <w:szCs w:val="24"/>
-        </w:rPr>
-        <w:t>nt_Rate</w:t>
+          <w:sz w:val="32"/>
+          <w:szCs w:val="24"/>
+        </w:rPr>
+        <w:t>number,Int_Rate</w:t>
       </w:r>
       <w:proofErr w:type="spellEnd"/>
       <w:r>
         <w:rPr>
           <w:rFonts w:ascii="Times New Roman" w:eastAsia="Times New Roman" w:hAnsi="Times New Roman" w:cs="Times New Roman"/>
-          <w:sz w:val="24"/>
+          <w:sz w:val="32"/>
           <w:szCs w:val="24"/>
         </w:rPr>
         <w:t xml:space="preserve"> decimal(5,2),</w:t>
@@ -251,7 +238,7 @@
       <w:r>
         <w:rPr>
           <w:rFonts w:ascii="Times New Roman" w:eastAsia="Times New Roman" w:hAnsi="Times New Roman" w:cs="Times New Roman"/>
-          <w:sz w:val="24"/>
+          <w:sz w:val="32"/>
           <w:szCs w:val="24"/>
         </w:rPr>
         <w:t>Start_Date</w:t>
@@ -260,7 +247,7 @@
       <w:r>
         <w:rPr>
           <w:rFonts w:ascii="Times New Roman" w:eastAsia="Times New Roman" w:hAnsi="Times New Roman" w:cs="Times New Roman"/>
-          <w:sz w:val="24"/>
+          <w:sz w:val="32"/>
           <w:szCs w:val="24"/>
         </w:rPr>
         <w:t xml:space="preserve"> </w:t>
@@ -269,7 +256,7 @@
       <w:r>
         <w:rPr>
           <w:rFonts w:ascii="Times New Roman" w:eastAsia="Times New Roman" w:hAnsi="Times New Roman" w:cs="Times New Roman"/>
-          <w:sz w:val="24"/>
+          <w:sz w:val="32"/>
           <w:szCs w:val="24"/>
         </w:rPr>
         <w:t>date,Interest</w:t>
@@ -278,7 +265,7 @@
       <w:r>
         <w:rPr>
           <w:rFonts w:ascii="Times New Roman" w:eastAsia="Times New Roman" w:hAnsi="Times New Roman" w:cs="Times New Roman"/>
-          <w:sz w:val="24"/>
+          <w:sz w:val="32"/>
           <w:szCs w:val="24"/>
         </w:rPr>
         <w:t xml:space="preserve"> number);</w:t>
@@ -290,7 +277,7 @@
         <w:ind w:left="360"/>
         <w:rPr>
           <w:rFonts w:ascii="Times New Roman" w:eastAsia="Times New Roman" w:hAnsi="Times New Roman" w:cs="Times New Roman"/>
-          <w:sz w:val="24"/>
+          <w:sz w:val="32"/>
           <w:szCs w:val="24"/>
         </w:rPr>
       </w:pPr>
@@ -301,7 +288,7 @@
         <w:ind w:left="360"/>
         <w:rPr>
           <w:rFonts w:ascii="Times New Roman" w:eastAsia="Times New Roman" w:hAnsi="Times New Roman" w:cs="Times New Roman"/>
-          <w:sz w:val="24"/>
+          <w:sz w:val="32"/>
           <w:szCs w:val="24"/>
         </w:rPr>
       </w:pPr>
@@ -309,7 +296,7 @@
       <w:r>
         <w:rPr>
           <w:rFonts w:ascii="Times New Roman" w:eastAsia="Times New Roman" w:hAnsi="Times New Roman" w:cs="Times New Roman"/>
-          <w:sz w:val="24"/>
+          <w:sz w:val="32"/>
           <w:szCs w:val="24"/>
         </w:rPr>
         <w:t>insert</w:t>
@@ -318,7 +305,7 @@
       <w:r>
         <w:rPr>
           <w:rFonts w:ascii="Times New Roman" w:eastAsia="Times New Roman" w:hAnsi="Times New Roman" w:cs="Times New Roman"/>
-          <w:sz w:val="24"/>
+          <w:sz w:val="32"/>
           <w:szCs w:val="24"/>
         </w:rPr>
         <w:t xml:space="preserve"> into Loans values(1,'R.K Gupta',300000,36,12.00,'19-JUL-09',1200);</w:t>
@@ -330,7 +317,7 @@
         <w:ind w:left="360"/>
         <w:rPr>
           <w:rFonts w:ascii="Times New Roman" w:eastAsia="Times New Roman" w:hAnsi="Times New Roman" w:cs="Times New Roman"/>
-          <w:sz w:val="24"/>
+          <w:sz w:val="32"/>
           <w:szCs w:val="24"/>
         </w:rPr>
       </w:pPr>
@@ -338,7 +325,7 @@
       <w:r>
         <w:rPr>
           <w:rFonts w:ascii="Times New Roman" w:eastAsia="Times New Roman" w:hAnsi="Times New Roman" w:cs="Times New Roman"/>
-          <w:sz w:val="24"/>
+          <w:sz w:val="32"/>
           <w:szCs w:val="24"/>
         </w:rPr>
         <w:t>insert</w:t>
@@ -347,7 +334,7 @@
       <w:r>
         <w:rPr>
           <w:rFonts w:ascii="Times New Roman" w:eastAsia="Times New Roman" w:hAnsi="Times New Roman" w:cs="Times New Roman"/>
-          <w:sz w:val="24"/>
+          <w:sz w:val="32"/>
           <w:szCs w:val="24"/>
         </w:rPr>
         <w:t xml:space="preserve"> into Loans values(2</w:t>
@@ -355,18 +342,10 @@
       <w:r>
         <w:rPr>
           <w:rFonts w:ascii="Times New Roman" w:eastAsia="Times New Roman" w:hAnsi="Times New Roman" w:cs="Times New Roman"/>
-          <w:sz w:val="24"/>
-          <w:szCs w:val="24"/>
-        </w:rPr>
-        <w:t>,'S.P Sharma’,500000,48,10.00,'22-MAR-08',18</w:t>
-      </w:r>
-      <w:r>
-        <w:rPr>
-          <w:rFonts w:ascii="Times New Roman" w:eastAsia="Times New Roman" w:hAnsi="Times New Roman" w:cs="Times New Roman"/>
-          <w:sz w:val="24"/>
-          <w:szCs w:val="24"/>
-        </w:rPr>
-        <w:t>00);</w:t>
+          <w:sz w:val="32"/>
+          <w:szCs w:val="24"/>
+        </w:rPr>
+        <w:t>,'S.P Sharma’,500000,48,10.00,'22-MAR-08',1800);</w:t>
       </w:r>
     </w:p>
     <w:p>
@@ -375,7 +354,7 @@
         <w:ind w:left="360"/>
         <w:rPr>
           <w:rFonts w:ascii="Times New Roman" w:eastAsia="Times New Roman" w:hAnsi="Times New Roman" w:cs="Times New Roman"/>
-          <w:sz w:val="24"/>
+          <w:sz w:val="32"/>
           <w:szCs w:val="24"/>
         </w:rPr>
       </w:pPr>
@@ -383,7 +362,7 @@
       <w:r>
         <w:rPr>
           <w:rFonts w:ascii="Times New Roman" w:eastAsia="Times New Roman" w:hAnsi="Times New Roman" w:cs="Times New Roman"/>
-          <w:sz w:val="24"/>
+          <w:sz w:val="32"/>
           <w:szCs w:val="24"/>
         </w:rPr>
         <w:t>inser</w:t>
@@ -391,7 +370,7 @@
       <w:r>
         <w:rPr>
           <w:rFonts w:ascii="Times New Roman" w:eastAsia="Times New Roman" w:hAnsi="Times New Roman" w:cs="Times New Roman"/>
-          <w:sz w:val="24"/>
+          <w:sz w:val="32"/>
           <w:szCs w:val="24"/>
         </w:rPr>
         <w:t>t</w:t>
@@ -400,7 +379,7 @@
       <w:r>
         <w:rPr>
           <w:rFonts w:ascii="Times New Roman" w:eastAsia="Times New Roman" w:hAnsi="Times New Roman" w:cs="Times New Roman"/>
-          <w:sz w:val="24"/>
+          <w:sz w:val="32"/>
           <w:szCs w:val="24"/>
         </w:rPr>
         <w:t xml:space="preserve"> into Loans values(3</w:t>
@@ -408,18 +387,10 @@
       <w:r>
         <w:rPr>
           <w:rFonts w:ascii="Times New Roman" w:eastAsia="Times New Roman" w:hAnsi="Times New Roman" w:cs="Times New Roman"/>
-          <w:sz w:val="24"/>
-          <w:szCs w:val="24"/>
-        </w:rPr>
-        <w:t>,'K.P Jain',300000,36,NULL,'08-MAR-07',16</w:t>
-      </w:r>
-      <w:r>
-        <w:rPr>
-          <w:rFonts w:ascii="Times New Roman" w:eastAsia="Times New Roman" w:hAnsi="Times New Roman" w:cs="Times New Roman"/>
-          <w:sz w:val="24"/>
-          <w:szCs w:val="24"/>
-        </w:rPr>
-        <w:t>00);</w:t>
+          <w:sz w:val="32"/>
+          <w:szCs w:val="24"/>
+        </w:rPr>
+        <w:t>,'K.P Jain',300000,36,NULL,'08-MAR-07',1600);</w:t>
       </w:r>
     </w:p>
     <w:p>
@@ -428,7 +399,7 @@
         <w:ind w:left="360"/>
         <w:rPr>
           <w:rFonts w:ascii="Times New Roman" w:eastAsia="Times New Roman" w:hAnsi="Times New Roman" w:cs="Times New Roman"/>
-          <w:sz w:val="24"/>
+          <w:sz w:val="32"/>
           <w:szCs w:val="24"/>
         </w:rPr>
       </w:pPr>
@@ -439,7 +410,7 @@
         <w:ind w:left="360"/>
         <w:rPr>
           <w:rFonts w:ascii="Times New Roman" w:eastAsia="Times New Roman" w:hAnsi="Times New Roman" w:cs="Times New Roman"/>
-          <w:sz w:val="24"/>
+          <w:sz w:val="32"/>
           <w:szCs w:val="24"/>
         </w:rPr>
       </w:pPr>
@@ -454,14 +425,14 @@
         <w:ind w:left="283"/>
         <w:rPr>
           <w:rFonts w:ascii="Times New Roman" w:eastAsia="Times New Roman" w:hAnsi="Times New Roman" w:cs="Times New Roman"/>
-          <w:sz w:val="24"/>
-          <w:szCs w:val="24"/>
-        </w:rPr>
-      </w:pPr>
-      <w:r>
-        <w:rPr>
-          <w:rFonts w:ascii="Times New Roman" w:eastAsia="Times New Roman" w:hAnsi="Times New Roman" w:cs="Times New Roman"/>
-          <w:sz w:val="24"/>
+          <w:sz w:val="32"/>
+          <w:szCs w:val="24"/>
+        </w:rPr>
+      </w:pPr>
+      <w:r>
+        <w:rPr>
+          <w:rFonts w:ascii="Times New Roman" w:eastAsia="Times New Roman" w:hAnsi="Times New Roman" w:cs="Times New Roman"/>
+          <w:sz w:val="32"/>
           <w:szCs w:val="24"/>
         </w:rPr>
         <w:t>Display the details of all the loans.</w:t>
@@ -473,7 +444,7 @@
         <w:ind w:left="283"/>
         <w:rPr>
           <w:rFonts w:ascii="Times New Roman" w:eastAsia="Times New Roman" w:hAnsi="Times New Roman" w:cs="Times New Roman"/>
-          <w:sz w:val="24"/>
+          <w:sz w:val="32"/>
           <w:szCs w:val="24"/>
         </w:rPr>
       </w:pPr>
@@ -481,7 +452,7 @@
       <w:r>
         <w:rPr>
           <w:rFonts w:ascii="Times New Roman" w:eastAsia="Times New Roman" w:hAnsi="Times New Roman" w:cs="Times New Roman"/>
-          <w:sz w:val="24"/>
+          <w:sz w:val="32"/>
           <w:szCs w:val="24"/>
         </w:rPr>
         <w:t>select</w:t>
@@ -490,18 +461,10 @@
       <w:r>
         <w:rPr>
           <w:rFonts w:ascii="Times New Roman" w:eastAsia="Times New Roman" w:hAnsi="Times New Roman" w:cs="Times New Roman"/>
-          <w:sz w:val="24"/>
-          <w:szCs w:val="24"/>
-        </w:rPr>
-        <w:t xml:space="preserve"> * from Lo</w:t>
-      </w:r>
-      <w:r>
-        <w:rPr>
-          <w:rFonts w:ascii="Times New Roman" w:eastAsia="Times New Roman" w:hAnsi="Times New Roman" w:cs="Times New Roman"/>
-          <w:sz w:val="24"/>
-          <w:szCs w:val="24"/>
-        </w:rPr>
-        <w:t>ans;</w:t>
+          <w:sz w:val="32"/>
+          <w:szCs w:val="24"/>
+        </w:rPr>
+        <w:t xml:space="preserve"> * from Loans;</w:t>
       </w:r>
     </w:p>
     <w:p>
@@ -511,7 +474,7 @@
         <w:rPr>
           <w:rFonts w:ascii="Times New Roman" w:eastAsia="Times New Roman" w:hAnsi="Times New Roman" w:cs="Times New Roman"/>
           <w:noProof/>
-          <w:sz w:val="24"/>
+          <w:sz w:val="32"/>
           <w:szCs w:val="24"/>
           <w:lang w:val="en-IN"/>
         </w:rPr>
@@ -523,7 +486,7 @@
         <w:ind w:left="283"/>
         <w:rPr>
           <w:rFonts w:ascii="Times New Roman" w:eastAsia="Times New Roman" w:hAnsi="Times New Roman" w:cs="Times New Roman"/>
-          <w:sz w:val="24"/>
+          <w:sz w:val="32"/>
           <w:szCs w:val="24"/>
         </w:rPr>
       </w:pPr>
@@ -531,14 +494,15 @@
         <w:rPr>
           <w:rFonts w:ascii="Times New Roman" w:eastAsia="Times New Roman" w:hAnsi="Times New Roman" w:cs="Times New Roman"/>
           <w:noProof/>
-          <w:sz w:val="24"/>
+          <w:sz w:val="32"/>
           <w:szCs w:val="24"/>
           <w:lang w:val="en-IN"/>
         </w:rPr>
+        <w:lastRenderedPageBreak/>
         <w:drawing>
           <wp:inline distT="0" distB="0" distL="0" distR="0">
-            <wp:extent cx="4876800" cy="1360968"/>
-            <wp:effectExtent l="0" t="0" r="0" b="0"/>
+            <wp:extent cx="5348177" cy="1360805"/>
+            <wp:effectExtent l="0" t="0" r="5080" b="0"/>
             <wp:docPr id="2" name="Picture 2" descr="C:\Users\mca\Pictures\Screenshots\Screenshot (2).png"/>
             <wp:cNvGraphicFramePr>
               <a:graphicFrameLocks xmlns:a="http://schemas.openxmlformats.org/drawingml/2006/main" noChangeAspect="1"/>
@@ -566,7 +530,7 @@
                   <pic:spPr bwMode="auto">
                     <a:xfrm>
                       <a:off x="0" y="0"/>
-                      <a:ext cx="4919690" cy="1372937"/>
+                      <a:ext cx="5402004" cy="1374501"/>
                     </a:xfrm>
                     <a:prstGeom prst="rect">
                       <a:avLst/>
@@ -598,14 +562,14 @@
         <w:ind w:left="283"/>
         <w:rPr>
           <w:rFonts w:ascii="Times New Roman" w:eastAsia="Times New Roman" w:hAnsi="Times New Roman" w:cs="Times New Roman"/>
-          <w:sz w:val="24"/>
-          <w:szCs w:val="24"/>
-        </w:rPr>
-      </w:pPr>
-      <w:r>
-        <w:rPr>
-          <w:rFonts w:ascii="Times New Roman" w:eastAsia="Times New Roman" w:hAnsi="Times New Roman" w:cs="Times New Roman"/>
-          <w:sz w:val="24"/>
+          <w:sz w:val="32"/>
+          <w:szCs w:val="24"/>
+        </w:rPr>
+      </w:pPr>
+      <w:r>
+        <w:rPr>
+          <w:rFonts w:ascii="Times New Roman" w:eastAsia="Times New Roman" w:hAnsi="Times New Roman" w:cs="Times New Roman"/>
+          <w:sz w:val="32"/>
           <w:szCs w:val="24"/>
         </w:rPr>
         <w:t xml:space="preserve">Display the </w:t>
@@ -614,7 +578,7 @@
       <w:r>
         <w:rPr>
           <w:rFonts w:ascii="Times New Roman" w:eastAsia="Times New Roman" w:hAnsi="Times New Roman" w:cs="Times New Roman"/>
-          <w:sz w:val="24"/>
+          <w:sz w:val="32"/>
           <w:szCs w:val="24"/>
         </w:rPr>
         <w:t>AccNo</w:t>
@@ -623,7 +587,7 @@
       <w:r>
         <w:rPr>
           <w:rFonts w:ascii="Times New Roman" w:eastAsia="Times New Roman" w:hAnsi="Times New Roman" w:cs="Times New Roman"/>
-          <w:sz w:val="24"/>
+          <w:sz w:val="32"/>
           <w:szCs w:val="24"/>
         </w:rPr>
         <w:t xml:space="preserve">, </w:t>
@@ -632,7 +596,7 @@
       <w:r>
         <w:rPr>
           <w:rFonts w:ascii="Times New Roman" w:eastAsia="Times New Roman" w:hAnsi="Times New Roman" w:cs="Times New Roman"/>
-          <w:sz w:val="24"/>
+          <w:sz w:val="32"/>
           <w:szCs w:val="24"/>
         </w:rPr>
         <w:t>Cust_Name</w:t>
@@ -641,7 +605,7 @@
       <w:r>
         <w:rPr>
           <w:rFonts w:ascii="Times New Roman" w:eastAsia="Times New Roman" w:hAnsi="Times New Roman" w:cs="Times New Roman"/>
-          <w:sz w:val="24"/>
+          <w:sz w:val="32"/>
           <w:szCs w:val="24"/>
         </w:rPr>
         <w:t xml:space="preserve">, and </w:t>
@@ -650,7 +614,7 @@
       <w:r>
         <w:rPr>
           <w:rFonts w:ascii="Times New Roman" w:eastAsia="Times New Roman" w:hAnsi="Times New Roman" w:cs="Times New Roman"/>
-          <w:sz w:val="24"/>
+          <w:sz w:val="32"/>
           <w:szCs w:val="24"/>
         </w:rPr>
         <w:t>Loan_Amount</w:t>
@@ -659,7 +623,7 @@
       <w:r>
         <w:rPr>
           <w:rFonts w:ascii="Times New Roman" w:eastAsia="Times New Roman" w:hAnsi="Times New Roman" w:cs="Times New Roman"/>
-          <w:sz w:val="24"/>
+          <w:sz w:val="32"/>
           <w:szCs w:val="24"/>
         </w:rPr>
         <w:t xml:space="preserve"> of all the loans.</w:t>
@@ -671,7 +635,7 @@
         <w:ind w:left="283"/>
         <w:rPr>
           <w:rFonts w:ascii="Times New Roman" w:eastAsia="Times New Roman" w:hAnsi="Times New Roman" w:cs="Times New Roman"/>
-          <w:sz w:val="24"/>
+          <w:sz w:val="32"/>
           <w:szCs w:val="24"/>
         </w:rPr>
       </w:pPr>
@@ -679,7 +643,7 @@
       <w:r>
         <w:rPr>
           <w:rFonts w:ascii="Times New Roman" w:eastAsia="Times New Roman" w:hAnsi="Times New Roman" w:cs="Times New Roman"/>
-          <w:sz w:val="24"/>
+          <w:sz w:val="32"/>
           <w:szCs w:val="24"/>
         </w:rPr>
         <w:t>select</w:t>
@@ -688,7 +652,7 @@
       <w:r>
         <w:rPr>
           <w:rFonts w:ascii="Times New Roman" w:eastAsia="Times New Roman" w:hAnsi="Times New Roman" w:cs="Times New Roman"/>
-          <w:sz w:val="24"/>
+          <w:sz w:val="32"/>
           <w:szCs w:val="24"/>
         </w:rPr>
         <w:t xml:space="preserve"> </w:t>
@@ -697,7 +661,7 @@
       <w:r>
         <w:rPr>
           <w:rFonts w:ascii="Times New Roman" w:eastAsia="Times New Roman" w:hAnsi="Times New Roman" w:cs="Times New Roman"/>
-          <w:sz w:val="24"/>
+          <w:sz w:val="32"/>
           <w:szCs w:val="24"/>
         </w:rPr>
         <w:t>AccNo,Cust_Name,Loan_Amount</w:t>
@@ -706,7 +670,7 @@
       <w:r>
         <w:rPr>
           <w:rFonts w:ascii="Times New Roman" w:eastAsia="Times New Roman" w:hAnsi="Times New Roman" w:cs="Times New Roman"/>
-          <w:sz w:val="24"/>
+          <w:sz w:val="32"/>
           <w:szCs w:val="24"/>
         </w:rPr>
         <w:t xml:space="preserve"> from Loans;</w:t>
@@ -719,7 +683,7 @@
         <w:rPr>
           <w:rFonts w:ascii="Times New Roman" w:eastAsia="Times New Roman" w:hAnsi="Times New Roman" w:cs="Times New Roman"/>
           <w:noProof/>
-          <w:sz w:val="24"/>
+          <w:sz w:val="32"/>
           <w:szCs w:val="24"/>
           <w:lang w:val="en-IN"/>
         </w:rPr>
@@ -731,7 +695,7 @@
         <w:ind w:left="283"/>
         <w:rPr>
           <w:rFonts w:ascii="Times New Roman" w:eastAsia="Times New Roman" w:hAnsi="Times New Roman" w:cs="Times New Roman"/>
-          <w:sz w:val="24"/>
+          <w:sz w:val="32"/>
           <w:szCs w:val="24"/>
         </w:rPr>
       </w:pPr>
@@ -739,14 +703,13 @@
         <w:rPr>
           <w:rFonts w:ascii="Times New Roman" w:eastAsia="Times New Roman" w:hAnsi="Times New Roman" w:cs="Times New Roman"/>
           <w:noProof/>
-          <w:sz w:val="24"/>
+          <w:sz w:val="32"/>
           <w:szCs w:val="24"/>
           <w:lang w:val="en-IN"/>
         </w:rPr>
-        <w:lastRenderedPageBreak/>
         <w:drawing>
           <wp:inline distT="0" distB="0" distL="0" distR="0">
-            <wp:extent cx="4810125" cy="2176527"/>
+            <wp:extent cx="5433238" cy="2176145"/>
             <wp:effectExtent l="0" t="0" r="0" b="0"/>
             <wp:docPr id="3" name="Picture 3" descr="C:\Users\mca\Pictures\Screenshots\Screenshot (2).png"/>
             <wp:cNvGraphicFramePr>
@@ -775,7 +738,7 @@
                   <pic:spPr bwMode="auto">
                     <a:xfrm>
                       <a:off x="0" y="0"/>
-                      <a:ext cx="4839872" cy="2189987"/>
+                      <a:ext cx="5471628" cy="2191521"/>
                     </a:xfrm>
                     <a:prstGeom prst="rect">
                       <a:avLst/>
@@ -803,15 +766,29 @@
         <w:ind w:left="283" w:hanging="363"/>
         <w:rPr>
           <w:rFonts w:ascii="Times New Roman" w:eastAsia="Times New Roman" w:hAnsi="Times New Roman" w:cs="Times New Roman"/>
-          <w:sz w:val="24"/>
+          <w:sz w:val="32"/>
           <w:szCs w:val="24"/>
           <w:u w:val="single"/>
         </w:rPr>
       </w:pPr>
-      <w:r>
-        <w:rPr>
-          <w:rFonts w:ascii="Times New Roman" w:eastAsia="Times New Roman" w:hAnsi="Times New Roman" w:cs="Times New Roman"/>
-          <w:sz w:val="24"/>
+    </w:p>
+    <w:p>
+      <w:pPr>
+        <w:spacing w:after="198" w:line="228" w:lineRule="auto"/>
+        <w:ind w:left="283" w:hanging="363"/>
+        <w:rPr>
+          <w:rFonts w:ascii="Times New Roman" w:eastAsia="Times New Roman" w:hAnsi="Times New Roman" w:cs="Times New Roman"/>
+          <w:sz w:val="32"/>
+          <w:szCs w:val="24"/>
+          <w:u w:val="single"/>
+        </w:rPr>
+      </w:pPr>
+      <w:bookmarkStart w:id="0" w:name="_GoBack"/>
+      <w:bookmarkEnd w:id="0"/>
+      <w:r>
+        <w:rPr>
+          <w:rFonts w:ascii="Times New Roman" w:eastAsia="Times New Roman" w:hAnsi="Times New Roman" w:cs="Times New Roman"/>
+          <w:sz w:val="32"/>
           <w:szCs w:val="24"/>
           <w:u w:val="single"/>
         </w:rPr>
@@ -828,14 +805,14 @@
         <w:ind w:left="283"/>
         <w:rPr>
           <w:rFonts w:ascii="Times New Roman" w:eastAsia="Times New Roman" w:hAnsi="Times New Roman" w:cs="Times New Roman"/>
-          <w:sz w:val="24"/>
-          <w:szCs w:val="24"/>
-        </w:rPr>
-      </w:pPr>
-      <w:r>
-        <w:rPr>
-          <w:rFonts w:ascii="Times New Roman" w:eastAsia="Times New Roman" w:hAnsi="Times New Roman" w:cs="Times New Roman"/>
-          <w:sz w:val="24"/>
+          <w:sz w:val="32"/>
+          <w:szCs w:val="24"/>
+        </w:rPr>
+      </w:pPr>
+      <w:r>
+        <w:rPr>
+          <w:rFonts w:ascii="Times New Roman" w:eastAsia="Times New Roman" w:hAnsi="Times New Roman" w:cs="Times New Roman"/>
+          <w:sz w:val="32"/>
           <w:szCs w:val="24"/>
         </w:rPr>
         <w:t>Display the details of all the loans with less than 40 instalments.</w:t>
@@ -847,7 +824,7 @@
         <w:ind w:left="283"/>
         <w:rPr>
           <w:rFonts w:ascii="Times New Roman" w:eastAsia="Times New Roman" w:hAnsi="Times New Roman" w:cs="Times New Roman"/>
-          <w:sz w:val="24"/>
+          <w:sz w:val="32"/>
           <w:szCs w:val="24"/>
         </w:rPr>
       </w:pPr>
@@ -855,7 +832,7 @@
       <w:r>
         <w:rPr>
           <w:rFonts w:ascii="Times New Roman" w:eastAsia="Times New Roman" w:hAnsi="Times New Roman" w:cs="Times New Roman"/>
-          <w:sz w:val="24"/>
+          <w:sz w:val="32"/>
           <w:szCs w:val="24"/>
         </w:rPr>
         <w:t>select</w:t>
@@ -864,7 +841,7 @@
       <w:r>
         <w:rPr>
           <w:rFonts w:ascii="Times New Roman" w:eastAsia="Times New Roman" w:hAnsi="Times New Roman" w:cs="Times New Roman"/>
-          <w:sz w:val="24"/>
+          <w:sz w:val="32"/>
           <w:szCs w:val="24"/>
         </w:rPr>
         <w:t xml:space="preserve"> * from Loans where Installments&lt;40;</w:t>
@@ -876,7 +853,7 @@
         <w:ind w:left="283"/>
         <w:rPr>
           <w:rFonts w:ascii="Times New Roman" w:eastAsia="Times New Roman" w:hAnsi="Times New Roman" w:cs="Times New Roman"/>
-          <w:sz w:val="24"/>
+          <w:sz w:val="32"/>
           <w:szCs w:val="24"/>
         </w:rPr>
       </w:pPr>
@@ -888,7 +865,7 @@
         <w:rPr>
           <w:rFonts w:ascii="Times New Roman" w:eastAsia="Times New Roman" w:hAnsi="Times New Roman" w:cs="Times New Roman"/>
           <w:noProof/>
-          <w:sz w:val="24"/>
+          <w:sz w:val="32"/>
           <w:szCs w:val="24"/>
           <w:lang w:val="en-IN"/>
         </w:rPr>
@@ -900,7 +877,7 @@
         <w:ind w:left="283"/>
         <w:rPr>
           <w:rFonts w:ascii="Times New Roman" w:eastAsia="Times New Roman" w:hAnsi="Times New Roman" w:cs="Times New Roman"/>
-          <w:sz w:val="24"/>
+          <w:sz w:val="32"/>
           <w:szCs w:val="24"/>
         </w:rPr>
       </w:pPr>
@@ -908,7 +885,7 @@
         <w:rPr>
           <w:rFonts w:ascii="Times New Roman" w:eastAsia="Times New Roman" w:hAnsi="Times New Roman" w:cs="Times New Roman"/>
           <w:noProof/>
-          <w:sz w:val="24"/>
+          <w:sz w:val="32"/>
           <w:szCs w:val="24"/>
           <w:lang w:val="en-IN"/>
         </w:rPr>
@@ -975,23 +952,24 @@
         <w:ind w:left="283"/>
         <w:rPr>
           <w:rFonts w:ascii="Times New Roman" w:eastAsia="Times New Roman" w:hAnsi="Times New Roman" w:cs="Times New Roman"/>
-          <w:sz w:val="24"/>
-          <w:szCs w:val="24"/>
-        </w:rPr>
-      </w:pPr>
-      <w:r>
-        <w:rPr>
-          <w:rFonts w:ascii="Times New Roman" w:eastAsia="Times New Roman" w:hAnsi="Times New Roman" w:cs="Times New Roman"/>
-          <w:sz w:val="24"/>
-          <w:szCs w:val="24"/>
-        </w:rPr>
+          <w:sz w:val="32"/>
+          <w:szCs w:val="24"/>
+        </w:rPr>
+      </w:pPr>
+      <w:r>
+        <w:rPr>
+          <w:rFonts w:ascii="Times New Roman" w:eastAsia="Times New Roman" w:hAnsi="Times New Roman" w:cs="Times New Roman"/>
+          <w:sz w:val="32"/>
+          <w:szCs w:val="24"/>
+        </w:rPr>
+        <w:lastRenderedPageBreak/>
         <w:t xml:space="preserve">Display the </w:t>
       </w:r>
       <w:proofErr w:type="spellStart"/>
       <w:r>
         <w:rPr>
           <w:rFonts w:ascii="Times New Roman" w:eastAsia="Times New Roman" w:hAnsi="Times New Roman" w:cs="Times New Roman"/>
-          <w:sz w:val="24"/>
+          <w:sz w:val="32"/>
           <w:szCs w:val="24"/>
         </w:rPr>
         <w:t>AccNo</w:t>
@@ -1000,7 +978,7 @@
       <w:r>
         <w:rPr>
           <w:rFonts w:ascii="Times New Roman" w:eastAsia="Times New Roman" w:hAnsi="Times New Roman" w:cs="Times New Roman"/>
-          <w:sz w:val="24"/>
+          <w:sz w:val="32"/>
           <w:szCs w:val="24"/>
         </w:rPr>
         <w:t xml:space="preserve"> and </w:t>
@@ -1009,7 +987,7 @@
       <w:r>
         <w:rPr>
           <w:rFonts w:ascii="Times New Roman" w:eastAsia="Times New Roman" w:hAnsi="Times New Roman" w:cs="Times New Roman"/>
-          <w:sz w:val="24"/>
+          <w:sz w:val="32"/>
           <w:szCs w:val="24"/>
         </w:rPr>
         <w:t>Loan_Amount</w:t>
@@ -1018,7 +996,7 @@
       <w:r>
         <w:rPr>
           <w:rFonts w:ascii="Times New Roman" w:eastAsia="Times New Roman" w:hAnsi="Times New Roman" w:cs="Times New Roman"/>
-          <w:sz w:val="24"/>
+          <w:sz w:val="32"/>
           <w:szCs w:val="24"/>
         </w:rPr>
         <w:t xml:space="preserve"> of all the loans started before 01-04-2009.</w:t>
@@ -1030,7 +1008,7 @@
         <w:ind w:left="283"/>
         <w:rPr>
           <w:rFonts w:ascii="Times New Roman" w:eastAsia="Times New Roman" w:hAnsi="Times New Roman" w:cs="Times New Roman"/>
-          <w:sz w:val="24"/>
+          <w:sz w:val="32"/>
           <w:szCs w:val="24"/>
         </w:rPr>
       </w:pPr>
@@ -1038,7 +1016,7 @@
       <w:r>
         <w:rPr>
           <w:rFonts w:ascii="Times New Roman" w:eastAsia="Times New Roman" w:hAnsi="Times New Roman" w:cs="Times New Roman"/>
-          <w:sz w:val="24"/>
+          <w:sz w:val="32"/>
           <w:szCs w:val="24"/>
         </w:rPr>
         <w:t>select</w:t>
@@ -1047,7 +1025,7 @@
       <w:r>
         <w:rPr>
           <w:rFonts w:ascii="Times New Roman" w:eastAsia="Times New Roman" w:hAnsi="Times New Roman" w:cs="Times New Roman"/>
-          <w:sz w:val="24"/>
+          <w:sz w:val="32"/>
           <w:szCs w:val="24"/>
         </w:rPr>
         <w:t xml:space="preserve"> </w:t>
@@ -1056,7 +1034,7 @@
       <w:r>
         <w:rPr>
           <w:rFonts w:ascii="Times New Roman" w:eastAsia="Times New Roman" w:hAnsi="Times New Roman" w:cs="Times New Roman"/>
-          <w:sz w:val="24"/>
+          <w:sz w:val="32"/>
           <w:szCs w:val="24"/>
         </w:rPr>
         <w:t>AccNo,Loan_Amount</w:t>
@@ -1065,7 +1043,7 @@
       <w:r>
         <w:rPr>
           <w:rFonts w:ascii="Times New Roman" w:eastAsia="Times New Roman" w:hAnsi="Times New Roman" w:cs="Times New Roman"/>
-          <w:sz w:val="24"/>
+          <w:sz w:val="32"/>
           <w:szCs w:val="24"/>
         </w:rPr>
         <w:t xml:space="preserve"> from Loans where START_DATE&lt;'01-APR-09';</w:t>
@@ -1078,7 +1056,7 @@
         <w:rPr>
           <w:rFonts w:ascii="Times New Roman" w:eastAsia="Times New Roman" w:hAnsi="Times New Roman" w:cs="Times New Roman"/>
           <w:noProof/>
-          <w:sz w:val="24"/>
+          <w:sz w:val="32"/>
           <w:szCs w:val="24"/>
           <w:lang w:val="en-IN"/>
         </w:rPr>
@@ -1087,13 +1065,13 @@
         <w:rPr>
           <w:rFonts w:ascii="Times New Roman" w:eastAsia="Times New Roman" w:hAnsi="Times New Roman" w:cs="Times New Roman"/>
           <w:noProof/>
-          <w:sz w:val="24"/>
+          <w:sz w:val="32"/>
           <w:szCs w:val="24"/>
           <w:lang w:val="en-IN"/>
         </w:rPr>
         <w:drawing>
           <wp:inline distT="0" distB="0" distL="0" distR="0" wp14:anchorId="14CE7428" wp14:editId="4F4AE8BD">
-            <wp:extent cx="4514850" cy="1210879"/>
+            <wp:extent cx="4827182" cy="1210310"/>
             <wp:effectExtent l="0" t="0" r="0" b="8890"/>
             <wp:docPr id="5" name="Picture 5" descr="C:\Users\mca\Pictures\Screenshots\Screenshot (5).png"/>
             <wp:cNvGraphicFramePr>
@@ -1122,7 +1100,7 @@
                   <pic:spPr bwMode="auto">
                     <a:xfrm>
                       <a:off x="0" y="0"/>
-                      <a:ext cx="4577620" cy="1227714"/>
+                      <a:ext cx="4898769" cy="1228259"/>
                     </a:xfrm>
                     <a:prstGeom prst="rect">
                       <a:avLst/>
@@ -1150,18 +1128,18 @@
         <w:ind w:left="283"/>
         <w:rPr>
           <w:rFonts w:ascii="Times New Roman" w:eastAsia="Times New Roman" w:hAnsi="Times New Roman" w:cs="Times New Roman"/>
-          <w:sz w:val="24"/>
-          <w:szCs w:val="24"/>
-        </w:rPr>
-      </w:pPr>
-    </w:p>
-    <w:p>
-      <w:pPr>
-        <w:spacing w:after="198" w:line="228" w:lineRule="auto"/>
-        <w:ind w:left="283"/>
-        <w:rPr>
-          <w:rFonts w:ascii="Times New Roman" w:eastAsia="Times New Roman" w:hAnsi="Times New Roman" w:cs="Times New Roman"/>
-          <w:sz w:val="24"/>
+          <w:sz w:val="32"/>
+          <w:szCs w:val="24"/>
+        </w:rPr>
+      </w:pPr>
+    </w:p>
+    <w:p>
+      <w:pPr>
+        <w:spacing w:after="198" w:line="228" w:lineRule="auto"/>
+        <w:ind w:left="283"/>
+        <w:rPr>
+          <w:rFonts w:ascii="Times New Roman" w:eastAsia="Times New Roman" w:hAnsi="Times New Roman" w:cs="Times New Roman"/>
+          <w:sz w:val="32"/>
           <w:szCs w:val="24"/>
         </w:rPr>
       </w:pPr>
@@ -1176,14 +1154,14 @@
         <w:ind w:left="283"/>
         <w:rPr>
           <w:rFonts w:ascii="Times New Roman" w:eastAsia="Times New Roman" w:hAnsi="Times New Roman" w:cs="Times New Roman"/>
-          <w:sz w:val="24"/>
-          <w:szCs w:val="24"/>
-        </w:rPr>
-      </w:pPr>
-      <w:r>
-        <w:rPr>
-          <w:rFonts w:ascii="Times New Roman" w:eastAsia="Times New Roman" w:hAnsi="Times New Roman" w:cs="Times New Roman"/>
-          <w:sz w:val="24"/>
+          <w:sz w:val="32"/>
+          <w:szCs w:val="24"/>
+        </w:rPr>
+      </w:pPr>
+      <w:r>
+        <w:rPr>
+          <w:rFonts w:ascii="Times New Roman" w:eastAsia="Times New Roman" w:hAnsi="Times New Roman" w:cs="Times New Roman"/>
+          <w:sz w:val="32"/>
           <w:szCs w:val="24"/>
         </w:rPr>
         <w:t xml:space="preserve">Display the </w:t>
@@ -1192,7 +1170,7 @@
       <w:r>
         <w:rPr>
           <w:rFonts w:ascii="Times New Roman" w:eastAsia="Times New Roman" w:hAnsi="Times New Roman" w:cs="Times New Roman"/>
-          <w:sz w:val="24"/>
+          <w:sz w:val="32"/>
           <w:szCs w:val="24"/>
         </w:rPr>
         <w:t>Int_Rate</w:t>
@@ -1201,7 +1179,7 @@
       <w:r>
         <w:rPr>
           <w:rFonts w:ascii="Times New Roman" w:eastAsia="Times New Roman" w:hAnsi="Times New Roman" w:cs="Times New Roman"/>
-          <w:sz w:val="24"/>
+          <w:sz w:val="32"/>
           <w:szCs w:val="24"/>
         </w:rPr>
         <w:t xml:space="preserve"> of all the loans started after 01-04-2009.</w:t>
@@ -1211,7 +1189,7 @@
       <w:pPr>
         <w:rPr>
           <w:rFonts w:ascii="Times New Roman" w:eastAsia="Times New Roman" w:hAnsi="Times New Roman" w:cs="Times New Roman"/>
-          <w:sz w:val="24"/>
+          <w:sz w:val="32"/>
           <w:szCs w:val="24"/>
         </w:rPr>
       </w:pPr>
@@ -1219,7 +1197,7 @@
       <w:r>
         <w:rPr>
           <w:rFonts w:ascii="Times New Roman" w:eastAsia="Times New Roman" w:hAnsi="Times New Roman" w:cs="Times New Roman"/>
-          <w:sz w:val="24"/>
+          <w:sz w:val="32"/>
           <w:szCs w:val="24"/>
         </w:rPr>
         <w:t>select</w:t>
@@ -1228,7 +1206,7 @@
       <w:r>
         <w:rPr>
           <w:rFonts w:ascii="Times New Roman" w:eastAsia="Times New Roman" w:hAnsi="Times New Roman" w:cs="Times New Roman"/>
-          <w:sz w:val="24"/>
+          <w:sz w:val="32"/>
           <w:szCs w:val="24"/>
         </w:rPr>
         <w:t xml:space="preserve"> </w:t>
@@ -1237,7 +1215,7 @@
       <w:r>
         <w:rPr>
           <w:rFonts w:ascii="Times New Roman" w:eastAsia="Times New Roman" w:hAnsi="Times New Roman" w:cs="Times New Roman"/>
-          <w:sz w:val="24"/>
+          <w:sz w:val="32"/>
           <w:szCs w:val="24"/>
         </w:rPr>
         <w:t>Int_Rate</w:t>
@@ -1246,7 +1224,7 @@
       <w:r>
         <w:rPr>
           <w:rFonts w:ascii="Times New Roman" w:eastAsia="Times New Roman" w:hAnsi="Times New Roman" w:cs="Times New Roman"/>
-          <w:sz w:val="24"/>
+          <w:sz w:val="32"/>
           <w:szCs w:val="24"/>
         </w:rPr>
         <w:t xml:space="preserve"> from Loans where START_DATE&gt;'01-APR-09';</w:t>
@@ -1259,7 +1237,7 @@
         <w:rPr>
           <w:rFonts w:ascii="Times New Roman" w:eastAsia="Times New Roman" w:hAnsi="Times New Roman" w:cs="Times New Roman"/>
           <w:noProof/>
-          <w:sz w:val="24"/>
+          <w:sz w:val="32"/>
           <w:szCs w:val="24"/>
           <w:lang w:val="en-IN"/>
         </w:rPr>
@@ -1271,7 +1249,7 @@
         <w:ind w:left="283"/>
         <w:rPr>
           <w:rFonts w:ascii="Times New Roman" w:eastAsia="Times New Roman" w:hAnsi="Times New Roman" w:cs="Times New Roman"/>
-          <w:sz w:val="24"/>
+          <w:sz w:val="32"/>
           <w:szCs w:val="24"/>
         </w:rPr>
       </w:pPr>
@@ -1279,11 +1257,10 @@
         <w:rPr>
           <w:rFonts w:ascii="Times New Roman" w:eastAsia="Times New Roman" w:hAnsi="Times New Roman" w:cs="Times New Roman"/>
           <w:noProof/>
-          <w:sz w:val="24"/>
+          <w:sz w:val="32"/>
           <w:szCs w:val="24"/>
           <w:lang w:val="en-IN"/>
         </w:rPr>
-        <w:lastRenderedPageBreak/>
         <w:drawing>
           <wp:inline distT="0" distB="0" distL="0" distR="0">
             <wp:extent cx="5124450" cy="1083010"/>
@@ -1343,15 +1320,27 @@
         <w:ind w:left="283" w:hanging="363"/>
         <w:rPr>
           <w:rFonts w:ascii="Times New Roman" w:eastAsia="Times New Roman" w:hAnsi="Times New Roman" w:cs="Times New Roman"/>
-          <w:sz w:val="24"/>
+          <w:sz w:val="32"/>
           <w:szCs w:val="24"/>
           <w:u w:val="single"/>
         </w:rPr>
       </w:pPr>
-      <w:r>
-        <w:rPr>
-          <w:rFonts w:ascii="Times New Roman" w:eastAsia="Times New Roman" w:hAnsi="Times New Roman" w:cs="Times New Roman"/>
-          <w:sz w:val="24"/>
+    </w:p>
+    <w:p>
+      <w:pPr>
+        <w:spacing w:after="198" w:line="228" w:lineRule="auto"/>
+        <w:ind w:left="283" w:hanging="363"/>
+        <w:rPr>
+          <w:rFonts w:ascii="Times New Roman" w:eastAsia="Times New Roman" w:hAnsi="Times New Roman" w:cs="Times New Roman"/>
+          <w:sz w:val="32"/>
+          <w:szCs w:val="24"/>
+          <w:u w:val="single"/>
+        </w:rPr>
+      </w:pPr>
+      <w:r>
+        <w:rPr>
+          <w:rFonts w:ascii="Times New Roman" w:eastAsia="Times New Roman" w:hAnsi="Times New Roman" w:cs="Times New Roman"/>
+          <w:sz w:val="32"/>
           <w:szCs w:val="24"/>
           <w:u w:val="single"/>
         </w:rPr>
@@ -1368,14 +1357,14 @@
         <w:ind w:left="283"/>
         <w:rPr>
           <w:rFonts w:ascii="Times New Roman" w:eastAsia="Times New Roman" w:hAnsi="Times New Roman" w:cs="Times New Roman"/>
-          <w:sz w:val="24"/>
-          <w:szCs w:val="24"/>
-        </w:rPr>
-      </w:pPr>
-      <w:r>
-        <w:rPr>
-          <w:rFonts w:ascii="Times New Roman" w:eastAsia="Times New Roman" w:hAnsi="Times New Roman" w:cs="Times New Roman"/>
-          <w:sz w:val="24"/>
+          <w:sz w:val="32"/>
+          <w:szCs w:val="24"/>
+        </w:rPr>
+      </w:pPr>
+      <w:r>
+        <w:rPr>
+          <w:rFonts w:ascii="Times New Roman" w:eastAsia="Times New Roman" w:hAnsi="Times New Roman" w:cs="Times New Roman"/>
+          <w:sz w:val="32"/>
           <w:szCs w:val="24"/>
         </w:rPr>
         <w:t>Display the details of all the loans whose rate of interest is NULL.</w:t>
@@ -1387,7 +1376,7 @@
         <w:ind w:left="283"/>
         <w:rPr>
           <w:rFonts w:ascii="Times New Roman" w:eastAsia="Times New Roman" w:hAnsi="Times New Roman" w:cs="Times New Roman"/>
-          <w:sz w:val="24"/>
+          <w:sz w:val="32"/>
           <w:szCs w:val="24"/>
         </w:rPr>
       </w:pPr>
@@ -1395,7 +1384,7 @@
       <w:r>
         <w:rPr>
           <w:rFonts w:ascii="Times New Roman" w:eastAsia="Times New Roman" w:hAnsi="Times New Roman" w:cs="Times New Roman"/>
-          <w:sz w:val="24"/>
+          <w:sz w:val="32"/>
           <w:szCs w:val="24"/>
         </w:rPr>
         <w:t>select</w:t>
@@ -1404,7 +1393,7 @@
       <w:r>
         <w:rPr>
           <w:rFonts w:ascii="Times New Roman" w:eastAsia="Times New Roman" w:hAnsi="Times New Roman" w:cs="Times New Roman"/>
-          <w:sz w:val="24"/>
+          <w:sz w:val="32"/>
           <w:szCs w:val="24"/>
         </w:rPr>
         <w:t xml:space="preserve"> * from Loans where </w:t>
@@ -1413,7 +1402,7 @@
       <w:r>
         <w:rPr>
           <w:rFonts w:ascii="Times New Roman" w:eastAsia="Times New Roman" w:hAnsi="Times New Roman" w:cs="Times New Roman"/>
-          <w:sz w:val="24"/>
+          <w:sz w:val="32"/>
           <w:szCs w:val="24"/>
         </w:rPr>
         <w:t>Int_Rate</w:t>
@@ -1422,7 +1411,7 @@
       <w:r>
         <w:rPr>
           <w:rFonts w:ascii="Times New Roman" w:eastAsia="Times New Roman" w:hAnsi="Times New Roman" w:cs="Times New Roman"/>
-          <w:sz w:val="24"/>
+          <w:sz w:val="32"/>
           <w:szCs w:val="24"/>
         </w:rPr>
         <w:t xml:space="preserve"> is NULL;</w:t>
@@ -1433,24 +1422,25 @@
         <w:spacing w:after="198" w:line="228" w:lineRule="auto"/>
         <w:rPr>
           <w:rFonts w:ascii="Times New Roman" w:eastAsia="Times New Roman" w:hAnsi="Times New Roman" w:cs="Times New Roman"/>
-          <w:sz w:val="24"/>
-          <w:szCs w:val="24"/>
-        </w:rPr>
-      </w:pPr>
-    </w:p>
-    <w:p>
-      <w:pPr>
-        <w:spacing w:after="198" w:line="228" w:lineRule="auto"/>
-        <w:ind w:left="283"/>
-        <w:rPr>
-          <w:rFonts w:ascii="Times New Roman" w:eastAsia="Times New Roman" w:hAnsi="Times New Roman" w:cs="Times New Roman"/>
-          <w:sz w:val="24"/>
+          <w:sz w:val="32"/>
+          <w:szCs w:val="24"/>
+        </w:rPr>
+      </w:pPr>
+    </w:p>
+    <w:p>
+      <w:pPr>
+        <w:spacing w:after="198" w:line="228" w:lineRule="auto"/>
+        <w:ind w:left="283"/>
+        <w:rPr>
+          <w:rFonts w:ascii="Times New Roman" w:eastAsia="Times New Roman" w:hAnsi="Times New Roman" w:cs="Times New Roman"/>
+          <w:sz w:val="32"/>
           <w:szCs w:val="24"/>
         </w:rPr>
       </w:pPr>
       <w:r>
         <w:rPr>
           <w:noProof/>
+          <w:sz w:val="28"/>
           <w:lang w:val="en-IN"/>
         </w:rPr>
         <w:drawing>
@@ -1496,7 +1486,18 @@
         <w:ind w:left="283"/>
         <w:rPr>
           <w:rFonts w:ascii="Times New Roman" w:eastAsia="Times New Roman" w:hAnsi="Times New Roman" w:cs="Times New Roman"/>
-          <w:sz w:val="24"/>
+          <w:sz w:val="32"/>
+          <w:szCs w:val="24"/>
+        </w:rPr>
+      </w:pPr>
+    </w:p>
+    <w:p>
+      <w:pPr>
+        <w:spacing w:after="198" w:line="228" w:lineRule="auto"/>
+        <w:ind w:left="283"/>
+        <w:rPr>
+          <w:rFonts w:ascii="Times New Roman" w:eastAsia="Times New Roman" w:hAnsi="Times New Roman" w:cs="Times New Roman"/>
+          <w:sz w:val="32"/>
           <w:szCs w:val="24"/>
         </w:rPr>
       </w:pPr>
@@ -1511,14 +1512,14 @@
         <w:ind w:left="283"/>
         <w:rPr>
           <w:rFonts w:ascii="Times New Roman" w:eastAsia="Times New Roman" w:hAnsi="Times New Roman" w:cs="Times New Roman"/>
-          <w:sz w:val="24"/>
-          <w:szCs w:val="24"/>
-        </w:rPr>
-      </w:pPr>
-      <w:r>
-        <w:rPr>
-          <w:rFonts w:ascii="Times New Roman" w:eastAsia="Times New Roman" w:hAnsi="Times New Roman" w:cs="Times New Roman"/>
-          <w:sz w:val="24"/>
+          <w:sz w:val="32"/>
+          <w:szCs w:val="24"/>
+        </w:rPr>
+      </w:pPr>
+      <w:r>
+        <w:rPr>
+          <w:rFonts w:ascii="Times New Roman" w:eastAsia="Times New Roman" w:hAnsi="Times New Roman" w:cs="Times New Roman"/>
+          <w:sz w:val="32"/>
           <w:szCs w:val="24"/>
         </w:rPr>
         <w:t>Display the details of all the loans whose rate of interest is not NULL.</w:t>
@@ -1530,7 +1531,7 @@
         <w:ind w:left="283"/>
         <w:rPr>
           <w:rFonts w:ascii="Times New Roman" w:eastAsia="Times New Roman" w:hAnsi="Times New Roman" w:cs="Times New Roman"/>
-          <w:sz w:val="24"/>
+          <w:sz w:val="32"/>
           <w:szCs w:val="24"/>
         </w:rPr>
       </w:pPr>
@@ -1538,7 +1539,7 @@
       <w:r>
         <w:rPr>
           <w:rFonts w:ascii="Times New Roman" w:eastAsia="Times New Roman" w:hAnsi="Times New Roman" w:cs="Times New Roman"/>
-          <w:sz w:val="24"/>
+          <w:sz w:val="32"/>
           <w:szCs w:val="24"/>
         </w:rPr>
         <w:t>select</w:t>
@@ -1547,7 +1548,7 @@
       <w:r>
         <w:rPr>
           <w:rFonts w:ascii="Times New Roman" w:eastAsia="Times New Roman" w:hAnsi="Times New Roman" w:cs="Times New Roman"/>
-          <w:sz w:val="24"/>
+          <w:sz w:val="32"/>
           <w:szCs w:val="24"/>
         </w:rPr>
         <w:t xml:space="preserve"> * from Loans where </w:t>
@@ -1556,7 +1557,7 @@
       <w:r>
         <w:rPr>
           <w:rFonts w:ascii="Times New Roman" w:eastAsia="Times New Roman" w:hAnsi="Times New Roman" w:cs="Times New Roman"/>
-          <w:sz w:val="24"/>
+          <w:sz w:val="32"/>
           <w:szCs w:val="24"/>
         </w:rPr>
         <w:t>Int_Rate</w:t>
@@ -1565,7 +1566,7 @@
       <w:r>
         <w:rPr>
           <w:rFonts w:ascii="Times New Roman" w:eastAsia="Times New Roman" w:hAnsi="Times New Roman" w:cs="Times New Roman"/>
-          <w:sz w:val="24"/>
+          <w:sz w:val="32"/>
           <w:szCs w:val="24"/>
         </w:rPr>
         <w:t xml:space="preserve"> is not NULL;</w:t>
@@ -1577,13 +1578,14 @@
         <w:ind w:left="283"/>
         <w:rPr>
           <w:rFonts w:ascii="Times New Roman" w:eastAsia="Times New Roman" w:hAnsi="Times New Roman" w:cs="Times New Roman"/>
-          <w:sz w:val="24"/>
+          <w:sz w:val="32"/>
           <w:szCs w:val="24"/>
         </w:rPr>
       </w:pPr>
       <w:r>
         <w:rPr>
           <w:noProof/>
+          <w:sz w:val="28"/>
           <w:lang w:val="en-IN"/>
         </w:rPr>
         <w:drawing>
@@ -1629,7 +1631,7 @@
         <w:ind w:left="283"/>
         <w:rPr>
           <w:rFonts w:ascii="Times New Roman" w:eastAsia="Times New Roman" w:hAnsi="Times New Roman" w:cs="Times New Roman"/>
-          <w:sz w:val="24"/>
+          <w:sz w:val="32"/>
           <w:szCs w:val="24"/>
         </w:rPr>
       </w:pPr>
@@ -1640,15 +1642,27 @@
         <w:ind w:left="283" w:hanging="363"/>
         <w:rPr>
           <w:rFonts w:ascii="Times New Roman" w:eastAsia="Times New Roman" w:hAnsi="Times New Roman" w:cs="Times New Roman"/>
-          <w:sz w:val="24"/>
+          <w:sz w:val="32"/>
           <w:szCs w:val="24"/>
           <w:u w:val="single"/>
         </w:rPr>
       </w:pPr>
-      <w:r>
-        <w:rPr>
-          <w:rFonts w:ascii="Times New Roman" w:eastAsia="Times New Roman" w:hAnsi="Times New Roman" w:cs="Times New Roman"/>
-          <w:sz w:val="24"/>
+    </w:p>
+    <w:p>
+      <w:pPr>
+        <w:spacing w:after="198" w:line="228" w:lineRule="auto"/>
+        <w:ind w:left="283" w:hanging="363"/>
+        <w:rPr>
+          <w:rFonts w:ascii="Times New Roman" w:eastAsia="Times New Roman" w:hAnsi="Times New Roman" w:cs="Times New Roman"/>
+          <w:sz w:val="32"/>
+          <w:szCs w:val="24"/>
+          <w:u w:val="single"/>
+        </w:rPr>
+      </w:pPr>
+      <w:r>
+        <w:rPr>
+          <w:rFonts w:ascii="Times New Roman" w:eastAsia="Times New Roman" w:hAnsi="Times New Roman" w:cs="Times New Roman"/>
+          <w:sz w:val="32"/>
           <w:szCs w:val="24"/>
           <w:u w:val="single"/>
         </w:rPr>
@@ -1665,14 +1679,14 @@
         <w:ind w:left="283"/>
         <w:rPr>
           <w:rFonts w:ascii="Times New Roman" w:eastAsia="Times New Roman" w:hAnsi="Times New Roman" w:cs="Times New Roman"/>
-          <w:sz w:val="24"/>
-          <w:szCs w:val="24"/>
-        </w:rPr>
-      </w:pPr>
-      <w:r>
-        <w:rPr>
-          <w:rFonts w:ascii="Times New Roman" w:eastAsia="Times New Roman" w:hAnsi="Times New Roman" w:cs="Times New Roman"/>
-          <w:sz w:val="24"/>
+          <w:sz w:val="32"/>
+          <w:szCs w:val="24"/>
+        </w:rPr>
+      </w:pPr>
+      <w:r>
+        <w:rPr>
+          <w:rFonts w:ascii="Times New Roman" w:eastAsia="Times New Roman" w:hAnsi="Times New Roman" w:cs="Times New Roman"/>
+          <w:sz w:val="32"/>
           <w:szCs w:val="24"/>
         </w:rPr>
         <w:t>Display the amounts of various loans from the table LOANS. A loan amount should appear only once</w:t>
@@ -1684,13 +1698,14 @@
         <w:ind w:left="283"/>
         <w:rPr>
           <w:rFonts w:ascii="Times New Roman" w:eastAsia="Times New Roman" w:hAnsi="Times New Roman" w:cs="Times New Roman"/>
-          <w:sz w:val="24"/>
+          <w:sz w:val="32"/>
           <w:szCs w:val="24"/>
         </w:rPr>
       </w:pPr>
       <w:r>
         <w:rPr>
           <w:noProof/>
+          <w:sz w:val="28"/>
           <w:lang w:val="en-IN"/>
         </w:rPr>
         <w:drawing>
@@ -1732,7 +1747,7 @@
       <w:r>
         <w:rPr>
           <w:rFonts w:ascii="Times New Roman" w:eastAsia="Times New Roman" w:hAnsi="Times New Roman" w:cs="Times New Roman"/>
-          <w:sz w:val="24"/>
+          <w:sz w:val="32"/>
           <w:szCs w:val="24"/>
         </w:rPr>
         <w:t>.</w:t>
@@ -1744,7 +1759,7 @@
         <w:ind w:left="283"/>
         <w:rPr>
           <w:rFonts w:ascii="Times New Roman" w:eastAsia="Times New Roman" w:hAnsi="Times New Roman" w:cs="Times New Roman"/>
-          <w:sz w:val="24"/>
+          <w:sz w:val="32"/>
           <w:szCs w:val="24"/>
         </w:rPr>
       </w:pPr>
@@ -1759,14 +1774,14 @@
         <w:ind w:left="283"/>
         <w:rPr>
           <w:rFonts w:ascii="Times New Roman" w:eastAsia="Times New Roman" w:hAnsi="Times New Roman" w:cs="Times New Roman"/>
-          <w:sz w:val="24"/>
-          <w:szCs w:val="24"/>
-        </w:rPr>
-      </w:pPr>
-      <w:r>
-        <w:rPr>
-          <w:rFonts w:ascii="Times New Roman" w:eastAsia="Times New Roman" w:hAnsi="Times New Roman" w:cs="Times New Roman"/>
-          <w:sz w:val="24"/>
+          <w:sz w:val="32"/>
+          <w:szCs w:val="24"/>
+        </w:rPr>
+      </w:pPr>
+      <w:r>
+        <w:rPr>
+          <w:rFonts w:ascii="Times New Roman" w:eastAsia="Times New Roman" w:hAnsi="Times New Roman" w:cs="Times New Roman"/>
+          <w:sz w:val="32"/>
           <w:szCs w:val="24"/>
         </w:rPr>
         <w:t>Display the number of installments of various loans from the table LOANS. An</w:t>
@@ -1774,7 +1789,7 @@
       <w:r>
         <w:rPr>
           <w:rFonts w:ascii="Times New Roman" w:eastAsia="Times New Roman" w:hAnsi="Times New Roman" w:cs="Times New Roman"/>
-          <w:sz w:val="24"/>
+          <w:sz w:val="32"/>
           <w:szCs w:val="24"/>
         </w:rPr>
         <w:t xml:space="preserve"> instalment should appear only </w:t>
@@ -1782,7 +1797,7 @@
       <w:r>
         <w:rPr>
           <w:rFonts w:ascii="Times New Roman" w:eastAsia="Times New Roman" w:hAnsi="Times New Roman" w:cs="Times New Roman"/>
-          <w:sz w:val="24"/>
+          <w:sz w:val="32"/>
           <w:szCs w:val="24"/>
         </w:rPr>
         <w:t>once.</w:t>
@@ -1794,13 +1809,25 @@
         <w:ind w:left="283"/>
         <w:rPr>
           <w:rFonts w:ascii="Times New Roman" w:eastAsia="Times New Roman" w:hAnsi="Times New Roman" w:cs="Times New Roman"/>
-          <w:sz w:val="24"/>
+          <w:sz w:val="32"/>
+          <w:szCs w:val="24"/>
+        </w:rPr>
+      </w:pPr>
+    </w:p>
+    <w:p>
+      <w:pPr>
+        <w:spacing w:after="198" w:line="228" w:lineRule="auto"/>
+        <w:ind w:left="283"/>
+        <w:rPr>
+          <w:rFonts w:ascii="Times New Roman" w:eastAsia="Times New Roman" w:hAnsi="Times New Roman" w:cs="Times New Roman"/>
+          <w:sz w:val="32"/>
           <w:szCs w:val="24"/>
         </w:rPr>
       </w:pPr>
       <w:r>
         <w:rPr>
           <w:noProof/>
+          <w:sz w:val="28"/>
           <w:lang w:val="en-IN"/>
         </w:rPr>
         <w:drawing>
@@ -1846,7 +1873,29 @@
         <w:ind w:left="283" w:hanging="363"/>
         <w:rPr>
           <w:rFonts w:ascii="Times New Roman" w:eastAsia="Times New Roman" w:hAnsi="Times New Roman" w:cs="Times New Roman"/>
-          <w:sz w:val="24"/>
+          <w:sz w:val="32"/>
+          <w:szCs w:val="24"/>
+        </w:rPr>
+      </w:pPr>
+    </w:p>
+    <w:p>
+      <w:pPr>
+        <w:spacing w:after="198" w:line="228" w:lineRule="auto"/>
+        <w:ind w:left="283" w:hanging="363"/>
+        <w:rPr>
+          <w:rFonts w:ascii="Times New Roman" w:eastAsia="Times New Roman" w:hAnsi="Times New Roman" w:cs="Times New Roman"/>
+          <w:sz w:val="32"/>
+          <w:szCs w:val="24"/>
+        </w:rPr>
+      </w:pPr>
+    </w:p>
+    <w:p>
+      <w:pPr>
+        <w:spacing w:after="198" w:line="228" w:lineRule="auto"/>
+        <w:ind w:left="283" w:hanging="363"/>
+        <w:rPr>
+          <w:rFonts w:ascii="Times New Roman" w:eastAsia="Times New Roman" w:hAnsi="Times New Roman" w:cs="Times New Roman"/>
+          <w:sz w:val="32"/>
           <w:szCs w:val="24"/>
           <w:u w:val="single"/>
         </w:rPr>
@@ -1854,7 +1903,7 @@
       <w:r>
         <w:rPr>
           <w:rFonts w:ascii="Times New Roman" w:eastAsia="Times New Roman" w:hAnsi="Times New Roman" w:cs="Times New Roman"/>
-          <w:sz w:val="24"/>
+          <w:sz w:val="32"/>
           <w:szCs w:val="24"/>
         </w:rPr>
         <w:t>U</w:t>
@@ -1862,7 +1911,7 @@
       <w:r>
         <w:rPr>
           <w:rFonts w:ascii="Times New Roman" w:eastAsia="Times New Roman" w:hAnsi="Times New Roman" w:cs="Times New Roman"/>
-          <w:sz w:val="24"/>
+          <w:sz w:val="32"/>
           <w:szCs w:val="24"/>
           <w:u w:val="single"/>
         </w:rPr>
@@ -1879,14 +1928,14 @@
         <w:ind w:left="283"/>
         <w:rPr>
           <w:rFonts w:ascii="Times New Roman" w:eastAsia="Times New Roman" w:hAnsi="Times New Roman" w:cs="Times New Roman"/>
-          <w:sz w:val="24"/>
-          <w:szCs w:val="24"/>
-        </w:rPr>
-      </w:pPr>
-      <w:r>
-        <w:rPr>
-          <w:rFonts w:ascii="Times New Roman" w:eastAsia="Times New Roman" w:hAnsi="Times New Roman" w:cs="Times New Roman"/>
-          <w:sz w:val="24"/>
+          <w:sz w:val="32"/>
+          <w:szCs w:val="24"/>
+        </w:rPr>
+      </w:pPr>
+      <w:r>
+        <w:rPr>
+          <w:rFonts w:ascii="Times New Roman" w:eastAsia="Times New Roman" w:hAnsi="Times New Roman" w:cs="Times New Roman"/>
+          <w:sz w:val="32"/>
           <w:szCs w:val="24"/>
         </w:rPr>
         <w:t xml:space="preserve">Display the details of all the loans started after 31-12-2008 for which the number of instalments are more than </w:t>
@@ -1894,7 +1943,7 @@
       <w:r>
         <w:rPr>
           <w:rFonts w:ascii="Times New Roman" w:eastAsia="Times New Roman" w:hAnsi="Times New Roman" w:cs="Times New Roman"/>
-          <w:sz w:val="24"/>
+          <w:sz w:val="32"/>
           <w:szCs w:val="24"/>
         </w:rPr>
         <w:tab/>
@@ -1907,13 +1956,14 @@
         <w:ind w:left="283"/>
         <w:rPr>
           <w:rFonts w:ascii="Times New Roman" w:eastAsia="Times New Roman" w:hAnsi="Times New Roman" w:cs="Times New Roman"/>
-          <w:sz w:val="24"/>
+          <w:sz w:val="32"/>
           <w:szCs w:val="24"/>
         </w:rPr>
       </w:pPr>
       <w:r>
         <w:rPr>
           <w:noProof/>
+          <w:sz w:val="28"/>
           <w:lang w:val="en-IN"/>
         </w:rPr>
         <w:drawing>
@@ -1959,7 +2009,7 @@
         <w:ind w:left="283"/>
         <w:rPr>
           <w:rFonts w:ascii="Times New Roman" w:eastAsia="Times New Roman" w:hAnsi="Times New Roman" w:cs="Times New Roman"/>
-          <w:sz w:val="24"/>
+          <w:sz w:val="32"/>
           <w:szCs w:val="24"/>
         </w:rPr>
       </w:pPr>
@@ -1974,14 +2024,14 @@
         <w:ind w:left="283"/>
         <w:rPr>
           <w:rFonts w:ascii="Times New Roman" w:eastAsia="Times New Roman" w:hAnsi="Times New Roman" w:cs="Times New Roman"/>
-          <w:sz w:val="24"/>
-          <w:szCs w:val="24"/>
-        </w:rPr>
-      </w:pPr>
-      <w:r>
-        <w:rPr>
-          <w:rFonts w:ascii="Times New Roman" w:eastAsia="Times New Roman" w:hAnsi="Times New Roman" w:cs="Times New Roman"/>
-          <w:sz w:val="24"/>
+          <w:sz w:val="32"/>
+          <w:szCs w:val="24"/>
+        </w:rPr>
+      </w:pPr>
+      <w:r>
+        <w:rPr>
+          <w:rFonts w:ascii="Times New Roman" w:eastAsia="Times New Roman" w:hAnsi="Times New Roman" w:cs="Times New Roman"/>
+          <w:sz w:val="32"/>
           <w:szCs w:val="24"/>
         </w:rPr>
         <w:t xml:space="preserve">Display the </w:t>
@@ -1990,7 +2040,7 @@
       <w:r>
         <w:rPr>
           <w:rFonts w:ascii="Times New Roman" w:eastAsia="Times New Roman" w:hAnsi="Times New Roman" w:cs="Times New Roman"/>
-          <w:sz w:val="24"/>
+          <w:sz w:val="32"/>
           <w:szCs w:val="24"/>
         </w:rPr>
         <w:t>Cust_Name</w:t>
@@ -1999,7 +2049,7 @@
       <w:r>
         <w:rPr>
           <w:rFonts w:ascii="Times New Roman" w:eastAsia="Times New Roman" w:hAnsi="Times New Roman" w:cs="Times New Roman"/>
-          <w:sz w:val="24"/>
+          <w:sz w:val="32"/>
           <w:szCs w:val="24"/>
         </w:rPr>
         <w:t xml:space="preserve"> and </w:t>
@@ -2008,7 +2058,7 @@
       <w:r>
         <w:rPr>
           <w:rFonts w:ascii="Times New Roman" w:eastAsia="Times New Roman" w:hAnsi="Times New Roman" w:cs="Times New Roman"/>
-          <w:sz w:val="24"/>
+          <w:sz w:val="32"/>
           <w:szCs w:val="24"/>
         </w:rPr>
         <w:t>Loan_Amount</w:t>
@@ -2017,7 +2067,7 @@
       <w:r>
         <w:rPr>
           <w:rFonts w:ascii="Times New Roman" w:eastAsia="Times New Roman" w:hAnsi="Times New Roman" w:cs="Times New Roman"/>
-          <w:sz w:val="24"/>
+          <w:sz w:val="32"/>
           <w:szCs w:val="24"/>
         </w:rPr>
         <w:t xml:space="preserve"> for all the loans which do not have number of instalments 36.</w:t>
@@ -2029,13 +2079,14 @@
         <w:ind w:left="283"/>
         <w:rPr>
           <w:rFonts w:ascii="Times New Roman" w:eastAsia="Times New Roman" w:hAnsi="Times New Roman" w:cs="Times New Roman"/>
-          <w:sz w:val="24"/>
+          <w:sz w:val="32"/>
           <w:szCs w:val="24"/>
         </w:rPr>
       </w:pPr>
       <w:r>
         <w:rPr>
           <w:noProof/>
+          <w:sz w:val="28"/>
           <w:lang w:val="en-IN"/>
         </w:rPr>
         <w:drawing>
@@ -2081,7 +2132,7 @@
         <w:ind w:left="283"/>
         <w:rPr>
           <w:rFonts w:ascii="Times New Roman" w:eastAsia="Times New Roman" w:hAnsi="Times New Roman" w:cs="Times New Roman"/>
-          <w:sz w:val="24"/>
+          <w:sz w:val="32"/>
           <w:szCs w:val="24"/>
         </w:rPr>
       </w:pPr>
@@ -2096,14 +2147,14 @@
         <w:ind w:left="283"/>
         <w:rPr>
           <w:rFonts w:ascii="Times New Roman" w:eastAsia="Times New Roman" w:hAnsi="Times New Roman" w:cs="Times New Roman"/>
-          <w:sz w:val="24"/>
-          <w:szCs w:val="24"/>
-        </w:rPr>
-      </w:pPr>
-      <w:r>
-        <w:rPr>
-          <w:rFonts w:ascii="Times New Roman" w:eastAsia="Times New Roman" w:hAnsi="Times New Roman" w:cs="Times New Roman"/>
-          <w:sz w:val="24"/>
+          <w:sz w:val="32"/>
+          <w:szCs w:val="24"/>
+        </w:rPr>
+      </w:pPr>
+      <w:r>
+        <w:rPr>
+          <w:rFonts w:ascii="Times New Roman" w:eastAsia="Times New Roman" w:hAnsi="Times New Roman" w:cs="Times New Roman"/>
+          <w:sz w:val="32"/>
           <w:szCs w:val="24"/>
         </w:rPr>
         <w:t xml:space="preserve">Display the </w:t>
@@ -2112,7 +2163,7 @@
       <w:r>
         <w:rPr>
           <w:rFonts w:ascii="Times New Roman" w:eastAsia="Times New Roman" w:hAnsi="Times New Roman" w:cs="Times New Roman"/>
-          <w:sz w:val="24"/>
+          <w:sz w:val="32"/>
           <w:szCs w:val="24"/>
         </w:rPr>
         <w:t>Cust_Name</w:t>
@@ -2121,7 +2172,7 @@
       <w:r>
         <w:rPr>
           <w:rFonts w:ascii="Times New Roman" w:eastAsia="Times New Roman" w:hAnsi="Times New Roman" w:cs="Times New Roman"/>
-          <w:sz w:val="24"/>
+          <w:sz w:val="32"/>
           <w:szCs w:val="24"/>
         </w:rPr>
         <w:t xml:space="preserve"> and </w:t>
@@ -2130,7 +2181,7 @@
       <w:r>
         <w:rPr>
           <w:rFonts w:ascii="Times New Roman" w:eastAsia="Times New Roman" w:hAnsi="Times New Roman" w:cs="Times New Roman"/>
-          <w:sz w:val="24"/>
+          <w:sz w:val="32"/>
           <w:szCs w:val="24"/>
         </w:rPr>
         <w:t>Loan_Amount</w:t>
@@ -2139,7 +2190,7 @@
       <w:r>
         <w:rPr>
           <w:rFonts w:ascii="Times New Roman" w:eastAsia="Times New Roman" w:hAnsi="Times New Roman" w:cs="Times New Roman"/>
-          <w:sz w:val="24"/>
+          <w:sz w:val="32"/>
           <w:szCs w:val="24"/>
         </w:rPr>
         <w:t xml:space="preserve"> for all the loans for which the loan amount is less than 500000 or </w:t>
@@ -2147,7 +2198,7 @@
       <w:r>
         <w:rPr>
           <w:rFonts w:ascii="Times New Roman" w:eastAsia="Times New Roman" w:hAnsi="Times New Roman" w:cs="Times New Roman"/>
-          <w:sz w:val="24"/>
+          <w:sz w:val="32"/>
           <w:szCs w:val="24"/>
         </w:rPr>
         <w:tab/>
@@ -2156,7 +2207,7 @@
       <w:r>
         <w:rPr>
           <w:rFonts w:ascii="Times New Roman" w:eastAsia="Times New Roman" w:hAnsi="Times New Roman" w:cs="Times New Roman"/>
-          <w:sz w:val="24"/>
+          <w:sz w:val="32"/>
           <w:szCs w:val="24"/>
         </w:rPr>
         <w:t>int_rate</w:t>
@@ -2165,7 +2216,7 @@
       <w:r>
         <w:rPr>
           <w:rFonts w:ascii="Times New Roman" w:eastAsia="Times New Roman" w:hAnsi="Times New Roman" w:cs="Times New Roman"/>
-          <w:sz w:val="24"/>
+          <w:sz w:val="32"/>
           <w:szCs w:val="24"/>
         </w:rPr>
         <w:t xml:space="preserve"> is more than 12.</w:t>
@@ -2177,13 +2228,14 @@
         <w:ind w:left="283"/>
         <w:rPr>
           <w:rFonts w:ascii="Times New Roman" w:eastAsia="Times New Roman" w:hAnsi="Times New Roman" w:cs="Times New Roman"/>
-          <w:sz w:val="24"/>
+          <w:sz w:val="32"/>
           <w:szCs w:val="24"/>
         </w:rPr>
       </w:pPr>
       <w:r>
         <w:rPr>
           <w:noProof/>
+          <w:sz w:val="28"/>
           <w:lang w:val="en-IN"/>
         </w:rPr>
         <w:drawing>
@@ -2233,14 +2285,14 @@
         <w:ind w:left="283"/>
         <w:rPr>
           <w:rFonts w:ascii="Times New Roman" w:eastAsia="Times New Roman" w:hAnsi="Times New Roman" w:cs="Times New Roman"/>
-          <w:sz w:val="24"/>
-          <w:szCs w:val="24"/>
-        </w:rPr>
-      </w:pPr>
-      <w:r>
-        <w:rPr>
-          <w:rFonts w:ascii="Times New Roman" w:eastAsia="Times New Roman" w:hAnsi="Times New Roman" w:cs="Times New Roman"/>
-          <w:sz w:val="24"/>
+          <w:sz w:val="32"/>
+          <w:szCs w:val="24"/>
+        </w:rPr>
+      </w:pPr>
+      <w:r>
+        <w:rPr>
+          <w:rFonts w:ascii="Times New Roman" w:eastAsia="Times New Roman" w:hAnsi="Times New Roman" w:cs="Times New Roman"/>
+          <w:sz w:val="32"/>
           <w:szCs w:val="24"/>
         </w:rPr>
         <w:t xml:space="preserve">Display the details of all the loans whose </w:t>
@@ -2249,7 +2301,7 @@
       <w:r>
         <w:rPr>
           <w:rFonts w:ascii="Times New Roman" w:eastAsia="Times New Roman" w:hAnsi="Times New Roman" w:cs="Times New Roman"/>
-          <w:sz w:val="24"/>
+          <w:sz w:val="32"/>
           <w:szCs w:val="24"/>
         </w:rPr>
         <w:t>Loan_Amount</w:t>
@@ -2258,7 +2310,7 @@
       <w:r>
         <w:rPr>
           <w:rFonts w:ascii="Times New Roman" w:eastAsia="Times New Roman" w:hAnsi="Times New Roman" w:cs="Times New Roman"/>
-          <w:sz w:val="24"/>
+          <w:sz w:val="32"/>
           <w:szCs w:val="24"/>
         </w:rPr>
         <w:t xml:space="preserve"> is in the range 400000 to 500000.</w:t>
@@ -2270,24 +2322,25 @@
         <w:ind w:left="283"/>
         <w:rPr>
           <w:rFonts w:ascii="Times New Roman" w:eastAsia="Times New Roman" w:hAnsi="Times New Roman" w:cs="Times New Roman"/>
-          <w:sz w:val="24"/>
-          <w:szCs w:val="24"/>
-        </w:rPr>
-      </w:pPr>
-    </w:p>
-    <w:p>
-      <w:pPr>
-        <w:spacing w:after="198" w:line="228" w:lineRule="auto"/>
-        <w:ind w:left="283"/>
-        <w:rPr>
-          <w:rFonts w:ascii="Times New Roman" w:eastAsia="Times New Roman" w:hAnsi="Times New Roman" w:cs="Times New Roman"/>
-          <w:sz w:val="24"/>
+          <w:sz w:val="32"/>
+          <w:szCs w:val="24"/>
+        </w:rPr>
+      </w:pPr>
+    </w:p>
+    <w:p>
+      <w:pPr>
+        <w:spacing w:after="198" w:line="228" w:lineRule="auto"/>
+        <w:ind w:left="283"/>
+        <w:rPr>
+          <w:rFonts w:ascii="Times New Roman" w:eastAsia="Times New Roman" w:hAnsi="Times New Roman" w:cs="Times New Roman"/>
+          <w:sz w:val="32"/>
           <w:szCs w:val="24"/>
         </w:rPr>
       </w:pPr>
       <w:r>
         <w:rPr>
           <w:noProof/>
+          <w:sz w:val="28"/>
           <w:lang w:val="en-IN"/>
         </w:rPr>
         <w:lastRenderedPageBreak/>
@@ -2338,14 +2391,14 @@
         <w:ind w:left="283"/>
         <w:rPr>
           <w:rFonts w:ascii="Times New Roman" w:eastAsia="Times New Roman" w:hAnsi="Times New Roman" w:cs="Times New Roman"/>
-          <w:sz w:val="24"/>
-          <w:szCs w:val="24"/>
-        </w:rPr>
-      </w:pPr>
-      <w:r>
-        <w:rPr>
-          <w:rFonts w:ascii="Times New Roman" w:eastAsia="Times New Roman" w:hAnsi="Times New Roman" w:cs="Times New Roman"/>
-          <w:sz w:val="24"/>
+          <w:sz w:val="32"/>
+          <w:szCs w:val="24"/>
+        </w:rPr>
+      </w:pPr>
+      <w:r>
+        <w:rPr>
+          <w:rFonts w:ascii="Times New Roman" w:eastAsia="Times New Roman" w:hAnsi="Times New Roman" w:cs="Times New Roman"/>
+          <w:sz w:val="32"/>
           <w:szCs w:val="24"/>
         </w:rPr>
         <w:t>Display the details of all the loans whose rate of interest is in the range 11% to 12%.</w:t>
@@ -2353,21 +2406,18 @@
     </w:p>
     <w:p>
       <w:pPr>
-        <w:numPr>
-          <w:ilvl w:val="0"/>
-          <w:numId w:val="1"/>
-        </w:numPr>
-        <w:spacing w:after="198" w:line="228" w:lineRule="auto"/>
-        <w:ind w:left="283"/>
-        <w:rPr>
-          <w:rFonts w:ascii="Times New Roman" w:eastAsia="Times New Roman" w:hAnsi="Times New Roman" w:cs="Times New Roman"/>
-          <w:sz w:val="24"/>
+        <w:spacing w:after="198" w:line="228" w:lineRule="auto"/>
+        <w:ind w:left="-77"/>
+        <w:rPr>
+          <w:rFonts w:ascii="Times New Roman" w:eastAsia="Times New Roman" w:hAnsi="Times New Roman" w:cs="Times New Roman"/>
+          <w:sz w:val="32"/>
           <w:szCs w:val="24"/>
         </w:rPr>
       </w:pPr>
       <w:r>
         <w:rPr>
           <w:noProof/>
+          <w:sz w:val="28"/>
           <w:lang w:val="en-IN"/>
         </w:rPr>
         <w:drawing>
@@ -2413,7 +2463,7 @@
         <w:ind w:left="283"/>
         <w:rPr>
           <w:rFonts w:ascii="Times New Roman" w:eastAsia="Times New Roman" w:hAnsi="Times New Roman" w:cs="Times New Roman"/>
-          <w:sz w:val="24"/>
+          <w:sz w:val="32"/>
           <w:szCs w:val="24"/>
         </w:rPr>
       </w:pPr>
@@ -2424,7 +2474,7 @@
         <w:ind w:left="283" w:hanging="363"/>
         <w:rPr>
           <w:rFonts w:ascii="Times New Roman" w:eastAsia="Times New Roman" w:hAnsi="Times New Roman" w:cs="Times New Roman"/>
-          <w:sz w:val="24"/>
+          <w:sz w:val="32"/>
           <w:szCs w:val="24"/>
           <w:u w:val="single"/>
         </w:rPr>
@@ -2432,7 +2482,7 @@
       <w:r>
         <w:rPr>
           <w:rFonts w:ascii="Times New Roman" w:eastAsia="Times New Roman" w:hAnsi="Times New Roman" w:cs="Times New Roman"/>
-          <w:sz w:val="24"/>
+          <w:sz w:val="32"/>
           <w:szCs w:val="24"/>
           <w:u w:val="single"/>
         </w:rPr>
@@ -2449,14 +2499,14 @@
         <w:ind w:left="283"/>
         <w:rPr>
           <w:rFonts w:ascii="Times New Roman" w:eastAsia="Times New Roman" w:hAnsi="Times New Roman" w:cs="Times New Roman"/>
-          <w:sz w:val="24"/>
-          <w:szCs w:val="24"/>
-        </w:rPr>
-      </w:pPr>
-      <w:r>
-        <w:rPr>
-          <w:rFonts w:ascii="Times New Roman" w:eastAsia="Times New Roman" w:hAnsi="Times New Roman" w:cs="Times New Roman"/>
-          <w:sz w:val="24"/>
+          <w:sz w:val="32"/>
+          <w:szCs w:val="24"/>
+        </w:rPr>
+      </w:pPr>
+      <w:r>
+        <w:rPr>
+          <w:rFonts w:ascii="Times New Roman" w:eastAsia="Times New Roman" w:hAnsi="Times New Roman" w:cs="Times New Roman"/>
+          <w:sz w:val="32"/>
           <w:szCs w:val="24"/>
         </w:rPr>
         <w:t xml:space="preserve">Display the </w:t>
@@ -2465,7 +2515,7 @@
       <w:r>
         <w:rPr>
           <w:rFonts w:ascii="Times New Roman" w:eastAsia="Times New Roman" w:hAnsi="Times New Roman" w:cs="Times New Roman"/>
-          <w:sz w:val="24"/>
+          <w:sz w:val="32"/>
           <w:szCs w:val="24"/>
         </w:rPr>
         <w:t>Cust_Name</w:t>
@@ -2474,7 +2524,7 @@
       <w:r>
         <w:rPr>
           <w:rFonts w:ascii="Times New Roman" w:eastAsia="Times New Roman" w:hAnsi="Times New Roman" w:cs="Times New Roman"/>
-          <w:sz w:val="24"/>
+          <w:sz w:val="32"/>
           <w:szCs w:val="24"/>
         </w:rPr>
         <w:t xml:space="preserve"> and </w:t>
@@ -2483,7 +2533,7 @@
       <w:r>
         <w:rPr>
           <w:rFonts w:ascii="Times New Roman" w:eastAsia="Times New Roman" w:hAnsi="Times New Roman" w:cs="Times New Roman"/>
-          <w:sz w:val="24"/>
+          <w:sz w:val="32"/>
           <w:szCs w:val="24"/>
         </w:rPr>
         <w:t>Loan_Amount</w:t>
@@ -2492,7 +2542,7 @@
       <w:r>
         <w:rPr>
           <w:rFonts w:ascii="Times New Roman" w:eastAsia="Times New Roman" w:hAnsi="Times New Roman" w:cs="Times New Roman"/>
-          <w:sz w:val="24"/>
+          <w:sz w:val="32"/>
           <w:szCs w:val="24"/>
         </w:rPr>
         <w:t xml:space="preserve"> for all the loans for which the number of installments are 24, 36, or </w:t>
@@ -2500,7 +2550,7 @@
       <w:r>
         <w:rPr>
           <w:rFonts w:ascii="Times New Roman" w:eastAsia="Times New Roman" w:hAnsi="Times New Roman" w:cs="Times New Roman"/>
-          <w:sz w:val="24"/>
+          <w:sz w:val="32"/>
           <w:szCs w:val="24"/>
         </w:rPr>
         <w:tab/>
@@ -2513,13 +2563,14 @@
         <w:ind w:left="283"/>
         <w:rPr>
           <w:rFonts w:ascii="Times New Roman" w:eastAsia="Times New Roman" w:hAnsi="Times New Roman" w:cs="Times New Roman"/>
-          <w:sz w:val="24"/>
+          <w:sz w:val="32"/>
           <w:szCs w:val="24"/>
         </w:rPr>
       </w:pPr>
       <w:r>
         <w:rPr>
           <w:noProof/>
+          <w:sz w:val="28"/>
           <w:lang w:val="en-IN"/>
         </w:rPr>
         <w:drawing>
@@ -2565,7 +2616,7 @@
         <w:ind w:left="283"/>
         <w:rPr>
           <w:rFonts w:ascii="Times New Roman" w:eastAsia="Times New Roman" w:hAnsi="Times New Roman" w:cs="Times New Roman"/>
-          <w:sz w:val="24"/>
+          <w:sz w:val="32"/>
           <w:szCs w:val="24"/>
         </w:rPr>
       </w:pPr>
@@ -2576,7 +2627,7 @@
         <w:ind w:left="283" w:hanging="363"/>
         <w:rPr>
           <w:rFonts w:ascii="Times New Roman" w:eastAsia="Times New Roman" w:hAnsi="Times New Roman" w:cs="Times New Roman"/>
-          <w:sz w:val="24"/>
+          <w:sz w:val="32"/>
           <w:szCs w:val="24"/>
           <w:u w:val="single"/>
         </w:rPr>
@@ -2584,7 +2635,7 @@
       <w:r>
         <w:rPr>
           <w:rFonts w:ascii="Times New Roman" w:eastAsia="Times New Roman" w:hAnsi="Times New Roman" w:cs="Times New Roman"/>
-          <w:sz w:val="24"/>
+          <w:sz w:val="32"/>
           <w:szCs w:val="24"/>
           <w:u w:val="single"/>
         </w:rPr>
@@ -2601,14 +2652,14 @@
         <w:ind w:left="283"/>
         <w:rPr>
           <w:rFonts w:ascii="Times New Roman" w:eastAsia="Times New Roman" w:hAnsi="Times New Roman" w:cs="Times New Roman"/>
-          <w:sz w:val="24"/>
-          <w:szCs w:val="24"/>
-        </w:rPr>
-      </w:pPr>
-      <w:r>
-        <w:rPr>
-          <w:rFonts w:ascii="Times New Roman" w:eastAsia="Times New Roman" w:hAnsi="Times New Roman" w:cs="Times New Roman"/>
-          <w:sz w:val="24"/>
+          <w:sz w:val="32"/>
+          <w:szCs w:val="24"/>
+        </w:rPr>
+      </w:pPr>
+      <w:r>
+        <w:rPr>
+          <w:rFonts w:ascii="Times New Roman" w:eastAsia="Times New Roman" w:hAnsi="Times New Roman" w:cs="Times New Roman"/>
+          <w:sz w:val="32"/>
           <w:szCs w:val="24"/>
         </w:rPr>
         <w:t xml:space="preserve">Display the </w:t>
@@ -2617,7 +2668,7 @@
       <w:r>
         <w:rPr>
           <w:rFonts w:ascii="Times New Roman" w:eastAsia="Times New Roman" w:hAnsi="Times New Roman" w:cs="Times New Roman"/>
-          <w:sz w:val="24"/>
+          <w:sz w:val="32"/>
           <w:szCs w:val="24"/>
         </w:rPr>
         <w:t>AccNo</w:t>
@@ -2626,7 +2677,7 @@
       <w:r>
         <w:rPr>
           <w:rFonts w:ascii="Times New Roman" w:eastAsia="Times New Roman" w:hAnsi="Times New Roman" w:cs="Times New Roman"/>
-          <w:sz w:val="24"/>
+          <w:sz w:val="32"/>
           <w:szCs w:val="24"/>
         </w:rPr>
         <w:t xml:space="preserve">, </w:t>
@@ -2635,7 +2686,7 @@
       <w:r>
         <w:rPr>
           <w:rFonts w:ascii="Times New Roman" w:eastAsia="Times New Roman" w:hAnsi="Times New Roman" w:cs="Times New Roman"/>
-          <w:sz w:val="24"/>
+          <w:sz w:val="32"/>
           <w:szCs w:val="24"/>
         </w:rPr>
         <w:t>Cust_Name</w:t>
@@ -2644,7 +2695,7 @@
       <w:r>
         <w:rPr>
           <w:rFonts w:ascii="Times New Roman" w:eastAsia="Times New Roman" w:hAnsi="Times New Roman" w:cs="Times New Roman"/>
-          <w:sz w:val="24"/>
+          <w:sz w:val="32"/>
           <w:szCs w:val="24"/>
         </w:rPr>
         <w:t xml:space="preserve">, and </w:t>
@@ -2653,7 +2704,7 @@
       <w:r>
         <w:rPr>
           <w:rFonts w:ascii="Times New Roman" w:eastAsia="Times New Roman" w:hAnsi="Times New Roman" w:cs="Times New Roman"/>
-          <w:sz w:val="24"/>
+          <w:sz w:val="32"/>
           <w:szCs w:val="24"/>
         </w:rPr>
         <w:t>Loan_Amount</w:t>
@@ -2662,7 +2713,7 @@
       <w:r>
         <w:rPr>
           <w:rFonts w:ascii="Times New Roman" w:eastAsia="Times New Roman" w:hAnsi="Times New Roman" w:cs="Times New Roman"/>
-          <w:sz w:val="24"/>
+          <w:sz w:val="32"/>
           <w:szCs w:val="24"/>
         </w:rPr>
         <w:t xml:space="preserve"> for all the loans for which the </w:t>
@@ -2671,7 +2722,7 @@
       <w:r>
         <w:rPr>
           <w:rFonts w:ascii="Times New Roman" w:eastAsia="Times New Roman" w:hAnsi="Times New Roman" w:cs="Times New Roman"/>
-          <w:sz w:val="24"/>
+          <w:sz w:val="32"/>
           <w:szCs w:val="24"/>
         </w:rPr>
         <w:t>Cust_Name</w:t>
@@ -2680,7 +2731,7 @@
       <w:r>
         <w:rPr>
           <w:rFonts w:ascii="Times New Roman" w:eastAsia="Times New Roman" w:hAnsi="Times New Roman" w:cs="Times New Roman"/>
-          <w:sz w:val="24"/>
+          <w:sz w:val="32"/>
           <w:szCs w:val="24"/>
         </w:rPr>
         <w:t xml:space="preserve"> ends with </w:t>
@@ -2688,7 +2739,7 @@
       <w:r>
         <w:rPr>
           <w:rFonts w:ascii="Times New Roman" w:eastAsia="Times New Roman" w:hAnsi="Times New Roman" w:cs="Times New Roman"/>
-          <w:sz w:val="24"/>
+          <w:sz w:val="32"/>
           <w:szCs w:val="24"/>
         </w:rPr>
         <w:tab/>
@@ -2701,13 +2752,14 @@
         <w:ind w:left="283"/>
         <w:rPr>
           <w:rFonts w:ascii="Times New Roman" w:eastAsia="Times New Roman" w:hAnsi="Times New Roman" w:cs="Times New Roman"/>
-          <w:sz w:val="24"/>
+          <w:sz w:val="32"/>
           <w:szCs w:val="24"/>
         </w:rPr>
       </w:pPr>
       <w:r>
         <w:rPr>
           <w:noProof/>
+          <w:sz w:val="28"/>
           <w:lang w:val="en-IN"/>
         </w:rPr>
         <w:drawing>
@@ -2757,14 +2809,14 @@
         <w:ind w:left="283"/>
         <w:rPr>
           <w:rFonts w:ascii="Times New Roman" w:eastAsia="Times New Roman" w:hAnsi="Times New Roman" w:cs="Times New Roman"/>
-          <w:sz w:val="24"/>
-          <w:szCs w:val="24"/>
-        </w:rPr>
-      </w:pPr>
-      <w:r>
-        <w:rPr>
-          <w:rFonts w:ascii="Times New Roman" w:eastAsia="Times New Roman" w:hAnsi="Times New Roman" w:cs="Times New Roman"/>
-          <w:sz w:val="24"/>
+          <w:sz w:val="32"/>
+          <w:szCs w:val="24"/>
+        </w:rPr>
+      </w:pPr>
+      <w:r>
+        <w:rPr>
+          <w:rFonts w:ascii="Times New Roman" w:eastAsia="Times New Roman" w:hAnsi="Times New Roman" w:cs="Times New Roman"/>
+          <w:sz w:val="32"/>
           <w:szCs w:val="24"/>
         </w:rPr>
         <w:t xml:space="preserve">Display the </w:t>
@@ -2773,7 +2825,7 @@
       <w:r>
         <w:rPr>
           <w:rFonts w:ascii="Times New Roman" w:eastAsia="Times New Roman" w:hAnsi="Times New Roman" w:cs="Times New Roman"/>
-          <w:sz w:val="24"/>
+          <w:sz w:val="32"/>
           <w:szCs w:val="24"/>
         </w:rPr>
         <w:t>AccNo</w:t>
@@ -2782,7 +2834,7 @@
       <w:r>
         <w:rPr>
           <w:rFonts w:ascii="Times New Roman" w:eastAsia="Times New Roman" w:hAnsi="Times New Roman" w:cs="Times New Roman"/>
-          <w:sz w:val="24"/>
+          <w:sz w:val="32"/>
           <w:szCs w:val="24"/>
         </w:rPr>
         <w:t xml:space="preserve">, </w:t>
@@ -2791,7 +2843,7 @@
       <w:r>
         <w:rPr>
           <w:rFonts w:ascii="Times New Roman" w:eastAsia="Times New Roman" w:hAnsi="Times New Roman" w:cs="Times New Roman"/>
-          <w:sz w:val="24"/>
+          <w:sz w:val="32"/>
           <w:szCs w:val="24"/>
         </w:rPr>
         <w:t>Cust_Name</w:t>
@@ -2800,7 +2852,7 @@
       <w:r>
         <w:rPr>
           <w:rFonts w:ascii="Times New Roman" w:eastAsia="Times New Roman" w:hAnsi="Times New Roman" w:cs="Times New Roman"/>
-          <w:sz w:val="24"/>
+          <w:sz w:val="32"/>
           <w:szCs w:val="24"/>
         </w:rPr>
         <w:t xml:space="preserve">, and </w:t>
@@ -2809,7 +2861,7 @@
       <w:r>
         <w:rPr>
           <w:rFonts w:ascii="Times New Roman" w:eastAsia="Times New Roman" w:hAnsi="Times New Roman" w:cs="Times New Roman"/>
-          <w:sz w:val="24"/>
+          <w:sz w:val="32"/>
           <w:szCs w:val="24"/>
         </w:rPr>
         <w:t>Loan_Amount</w:t>
@@ -2818,7 +2870,7 @@
       <w:r>
         <w:rPr>
           <w:rFonts w:ascii="Times New Roman" w:eastAsia="Times New Roman" w:hAnsi="Times New Roman" w:cs="Times New Roman"/>
-          <w:sz w:val="24"/>
+          <w:sz w:val="32"/>
           <w:szCs w:val="24"/>
         </w:rPr>
         <w:t xml:space="preserve"> for all the loans for which the </w:t>
@@ -2827,7 +2879,7 @@
       <w:r>
         <w:rPr>
           <w:rFonts w:ascii="Times New Roman" w:eastAsia="Times New Roman" w:hAnsi="Times New Roman" w:cs="Times New Roman"/>
-          <w:sz w:val="24"/>
+          <w:sz w:val="32"/>
           <w:szCs w:val="24"/>
         </w:rPr>
         <w:t>Cust_Name</w:t>
@@ -2836,7 +2888,7 @@
       <w:r>
         <w:rPr>
           <w:rFonts w:ascii="Times New Roman" w:eastAsia="Times New Roman" w:hAnsi="Times New Roman" w:cs="Times New Roman"/>
-          <w:sz w:val="24"/>
+          <w:sz w:val="32"/>
           <w:szCs w:val="24"/>
         </w:rPr>
         <w:t xml:space="preserve"> ends with 'a'.</w:t>
@@ -2848,13 +2900,14 @@
         <w:ind w:left="283"/>
         <w:rPr>
           <w:rFonts w:ascii="Times New Roman" w:eastAsia="Times New Roman" w:hAnsi="Times New Roman" w:cs="Times New Roman"/>
-          <w:sz w:val="24"/>
+          <w:sz w:val="32"/>
           <w:szCs w:val="24"/>
         </w:rPr>
       </w:pPr>
       <w:r>
         <w:rPr>
           <w:noProof/>
+          <w:sz w:val="28"/>
           <w:lang w:val="en-IN"/>
         </w:rPr>
         <w:lastRenderedPageBreak/>
@@ -2905,14 +2958,14 @@
         <w:ind w:left="283"/>
         <w:rPr>
           <w:rFonts w:ascii="Times New Roman" w:eastAsia="Times New Roman" w:hAnsi="Times New Roman" w:cs="Times New Roman"/>
-          <w:sz w:val="24"/>
-          <w:szCs w:val="24"/>
-        </w:rPr>
-      </w:pPr>
-      <w:r>
-        <w:rPr>
-          <w:rFonts w:ascii="Times New Roman" w:eastAsia="Times New Roman" w:hAnsi="Times New Roman" w:cs="Times New Roman"/>
-          <w:sz w:val="24"/>
+          <w:sz w:val="32"/>
+          <w:szCs w:val="24"/>
+        </w:rPr>
+      </w:pPr>
+      <w:r>
+        <w:rPr>
+          <w:rFonts w:ascii="Times New Roman" w:eastAsia="Times New Roman" w:hAnsi="Times New Roman" w:cs="Times New Roman"/>
+          <w:sz w:val="32"/>
           <w:szCs w:val="24"/>
         </w:rPr>
         <w:t xml:space="preserve">Display the </w:t>
@@ -2921,7 +2974,7 @@
       <w:r>
         <w:rPr>
           <w:rFonts w:ascii="Times New Roman" w:eastAsia="Times New Roman" w:hAnsi="Times New Roman" w:cs="Times New Roman"/>
-          <w:sz w:val="24"/>
+          <w:sz w:val="32"/>
           <w:szCs w:val="24"/>
         </w:rPr>
         <w:t>AccNo</w:t>
@@ -2930,7 +2983,7 @@
       <w:r>
         <w:rPr>
           <w:rFonts w:ascii="Times New Roman" w:eastAsia="Times New Roman" w:hAnsi="Times New Roman" w:cs="Times New Roman"/>
-          <w:sz w:val="24"/>
+          <w:sz w:val="32"/>
           <w:szCs w:val="24"/>
         </w:rPr>
         <w:t xml:space="preserve">, </w:t>
@@ -2939,7 +2992,7 @@
       <w:r>
         <w:rPr>
           <w:rFonts w:ascii="Times New Roman" w:eastAsia="Times New Roman" w:hAnsi="Times New Roman" w:cs="Times New Roman"/>
-          <w:sz w:val="24"/>
+          <w:sz w:val="32"/>
           <w:szCs w:val="24"/>
         </w:rPr>
         <w:t>Cust_Name</w:t>
@@ -2948,7 +3001,7 @@
       <w:r>
         <w:rPr>
           <w:rFonts w:ascii="Times New Roman" w:eastAsia="Times New Roman" w:hAnsi="Times New Roman" w:cs="Times New Roman"/>
-          <w:sz w:val="24"/>
+          <w:sz w:val="32"/>
           <w:szCs w:val="24"/>
         </w:rPr>
         <w:t xml:space="preserve">, and </w:t>
@@ -2957,7 +3010,7 @@
       <w:r>
         <w:rPr>
           <w:rFonts w:ascii="Times New Roman" w:eastAsia="Times New Roman" w:hAnsi="Times New Roman" w:cs="Times New Roman"/>
-          <w:sz w:val="24"/>
+          <w:sz w:val="32"/>
           <w:szCs w:val="24"/>
         </w:rPr>
         <w:t>Loan_Amount</w:t>
@@ -2966,7 +3019,7 @@
       <w:r>
         <w:rPr>
           <w:rFonts w:ascii="Times New Roman" w:eastAsia="Times New Roman" w:hAnsi="Times New Roman" w:cs="Times New Roman"/>
-          <w:sz w:val="24"/>
+          <w:sz w:val="32"/>
           <w:szCs w:val="24"/>
         </w:rPr>
         <w:t xml:space="preserve"> for all the loans for which the </w:t>
@@ -2975,7 +3028,7 @@
       <w:r>
         <w:rPr>
           <w:rFonts w:ascii="Times New Roman" w:eastAsia="Times New Roman" w:hAnsi="Times New Roman" w:cs="Times New Roman"/>
-          <w:sz w:val="24"/>
+          <w:sz w:val="32"/>
           <w:szCs w:val="24"/>
         </w:rPr>
         <w:t>Cust_Name</w:t>
@@ -2984,7 +3037,7 @@
       <w:r>
         <w:rPr>
           <w:rFonts w:ascii="Times New Roman" w:eastAsia="Times New Roman" w:hAnsi="Times New Roman" w:cs="Times New Roman"/>
-          <w:sz w:val="24"/>
+          <w:sz w:val="32"/>
           <w:szCs w:val="24"/>
         </w:rPr>
         <w:t xml:space="preserve"> contains 'a'.</w:t>
@@ -2996,13 +3049,14 @@
         <w:ind w:left="283"/>
         <w:rPr>
           <w:rFonts w:ascii="Times New Roman" w:eastAsia="Times New Roman" w:hAnsi="Times New Roman" w:cs="Times New Roman"/>
-          <w:sz w:val="24"/>
+          <w:sz w:val="32"/>
           <w:szCs w:val="24"/>
         </w:rPr>
       </w:pPr>
       <w:r>
         <w:rPr>
           <w:noProof/>
+          <w:sz w:val="28"/>
           <w:lang w:val="en-IN"/>
         </w:rPr>
         <w:drawing>
@@ -3052,14 +3106,14 @@
         <w:ind w:left="283"/>
         <w:rPr>
           <w:rFonts w:ascii="Times New Roman" w:eastAsia="Times New Roman" w:hAnsi="Times New Roman" w:cs="Times New Roman"/>
-          <w:sz w:val="24"/>
-          <w:szCs w:val="24"/>
-        </w:rPr>
-      </w:pPr>
-      <w:r>
-        <w:rPr>
-          <w:rFonts w:ascii="Times New Roman" w:eastAsia="Times New Roman" w:hAnsi="Times New Roman" w:cs="Times New Roman"/>
-          <w:sz w:val="24"/>
+          <w:sz w:val="32"/>
+          <w:szCs w:val="24"/>
+        </w:rPr>
+      </w:pPr>
+      <w:r>
+        <w:rPr>
+          <w:rFonts w:ascii="Times New Roman" w:eastAsia="Times New Roman" w:hAnsi="Times New Roman" w:cs="Times New Roman"/>
+          <w:sz w:val="32"/>
           <w:szCs w:val="24"/>
         </w:rPr>
         <w:t xml:space="preserve">Display the </w:t>
@@ -3068,7 +3122,7 @@
       <w:r>
         <w:rPr>
           <w:rFonts w:ascii="Times New Roman" w:eastAsia="Times New Roman" w:hAnsi="Times New Roman" w:cs="Times New Roman"/>
-          <w:sz w:val="24"/>
+          <w:sz w:val="32"/>
           <w:szCs w:val="24"/>
         </w:rPr>
         <w:t>AccNo</w:t>
@@ -3077,7 +3131,7 @@
       <w:r>
         <w:rPr>
           <w:rFonts w:ascii="Times New Roman" w:eastAsia="Times New Roman" w:hAnsi="Times New Roman" w:cs="Times New Roman"/>
-          <w:sz w:val="24"/>
+          <w:sz w:val="32"/>
           <w:szCs w:val="24"/>
         </w:rPr>
         <w:t xml:space="preserve">, </w:t>
@@ -3086,7 +3140,7 @@
       <w:r>
         <w:rPr>
           <w:rFonts w:ascii="Times New Roman" w:eastAsia="Times New Roman" w:hAnsi="Times New Roman" w:cs="Times New Roman"/>
-          <w:sz w:val="24"/>
+          <w:sz w:val="32"/>
           <w:szCs w:val="24"/>
         </w:rPr>
         <w:t>Cust_Name</w:t>
@@ -3095,7 +3149,7 @@
       <w:r>
         <w:rPr>
           <w:rFonts w:ascii="Times New Roman" w:eastAsia="Times New Roman" w:hAnsi="Times New Roman" w:cs="Times New Roman"/>
-          <w:sz w:val="24"/>
+          <w:sz w:val="32"/>
           <w:szCs w:val="24"/>
         </w:rPr>
         <w:t xml:space="preserve">, and </w:t>
@@ -3104,7 +3158,7 @@
       <w:r>
         <w:rPr>
           <w:rFonts w:ascii="Times New Roman" w:eastAsia="Times New Roman" w:hAnsi="Times New Roman" w:cs="Times New Roman"/>
-          <w:sz w:val="24"/>
+          <w:sz w:val="32"/>
           <w:szCs w:val="24"/>
         </w:rPr>
         <w:t>Loan_Amount</w:t>
@@ -3113,7 +3167,7 @@
       <w:r>
         <w:rPr>
           <w:rFonts w:ascii="Times New Roman" w:eastAsia="Times New Roman" w:hAnsi="Times New Roman" w:cs="Times New Roman"/>
-          <w:sz w:val="24"/>
+          <w:sz w:val="32"/>
           <w:szCs w:val="24"/>
         </w:rPr>
         <w:t xml:space="preserve"> for all the loans for which the </w:t>
@@ -3122,7 +3176,7 @@
       <w:r>
         <w:rPr>
           <w:rFonts w:ascii="Times New Roman" w:eastAsia="Times New Roman" w:hAnsi="Times New Roman" w:cs="Times New Roman"/>
-          <w:sz w:val="24"/>
+          <w:sz w:val="32"/>
           <w:szCs w:val="24"/>
         </w:rPr>
         <w:t>Cust_Name</w:t>
@@ -3131,7 +3185,7 @@
       <w:r>
         <w:rPr>
           <w:rFonts w:ascii="Times New Roman" w:eastAsia="Times New Roman" w:hAnsi="Times New Roman" w:cs="Times New Roman"/>
-          <w:sz w:val="24"/>
+          <w:sz w:val="32"/>
           <w:szCs w:val="24"/>
         </w:rPr>
         <w:t xml:space="preserve"> does not </w:t>
@@ -3139,7 +3193,7 @@
       <w:r>
         <w:rPr>
           <w:rFonts w:ascii="Times New Roman" w:eastAsia="Times New Roman" w:hAnsi="Times New Roman" w:cs="Times New Roman"/>
-          <w:sz w:val="24"/>
+          <w:sz w:val="32"/>
           <w:szCs w:val="24"/>
         </w:rPr>
         <w:tab/>
@@ -3152,13 +3206,14 @@
         <w:ind w:left="283"/>
         <w:rPr>
           <w:rFonts w:ascii="Times New Roman" w:eastAsia="Times New Roman" w:hAnsi="Times New Roman" w:cs="Times New Roman"/>
-          <w:sz w:val="24"/>
+          <w:sz w:val="32"/>
           <w:szCs w:val="24"/>
         </w:rPr>
       </w:pPr>
       <w:r>
         <w:rPr>
           <w:noProof/>
+          <w:sz w:val="28"/>
           <w:lang w:val="en-IN"/>
         </w:rPr>
         <w:drawing>
@@ -3208,14 +3263,14 @@
         <w:ind w:left="283"/>
         <w:rPr>
           <w:rFonts w:ascii="Times New Roman" w:eastAsia="Times New Roman" w:hAnsi="Times New Roman" w:cs="Times New Roman"/>
-          <w:sz w:val="24"/>
-          <w:szCs w:val="24"/>
-        </w:rPr>
-      </w:pPr>
-      <w:r>
-        <w:rPr>
-          <w:rFonts w:ascii="Times New Roman" w:eastAsia="Times New Roman" w:hAnsi="Times New Roman" w:cs="Times New Roman"/>
-          <w:sz w:val="24"/>
+          <w:sz w:val="32"/>
+          <w:szCs w:val="24"/>
+        </w:rPr>
+      </w:pPr>
+      <w:r>
+        <w:rPr>
+          <w:rFonts w:ascii="Times New Roman" w:eastAsia="Times New Roman" w:hAnsi="Times New Roman" w:cs="Times New Roman"/>
+          <w:sz w:val="32"/>
           <w:szCs w:val="24"/>
         </w:rPr>
         <w:t xml:space="preserve">Display the </w:t>
@@ -3224,7 +3279,7 @@
       <w:r>
         <w:rPr>
           <w:rFonts w:ascii="Times New Roman" w:eastAsia="Times New Roman" w:hAnsi="Times New Roman" w:cs="Times New Roman"/>
-          <w:sz w:val="24"/>
+          <w:sz w:val="32"/>
           <w:szCs w:val="24"/>
         </w:rPr>
         <w:t>AccNo</w:t>
@@ -3233,7 +3288,7 @@
       <w:r>
         <w:rPr>
           <w:rFonts w:ascii="Times New Roman" w:eastAsia="Times New Roman" w:hAnsi="Times New Roman" w:cs="Times New Roman"/>
-          <w:sz w:val="24"/>
+          <w:sz w:val="32"/>
           <w:szCs w:val="24"/>
         </w:rPr>
         <w:t xml:space="preserve">, </w:t>
@@ -3242,7 +3297,7 @@
       <w:r>
         <w:rPr>
           <w:rFonts w:ascii="Times New Roman" w:eastAsia="Times New Roman" w:hAnsi="Times New Roman" w:cs="Times New Roman"/>
-          <w:sz w:val="24"/>
+          <w:sz w:val="32"/>
           <w:szCs w:val="24"/>
         </w:rPr>
         <w:t>Cust_Name</w:t>
@@ -3251,7 +3306,7 @@
       <w:r>
         <w:rPr>
           <w:rFonts w:ascii="Times New Roman" w:eastAsia="Times New Roman" w:hAnsi="Times New Roman" w:cs="Times New Roman"/>
-          <w:sz w:val="24"/>
+          <w:sz w:val="32"/>
           <w:szCs w:val="24"/>
         </w:rPr>
         <w:t xml:space="preserve">, and </w:t>
@@ -3260,7 +3315,7 @@
       <w:r>
         <w:rPr>
           <w:rFonts w:ascii="Times New Roman" w:eastAsia="Times New Roman" w:hAnsi="Times New Roman" w:cs="Times New Roman"/>
-          <w:sz w:val="24"/>
+          <w:sz w:val="32"/>
           <w:szCs w:val="24"/>
         </w:rPr>
         <w:t>Loan_Amount</w:t>
@@ -3269,7 +3324,7 @@
       <w:r>
         <w:rPr>
           <w:rFonts w:ascii="Times New Roman" w:eastAsia="Times New Roman" w:hAnsi="Times New Roman" w:cs="Times New Roman"/>
-          <w:sz w:val="24"/>
+          <w:sz w:val="32"/>
           <w:szCs w:val="24"/>
         </w:rPr>
         <w:t xml:space="preserve"> for all the loans for which the </w:t>
@@ -3278,7 +3333,7 @@
       <w:r>
         <w:rPr>
           <w:rFonts w:ascii="Times New Roman" w:eastAsia="Times New Roman" w:hAnsi="Times New Roman" w:cs="Times New Roman"/>
-          <w:sz w:val="24"/>
+          <w:sz w:val="32"/>
           <w:szCs w:val="24"/>
         </w:rPr>
         <w:t>Cust_Name</w:t>
@@ -3287,7 +3342,7 @@
       <w:r>
         <w:rPr>
           <w:rFonts w:ascii="Times New Roman" w:eastAsia="Times New Roman" w:hAnsi="Times New Roman" w:cs="Times New Roman"/>
-          <w:sz w:val="24"/>
+          <w:sz w:val="32"/>
           <w:szCs w:val="24"/>
         </w:rPr>
         <w:t xml:space="preserve"> contains 'a' as </w:t>
@@ -3295,7 +3350,7 @@
       <w:r>
         <w:rPr>
           <w:rFonts w:ascii="Times New Roman" w:eastAsia="Times New Roman" w:hAnsi="Times New Roman" w:cs="Times New Roman"/>
-          <w:sz w:val="24"/>
+          <w:sz w:val="32"/>
           <w:szCs w:val="24"/>
         </w:rPr>
         <w:tab/>
@@ -3308,13 +3363,14 @@
         <w:ind w:left="283"/>
         <w:rPr>
           <w:rFonts w:ascii="Times New Roman" w:eastAsia="Times New Roman" w:hAnsi="Times New Roman" w:cs="Times New Roman"/>
-          <w:sz w:val="24"/>
+          <w:sz w:val="32"/>
           <w:szCs w:val="24"/>
         </w:rPr>
       </w:pPr>
       <w:r>
         <w:rPr>
           <w:noProof/>
+          <w:sz w:val="28"/>
           <w:lang w:val="en-IN"/>
         </w:rPr>
         <w:drawing>
@@ -3359,18 +3415,18 @@
         <w:spacing w:after="198" w:line="228" w:lineRule="auto"/>
         <w:rPr>
           <w:rFonts w:ascii="Times New Roman" w:eastAsia="Times New Roman" w:hAnsi="Times New Roman" w:cs="Times New Roman"/>
-          <w:sz w:val="24"/>
-          <w:szCs w:val="24"/>
-        </w:rPr>
-      </w:pPr>
-    </w:p>
-    <w:p>
-      <w:pPr>
-        <w:spacing w:after="198" w:line="228" w:lineRule="auto"/>
-        <w:ind w:left="283"/>
-        <w:rPr>
-          <w:rFonts w:ascii="Times New Roman" w:eastAsia="Times New Roman" w:hAnsi="Times New Roman" w:cs="Times New Roman"/>
-          <w:sz w:val="24"/>
+          <w:sz w:val="32"/>
+          <w:szCs w:val="24"/>
+        </w:rPr>
+      </w:pPr>
+    </w:p>
+    <w:p>
+      <w:pPr>
+        <w:spacing w:after="198" w:line="228" w:lineRule="auto"/>
+        <w:ind w:left="283"/>
+        <w:rPr>
+          <w:rFonts w:ascii="Times New Roman" w:eastAsia="Times New Roman" w:hAnsi="Times New Roman" w:cs="Times New Roman"/>
+          <w:sz w:val="32"/>
           <w:szCs w:val="24"/>
         </w:rPr>
       </w:pPr>
@@ -3381,18 +3437,31 @@
         <w:ind w:left="283" w:hanging="363"/>
         <w:rPr>
           <w:rFonts w:ascii="Times New Roman" w:eastAsia="Times New Roman" w:hAnsi="Times New Roman" w:cs="Times New Roman"/>
-          <w:sz w:val="24"/>
+          <w:sz w:val="32"/>
           <w:szCs w:val="24"/>
           <w:u w:val="single"/>
         </w:rPr>
       </w:pPr>
-      <w:r>
-        <w:rPr>
-          <w:rFonts w:ascii="Times New Roman" w:eastAsia="Times New Roman" w:hAnsi="Times New Roman" w:cs="Times New Roman"/>
-          <w:sz w:val="24"/>
+    </w:p>
+    <w:p>
+      <w:pPr>
+        <w:spacing w:after="198" w:line="228" w:lineRule="auto"/>
+        <w:ind w:left="283" w:hanging="363"/>
+        <w:rPr>
+          <w:rFonts w:ascii="Times New Roman" w:eastAsia="Times New Roman" w:hAnsi="Times New Roman" w:cs="Times New Roman"/>
+          <w:sz w:val="32"/>
           <w:szCs w:val="24"/>
           <w:u w:val="single"/>
         </w:rPr>
+      </w:pPr>
+      <w:r>
+        <w:rPr>
+          <w:rFonts w:ascii="Times New Roman" w:eastAsia="Times New Roman" w:hAnsi="Times New Roman" w:cs="Times New Roman"/>
+          <w:sz w:val="32"/>
+          <w:szCs w:val="24"/>
+          <w:u w:val="single"/>
+        </w:rPr>
+        <w:lastRenderedPageBreak/>
         <w:t>Using ORDER BY clause</w:t>
       </w:r>
     </w:p>
@@ -3406,14 +3475,14 @@
         <w:ind w:left="283"/>
         <w:rPr>
           <w:rFonts w:ascii="Times New Roman" w:eastAsia="Times New Roman" w:hAnsi="Times New Roman" w:cs="Times New Roman"/>
-          <w:sz w:val="24"/>
-          <w:szCs w:val="24"/>
-        </w:rPr>
-      </w:pPr>
-      <w:r>
-        <w:rPr>
-          <w:rFonts w:ascii="Times New Roman" w:eastAsia="Times New Roman" w:hAnsi="Times New Roman" w:cs="Times New Roman"/>
-          <w:sz w:val="24"/>
+          <w:sz w:val="32"/>
+          <w:szCs w:val="24"/>
+        </w:rPr>
+      </w:pPr>
+      <w:r>
+        <w:rPr>
+          <w:rFonts w:ascii="Times New Roman" w:eastAsia="Times New Roman" w:hAnsi="Times New Roman" w:cs="Times New Roman"/>
+          <w:sz w:val="32"/>
           <w:szCs w:val="24"/>
         </w:rPr>
         <w:t xml:space="preserve">Display the details of all the loans in the ascending order of their </w:t>
@@ -3422,7 +3491,7 @@
       <w:r>
         <w:rPr>
           <w:rFonts w:ascii="Times New Roman" w:eastAsia="Times New Roman" w:hAnsi="Times New Roman" w:cs="Times New Roman"/>
-          <w:sz w:val="24"/>
+          <w:sz w:val="32"/>
           <w:szCs w:val="24"/>
         </w:rPr>
         <w:t>Loan_Amount</w:t>
@@ -3431,7 +3500,7 @@
       <w:r>
         <w:rPr>
           <w:rFonts w:ascii="Times New Roman" w:eastAsia="Times New Roman" w:hAnsi="Times New Roman" w:cs="Times New Roman"/>
-          <w:sz w:val="24"/>
+          <w:sz w:val="32"/>
           <w:szCs w:val="24"/>
         </w:rPr>
         <w:t>.</w:t>
@@ -3443,16 +3512,16 @@
         <w:ind w:left="283"/>
         <w:rPr>
           <w:rFonts w:ascii="Times New Roman" w:eastAsia="Times New Roman" w:hAnsi="Times New Roman" w:cs="Times New Roman"/>
-          <w:sz w:val="24"/>
+          <w:sz w:val="32"/>
           <w:szCs w:val="24"/>
         </w:rPr>
       </w:pPr>
       <w:r>
         <w:rPr>
           <w:noProof/>
+          <w:sz w:val="28"/>
           <w:lang w:val="en-IN"/>
         </w:rPr>
-        <w:lastRenderedPageBreak/>
         <w:drawing>
           <wp:inline distT="0" distB="0" distL="0" distR="0" wp14:anchorId="4A01CB4C" wp14:editId="6021C1DD">
             <wp:extent cx="5943600" cy="1427480"/>
@@ -3500,14 +3569,14 @@
         <w:ind w:left="283"/>
         <w:rPr>
           <w:rFonts w:ascii="Times New Roman" w:eastAsia="Times New Roman" w:hAnsi="Times New Roman" w:cs="Times New Roman"/>
-          <w:sz w:val="24"/>
-          <w:szCs w:val="24"/>
-        </w:rPr>
-      </w:pPr>
-      <w:r>
-        <w:rPr>
-          <w:rFonts w:ascii="Times New Roman" w:eastAsia="Times New Roman" w:hAnsi="Times New Roman" w:cs="Times New Roman"/>
-          <w:sz w:val="24"/>
+          <w:sz w:val="32"/>
+          <w:szCs w:val="24"/>
+        </w:rPr>
+      </w:pPr>
+      <w:r>
+        <w:rPr>
+          <w:rFonts w:ascii="Times New Roman" w:eastAsia="Times New Roman" w:hAnsi="Times New Roman" w:cs="Times New Roman"/>
+          <w:sz w:val="32"/>
           <w:szCs w:val="24"/>
         </w:rPr>
         <w:t xml:space="preserve">Display the details of all the loans in the descending order of their </w:t>
@@ -3516,7 +3585,7 @@
       <w:r>
         <w:rPr>
           <w:rFonts w:ascii="Times New Roman" w:eastAsia="Times New Roman" w:hAnsi="Times New Roman" w:cs="Times New Roman"/>
-          <w:sz w:val="24"/>
+          <w:sz w:val="32"/>
           <w:szCs w:val="24"/>
         </w:rPr>
         <w:t>Start_Date</w:t>
@@ -3525,7 +3594,7 @@
       <w:r>
         <w:rPr>
           <w:rFonts w:ascii="Times New Roman" w:eastAsia="Times New Roman" w:hAnsi="Times New Roman" w:cs="Times New Roman"/>
-          <w:sz w:val="24"/>
+          <w:sz w:val="32"/>
           <w:szCs w:val="24"/>
         </w:rPr>
         <w:t>.</w:t>
@@ -3537,13 +3606,14 @@
         <w:ind w:left="283"/>
         <w:rPr>
           <w:rFonts w:ascii="Times New Roman" w:eastAsia="Times New Roman" w:hAnsi="Times New Roman" w:cs="Times New Roman"/>
-          <w:sz w:val="24"/>
+          <w:sz w:val="32"/>
           <w:szCs w:val="24"/>
         </w:rPr>
       </w:pPr>
       <w:r>
         <w:rPr>
           <w:noProof/>
+          <w:sz w:val="28"/>
           <w:lang w:val="en-IN"/>
         </w:rPr>
         <w:drawing>
@@ -3589,6 +3659,7 @@
         <w:ind w:left="283"/>
         <w:rPr>
           <w:rFonts w:ascii="Calibri" w:eastAsia="Calibri" w:hAnsi="Calibri" w:cs="Calibri"/>
+          <w:sz w:val="28"/>
         </w:rPr>
       </w:pPr>
     </w:p>
@@ -3598,15 +3669,27 @@
         <w:ind w:left="283" w:hanging="363"/>
         <w:rPr>
           <w:rFonts w:ascii="Times New Roman" w:eastAsia="Times New Roman" w:hAnsi="Times New Roman" w:cs="Times New Roman"/>
-          <w:sz w:val="24"/>
+          <w:sz w:val="32"/>
           <w:szCs w:val="24"/>
           <w:u w:val="single"/>
         </w:rPr>
       </w:pPr>
-      <w:r>
-        <w:rPr>
-          <w:rFonts w:ascii="Times New Roman" w:eastAsia="Times New Roman" w:hAnsi="Times New Roman" w:cs="Times New Roman"/>
-          <w:sz w:val="24"/>
+    </w:p>
+    <w:p>
+      <w:pPr>
+        <w:spacing w:after="198" w:line="228" w:lineRule="auto"/>
+        <w:ind w:left="283" w:hanging="363"/>
+        <w:rPr>
+          <w:rFonts w:ascii="Times New Roman" w:eastAsia="Times New Roman" w:hAnsi="Times New Roman" w:cs="Times New Roman"/>
+          <w:sz w:val="32"/>
+          <w:szCs w:val="24"/>
+          <w:u w:val="single"/>
+        </w:rPr>
+      </w:pPr>
+      <w:r>
+        <w:rPr>
+          <w:rFonts w:ascii="Times New Roman" w:eastAsia="Times New Roman" w:hAnsi="Times New Roman" w:cs="Times New Roman"/>
+          <w:sz w:val="32"/>
           <w:szCs w:val="24"/>
           <w:u w:val="single"/>
         </w:rPr>
@@ -3623,14 +3706,14 @@
         <w:ind w:left="283"/>
         <w:rPr>
           <w:rFonts w:ascii="Times New Roman" w:eastAsia="Times New Roman" w:hAnsi="Times New Roman" w:cs="Times New Roman"/>
-          <w:sz w:val="24"/>
-          <w:szCs w:val="24"/>
-        </w:rPr>
-      </w:pPr>
-      <w:r>
-        <w:rPr>
-          <w:rFonts w:ascii="Times New Roman" w:eastAsia="Times New Roman" w:hAnsi="Times New Roman" w:cs="Times New Roman"/>
-          <w:sz w:val="24"/>
+          <w:sz w:val="32"/>
+          <w:szCs w:val="24"/>
+        </w:rPr>
+      </w:pPr>
+      <w:r>
+        <w:rPr>
+          <w:rFonts w:ascii="Times New Roman" w:eastAsia="Times New Roman" w:hAnsi="Times New Roman" w:cs="Times New Roman"/>
+          <w:sz w:val="32"/>
           <w:szCs w:val="24"/>
         </w:rPr>
         <w:t>Put the interest rate 11.50% for all the loans for which interest rate is NULL.</w:t>
@@ -3642,13 +3725,14 @@
         <w:ind w:left="-77"/>
         <w:rPr>
           <w:rFonts w:ascii="Times New Roman" w:eastAsia="Times New Roman" w:hAnsi="Times New Roman" w:cs="Times New Roman"/>
-          <w:sz w:val="24"/>
+          <w:sz w:val="32"/>
           <w:szCs w:val="24"/>
         </w:rPr>
       </w:pPr>
       <w:r>
         <w:rPr>
           <w:noProof/>
+          <w:sz w:val="28"/>
           <w:lang w:val="en-IN"/>
         </w:rPr>
         <w:drawing>
@@ -3698,14 +3782,14 @@
         <w:ind w:left="283"/>
         <w:rPr>
           <w:rFonts w:ascii="Times New Roman" w:eastAsia="Times New Roman" w:hAnsi="Times New Roman" w:cs="Times New Roman"/>
-          <w:sz w:val="24"/>
-          <w:szCs w:val="24"/>
-        </w:rPr>
-      </w:pPr>
-      <w:r>
-        <w:rPr>
-          <w:rFonts w:ascii="Times New Roman" w:eastAsia="Times New Roman" w:hAnsi="Times New Roman" w:cs="Times New Roman"/>
-          <w:sz w:val="24"/>
+          <w:sz w:val="32"/>
+          <w:szCs w:val="24"/>
+        </w:rPr>
+      </w:pPr>
+      <w:r>
+        <w:rPr>
+          <w:rFonts w:ascii="Times New Roman" w:eastAsia="Times New Roman" w:hAnsi="Times New Roman" w:cs="Times New Roman"/>
+          <w:sz w:val="32"/>
           <w:szCs w:val="24"/>
         </w:rPr>
         <w:t>Increase the interest rate by 0.5% for all the loans for which the loan amount is more than 400000.</w:t>
@@ -3717,13 +3801,14 @@
         <w:ind w:left="283"/>
         <w:rPr>
           <w:rFonts w:ascii="Times New Roman" w:eastAsia="Times New Roman" w:hAnsi="Times New Roman" w:cs="Times New Roman"/>
-          <w:sz w:val="24"/>
+          <w:sz w:val="32"/>
           <w:szCs w:val="24"/>
         </w:rPr>
       </w:pPr>
       <w:r>
         <w:rPr>
           <w:noProof/>
+          <w:sz w:val="28"/>
           <w:lang w:val="en-IN"/>
         </w:rPr>
         <w:drawing>
@@ -3773,23 +3858,24 @@
         <w:ind w:left="283"/>
         <w:rPr>
           <w:rFonts w:ascii="Times New Roman" w:eastAsia="Times New Roman" w:hAnsi="Times New Roman" w:cs="Times New Roman"/>
-          <w:sz w:val="24"/>
-          <w:szCs w:val="24"/>
-        </w:rPr>
-      </w:pPr>
-      <w:r>
-        <w:rPr>
-          <w:rFonts w:ascii="Times New Roman" w:eastAsia="Times New Roman" w:hAnsi="Times New Roman" w:cs="Times New Roman"/>
-          <w:sz w:val="24"/>
-          <w:szCs w:val="24"/>
-        </w:rPr>
+          <w:sz w:val="32"/>
+          <w:szCs w:val="24"/>
+        </w:rPr>
+      </w:pPr>
+      <w:r>
+        <w:rPr>
+          <w:rFonts w:ascii="Times New Roman" w:eastAsia="Times New Roman" w:hAnsi="Times New Roman" w:cs="Times New Roman"/>
+          <w:sz w:val="32"/>
+          <w:szCs w:val="24"/>
+        </w:rPr>
+        <w:lastRenderedPageBreak/>
         <w:t>For each loan replace Interest with (</w:t>
       </w:r>
       <w:proofErr w:type="spellStart"/>
       <w:r>
         <w:rPr>
           <w:rFonts w:ascii="Times New Roman" w:eastAsia="Times New Roman" w:hAnsi="Times New Roman" w:cs="Times New Roman"/>
-          <w:sz w:val="24"/>
+          <w:sz w:val="32"/>
           <w:szCs w:val="24"/>
         </w:rPr>
         <w:t>Loan_Amount</w:t>
@@ -3798,7 +3884,7 @@
       <w:r>
         <w:rPr>
           <w:rFonts w:ascii="Times New Roman" w:eastAsia="Times New Roman" w:hAnsi="Times New Roman" w:cs="Times New Roman"/>
-          <w:sz w:val="24"/>
+          <w:sz w:val="32"/>
           <w:szCs w:val="24"/>
         </w:rPr>
         <w:t>*</w:t>
@@ -3807,7 +3893,7 @@
       <w:r>
         <w:rPr>
           <w:rFonts w:ascii="Times New Roman" w:eastAsia="Times New Roman" w:hAnsi="Times New Roman" w:cs="Times New Roman"/>
-          <w:sz w:val="24"/>
+          <w:sz w:val="32"/>
           <w:szCs w:val="24"/>
         </w:rPr>
         <w:t>Int_Rate</w:t>
@@ -3816,7 +3902,7 @@
       <w:r>
         <w:rPr>
           <w:rFonts w:ascii="Times New Roman" w:eastAsia="Times New Roman" w:hAnsi="Times New Roman" w:cs="Times New Roman"/>
-          <w:sz w:val="24"/>
+          <w:sz w:val="32"/>
           <w:szCs w:val="24"/>
         </w:rPr>
         <w:t>*Instalments) 12*100.</w:t>
@@ -3828,13 +3914,14 @@
         <w:ind w:left="283"/>
         <w:rPr>
           <w:rFonts w:ascii="Times New Roman" w:eastAsia="Times New Roman" w:hAnsi="Times New Roman" w:cs="Times New Roman"/>
-          <w:sz w:val="24"/>
+          <w:sz w:val="32"/>
           <w:szCs w:val="24"/>
         </w:rPr>
       </w:pPr>
       <w:r>
         <w:rPr>
           <w:noProof/>
+          <w:sz w:val="28"/>
           <w:lang w:val="en-IN"/>
         </w:rPr>
         <w:drawing>
@@ -3884,14 +3971,14 @@
         <w:ind w:left="283"/>
         <w:rPr>
           <w:rFonts w:ascii="Times New Roman" w:eastAsia="Times New Roman" w:hAnsi="Times New Roman" w:cs="Times New Roman"/>
-          <w:sz w:val="24"/>
-          <w:szCs w:val="24"/>
-        </w:rPr>
-      </w:pPr>
-      <w:r>
-        <w:rPr>
-          <w:rFonts w:ascii="Times New Roman" w:eastAsia="Times New Roman" w:hAnsi="Times New Roman" w:cs="Times New Roman"/>
-          <w:sz w:val="24"/>
+          <w:sz w:val="32"/>
+          <w:szCs w:val="24"/>
+        </w:rPr>
+      </w:pPr>
+      <w:r>
+        <w:rPr>
+          <w:rFonts w:ascii="Times New Roman" w:eastAsia="Times New Roman" w:hAnsi="Times New Roman" w:cs="Times New Roman"/>
+          <w:sz w:val="32"/>
           <w:szCs w:val="24"/>
         </w:rPr>
         <w:t>Delete the records of all the loans of 'K.P. Jain'</w:t>
@@ -3899,7 +3986,7 @@
       <w:r>
         <w:rPr>
           <w:rFonts w:ascii="Times New Roman" w:eastAsia="Times New Roman" w:hAnsi="Times New Roman" w:cs="Times New Roman"/>
-          <w:sz w:val="24"/>
+          <w:sz w:val="32"/>
           <w:szCs w:val="24"/>
         </w:rPr>
         <w:t>.</w:t>
@@ -3911,13 +3998,14 @@
         <w:ind w:left="283"/>
         <w:rPr>
           <w:rFonts w:ascii="Times New Roman" w:eastAsia="Times New Roman" w:hAnsi="Times New Roman" w:cs="Times New Roman"/>
-          <w:sz w:val="24"/>
+          <w:sz w:val="32"/>
           <w:szCs w:val="24"/>
         </w:rPr>
       </w:pPr>
       <w:r>
         <w:rPr>
           <w:noProof/>
+          <w:sz w:val="28"/>
           <w:lang w:val="en-IN"/>
         </w:rPr>
         <w:drawing>
@@ -3967,24 +4055,23 @@
         <w:ind w:left="283"/>
         <w:rPr>
           <w:rFonts w:ascii="Times New Roman" w:eastAsia="Times New Roman" w:hAnsi="Times New Roman" w:cs="Times New Roman"/>
-          <w:sz w:val="24"/>
-          <w:szCs w:val="24"/>
-        </w:rPr>
-      </w:pPr>
-      <w:r>
-        <w:rPr>
-          <w:rFonts w:ascii="Times New Roman" w:eastAsia="Times New Roman" w:hAnsi="Times New Roman" w:cs="Times New Roman"/>
-          <w:sz w:val="24"/>
-          <w:szCs w:val="24"/>
-        </w:rPr>
-        <w:lastRenderedPageBreak/>
+          <w:sz w:val="32"/>
+          <w:szCs w:val="24"/>
+        </w:rPr>
+      </w:pPr>
+      <w:r>
+        <w:rPr>
+          <w:rFonts w:ascii="Times New Roman" w:eastAsia="Times New Roman" w:hAnsi="Times New Roman" w:cs="Times New Roman"/>
+          <w:sz w:val="32"/>
+          <w:szCs w:val="24"/>
+        </w:rPr>
         <w:t xml:space="preserve">Add another column Category of type </w:t>
       </w:r>
       <w:proofErr w:type="gramStart"/>
       <w:r>
         <w:rPr>
           <w:rFonts w:ascii="Times New Roman" w:eastAsia="Times New Roman" w:hAnsi="Times New Roman" w:cs="Times New Roman"/>
-          <w:sz w:val="24"/>
+          <w:sz w:val="32"/>
           <w:szCs w:val="24"/>
         </w:rPr>
         <w:t>CHAR(</w:t>
@@ -3993,7 +4080,7 @@
       <w:r>
         <w:rPr>
           <w:rFonts w:ascii="Times New Roman" w:eastAsia="Times New Roman" w:hAnsi="Times New Roman" w:cs="Times New Roman"/>
-          <w:sz w:val="24"/>
+          <w:sz w:val="32"/>
           <w:szCs w:val="24"/>
         </w:rPr>
         <w:t>1) in the Loan table.</w:t>
@@ -4005,13 +4092,14 @@
         <w:ind w:left="283"/>
         <w:rPr>
           <w:rFonts w:ascii="Times New Roman" w:eastAsia="Times New Roman" w:hAnsi="Times New Roman" w:cs="Times New Roman"/>
-          <w:sz w:val="24"/>
+          <w:sz w:val="32"/>
           <w:szCs w:val="24"/>
         </w:rPr>
       </w:pPr>
       <w:r>
         <w:rPr>
           <w:noProof/>
+          <w:sz w:val="28"/>
           <w:lang w:val="en-IN"/>
         </w:rPr>
         <w:drawing>
@@ -4057,15 +4145,27 @@
         <w:ind w:left="283" w:hanging="363"/>
         <w:rPr>
           <w:rFonts w:ascii="Times New Roman" w:eastAsia="Times New Roman" w:hAnsi="Times New Roman" w:cs="Times New Roman"/>
-          <w:sz w:val="24"/>
+          <w:sz w:val="32"/>
           <w:szCs w:val="24"/>
           <w:u w:val="single"/>
         </w:rPr>
       </w:pPr>
-      <w:r>
-        <w:rPr>
-          <w:rFonts w:ascii="Times New Roman" w:eastAsia="Times New Roman" w:hAnsi="Times New Roman" w:cs="Times New Roman"/>
-          <w:sz w:val="24"/>
+    </w:p>
+    <w:p>
+      <w:pPr>
+        <w:spacing w:after="198" w:line="228" w:lineRule="auto"/>
+        <w:ind w:left="283" w:hanging="363"/>
+        <w:rPr>
+          <w:rFonts w:ascii="Times New Roman" w:eastAsia="Times New Roman" w:hAnsi="Times New Roman" w:cs="Times New Roman"/>
+          <w:sz w:val="32"/>
+          <w:szCs w:val="24"/>
+          <w:u w:val="single"/>
+        </w:rPr>
+      </w:pPr>
+      <w:r>
+        <w:rPr>
+          <w:rFonts w:ascii="Times New Roman" w:eastAsia="Times New Roman" w:hAnsi="Times New Roman" w:cs="Times New Roman"/>
+          <w:sz w:val="32"/>
           <w:szCs w:val="24"/>
           <w:u w:val="single"/>
         </w:rPr>
@@ -4082,14 +4182,14 @@
         <w:ind w:left="283"/>
         <w:rPr>
           <w:rFonts w:ascii="Times New Roman" w:eastAsia="Times New Roman" w:hAnsi="Times New Roman" w:cs="Times New Roman"/>
-          <w:sz w:val="24"/>
-          <w:szCs w:val="24"/>
-        </w:rPr>
-      </w:pPr>
-      <w:r>
-        <w:rPr>
-          <w:rFonts w:ascii="Times New Roman" w:eastAsia="Times New Roman" w:hAnsi="Times New Roman" w:cs="Times New Roman"/>
-          <w:sz w:val="24"/>
+          <w:sz w:val="32"/>
+          <w:szCs w:val="24"/>
+        </w:rPr>
+      </w:pPr>
+      <w:r>
+        <w:rPr>
+          <w:rFonts w:ascii="Times New Roman" w:eastAsia="Times New Roman" w:hAnsi="Times New Roman" w:cs="Times New Roman"/>
+          <w:sz w:val="32"/>
           <w:szCs w:val="24"/>
         </w:rPr>
         <w:t>Display the sum of all Loan Amount for whose Interest rate is greater than 10.</w:t>
@@ -4101,13 +4201,14 @@
         <w:ind w:left="283"/>
         <w:rPr>
           <w:rFonts w:ascii="Times New Roman" w:eastAsia="Times New Roman" w:hAnsi="Times New Roman" w:cs="Times New Roman"/>
-          <w:sz w:val="24"/>
+          <w:sz w:val="32"/>
           <w:szCs w:val="24"/>
         </w:rPr>
       </w:pPr>
       <w:r>
         <w:rPr>
           <w:noProof/>
+          <w:sz w:val="28"/>
           <w:lang w:val="en-IN"/>
         </w:rPr>
         <w:drawing>
@@ -4157,14 +4258,14 @@
         <w:ind w:left="283"/>
         <w:rPr>
           <w:rFonts w:ascii="Times New Roman" w:eastAsia="Times New Roman" w:hAnsi="Times New Roman" w:cs="Times New Roman"/>
-          <w:sz w:val="24"/>
-          <w:szCs w:val="24"/>
-        </w:rPr>
-      </w:pPr>
-      <w:r>
-        <w:rPr>
-          <w:rFonts w:ascii="Times New Roman" w:eastAsia="Times New Roman" w:hAnsi="Times New Roman" w:cs="Times New Roman"/>
-          <w:sz w:val="24"/>
+          <w:sz w:val="32"/>
+          <w:szCs w:val="24"/>
+        </w:rPr>
+      </w:pPr>
+      <w:r>
+        <w:rPr>
+          <w:rFonts w:ascii="Times New Roman" w:eastAsia="Times New Roman" w:hAnsi="Times New Roman" w:cs="Times New Roman"/>
+          <w:sz w:val="32"/>
           <w:szCs w:val="24"/>
         </w:rPr>
         <w:t>Display the Maximum Interest from Loans table.</w:t>
@@ -4176,13 +4277,14 @@
         <w:ind w:left="283"/>
         <w:rPr>
           <w:rFonts w:ascii="Times New Roman" w:eastAsia="Times New Roman" w:hAnsi="Times New Roman" w:cs="Times New Roman"/>
-          <w:sz w:val="24"/>
+          <w:sz w:val="32"/>
           <w:szCs w:val="24"/>
         </w:rPr>
       </w:pPr>
       <w:r>
         <w:rPr>
           <w:noProof/>
+          <w:sz w:val="28"/>
           <w:lang w:val="en-IN"/>
         </w:rPr>
         <w:drawing>
@@ -4232,14 +4334,14 @@
         <w:ind w:left="283"/>
         <w:rPr>
           <w:rFonts w:ascii="Times New Roman" w:eastAsia="Times New Roman" w:hAnsi="Times New Roman" w:cs="Times New Roman"/>
-          <w:sz w:val="24"/>
-          <w:szCs w:val="24"/>
-        </w:rPr>
-      </w:pPr>
-      <w:r>
-        <w:rPr>
-          <w:rFonts w:ascii="Times New Roman" w:eastAsia="Times New Roman" w:hAnsi="Times New Roman" w:cs="Times New Roman"/>
-          <w:sz w:val="24"/>
+          <w:sz w:val="32"/>
+          <w:szCs w:val="24"/>
+        </w:rPr>
+      </w:pPr>
+      <w:r>
+        <w:rPr>
+          <w:rFonts w:ascii="Times New Roman" w:eastAsia="Times New Roman" w:hAnsi="Times New Roman" w:cs="Times New Roman"/>
+          <w:sz w:val="32"/>
           <w:szCs w:val="24"/>
         </w:rPr>
         <w:t>Display the count of all loan holders whose name is ending with ‘Sharma’.</w:t>
@@ -4251,15 +4353,28 @@
         <w:ind w:left="-77"/>
         <w:rPr>
           <w:rFonts w:ascii="Times New Roman" w:eastAsia="Times New Roman" w:hAnsi="Times New Roman" w:cs="Times New Roman"/>
-          <w:sz w:val="24"/>
+          <w:sz w:val="32"/>
+          <w:szCs w:val="24"/>
+        </w:rPr>
+      </w:pPr>
+    </w:p>
+    <w:p>
+      <w:pPr>
+        <w:spacing w:after="198" w:line="228" w:lineRule="auto"/>
+        <w:ind w:left="-77"/>
+        <w:rPr>
+          <w:rFonts w:ascii="Times New Roman" w:eastAsia="Times New Roman" w:hAnsi="Times New Roman" w:cs="Times New Roman"/>
+          <w:sz w:val="32"/>
           <w:szCs w:val="24"/>
         </w:rPr>
       </w:pPr>
       <w:r>
         <w:rPr>
           <w:noProof/>
+          <w:sz w:val="28"/>
           <w:lang w:val="en-IN"/>
         </w:rPr>
+        <w:lastRenderedPageBreak/>
         <w:drawing>
           <wp:inline distT="0" distB="0" distL="0" distR="0" wp14:anchorId="4C9ADC28" wp14:editId="56AFF6E8">
             <wp:extent cx="5676900" cy="771525"/>
@@ -4307,14 +4422,14 @@
         <w:ind w:left="283"/>
         <w:rPr>
           <w:rFonts w:ascii="Times New Roman" w:eastAsia="Times New Roman" w:hAnsi="Times New Roman" w:cs="Times New Roman"/>
-          <w:sz w:val="24"/>
-          <w:szCs w:val="24"/>
-        </w:rPr>
-      </w:pPr>
-      <w:r>
-        <w:rPr>
-          <w:rFonts w:ascii="Times New Roman" w:eastAsia="Times New Roman" w:hAnsi="Times New Roman" w:cs="Times New Roman"/>
-          <w:sz w:val="24"/>
+          <w:sz w:val="32"/>
+          <w:szCs w:val="24"/>
+        </w:rPr>
+      </w:pPr>
+      <w:r>
+        <w:rPr>
+          <w:rFonts w:ascii="Times New Roman" w:eastAsia="Times New Roman" w:hAnsi="Times New Roman" w:cs="Times New Roman"/>
+          <w:sz w:val="32"/>
           <w:szCs w:val="24"/>
         </w:rPr>
         <w:t>Display the count of all loan holders whose Interest is Null.</w:t>
@@ -4326,13 +4441,25 @@
         <w:ind w:left="283"/>
         <w:rPr>
           <w:rFonts w:ascii="Times New Roman" w:eastAsia="Times New Roman" w:hAnsi="Times New Roman" w:cs="Times New Roman"/>
-          <w:sz w:val="24"/>
+          <w:sz w:val="32"/>
+          <w:szCs w:val="24"/>
+        </w:rPr>
+      </w:pPr>
+    </w:p>
+    <w:p>
+      <w:pPr>
+        <w:spacing w:after="198" w:line="228" w:lineRule="auto"/>
+        <w:ind w:left="283"/>
+        <w:rPr>
+          <w:rFonts w:ascii="Times New Roman" w:eastAsia="Times New Roman" w:hAnsi="Times New Roman" w:cs="Times New Roman"/>
+          <w:sz w:val="32"/>
           <w:szCs w:val="24"/>
         </w:rPr>
       </w:pPr>
       <w:r>
         <w:rPr>
           <w:noProof/>
+          <w:sz w:val="28"/>
           <w:lang w:val="en-IN"/>
         </w:rPr>
         <w:drawing>
@@ -4378,25 +4505,37 @@
         <w:ind w:left="283" w:hanging="363"/>
         <w:rPr>
           <w:rFonts w:ascii="Times New Roman" w:eastAsia="Times New Roman" w:hAnsi="Times New Roman" w:cs="Times New Roman"/>
-          <w:sz w:val="24"/>
+          <w:sz w:val="32"/>
           <w:szCs w:val="24"/>
           <w:u w:val="single"/>
         </w:rPr>
       </w:pPr>
-      <w:r>
-        <w:rPr>
-          <w:rFonts w:ascii="Times New Roman" w:eastAsia="Times New Roman" w:hAnsi="Times New Roman" w:cs="Times New Roman"/>
-          <w:sz w:val="24"/>
+    </w:p>
+    <w:p>
+      <w:pPr>
+        <w:spacing w:after="198" w:line="228" w:lineRule="auto"/>
+        <w:ind w:left="283" w:hanging="363"/>
+        <w:rPr>
+          <w:rFonts w:ascii="Times New Roman" w:eastAsia="Times New Roman" w:hAnsi="Times New Roman" w:cs="Times New Roman"/>
+          <w:sz w:val="32"/>
           <w:szCs w:val="24"/>
           <w:u w:val="single"/>
         </w:rPr>
+      </w:pPr>
+      <w:r>
+        <w:rPr>
+          <w:rFonts w:ascii="Times New Roman" w:eastAsia="Times New Roman" w:hAnsi="Times New Roman" w:cs="Times New Roman"/>
+          <w:sz w:val="32"/>
+          <w:szCs w:val="24"/>
+          <w:u w:val="single"/>
+        </w:rPr>
         <w:t xml:space="preserve">Using Group </w:t>
       </w:r>
       <w:proofErr w:type="gramStart"/>
       <w:r>
         <w:rPr>
           <w:rFonts w:ascii="Times New Roman" w:eastAsia="Times New Roman" w:hAnsi="Times New Roman" w:cs="Times New Roman"/>
-          <w:sz w:val="24"/>
+          <w:sz w:val="32"/>
           <w:szCs w:val="24"/>
           <w:u w:val="single"/>
         </w:rPr>
@@ -4406,7 +4545,7 @@
       <w:r>
         <w:rPr>
           <w:rFonts w:ascii="Times New Roman" w:eastAsia="Times New Roman" w:hAnsi="Times New Roman" w:cs="Times New Roman"/>
-          <w:sz w:val="24"/>
+          <w:sz w:val="32"/>
           <w:szCs w:val="24"/>
           <w:u w:val="single"/>
         </w:rPr>
@@ -4423,14 +4562,14 @@
         <w:ind w:left="283"/>
         <w:rPr>
           <w:rFonts w:ascii="Times New Roman" w:eastAsia="Times New Roman" w:hAnsi="Times New Roman" w:cs="Times New Roman"/>
-          <w:sz w:val="24"/>
-          <w:szCs w:val="24"/>
-        </w:rPr>
-      </w:pPr>
-      <w:r>
-        <w:rPr>
-          <w:rFonts w:ascii="Times New Roman" w:eastAsia="Times New Roman" w:hAnsi="Times New Roman" w:cs="Times New Roman"/>
-          <w:sz w:val="24"/>
+          <w:sz w:val="32"/>
+          <w:szCs w:val="24"/>
+        </w:rPr>
+      </w:pPr>
+      <w:r>
+        <w:rPr>
+          <w:rFonts w:ascii="Times New Roman" w:eastAsia="Times New Roman" w:hAnsi="Times New Roman" w:cs="Times New Roman"/>
+          <w:sz w:val="32"/>
           <w:szCs w:val="24"/>
         </w:rPr>
         <w:t>Display the Interest wise details of Loan Account Holders.</w:t>
@@ -4438,7 +4577,7 @@
       <w:r>
         <w:rPr>
           <w:rFonts w:ascii="Times New Roman" w:eastAsia="Times New Roman" w:hAnsi="Times New Roman" w:cs="Times New Roman"/>
-          <w:sz w:val="24"/>
+          <w:sz w:val="32"/>
           <w:szCs w:val="24"/>
         </w:rPr>
         <w:t xml:space="preserve"> </w:t>
@@ -4446,7 +4585,7 @@
       <w:r>
         <w:rPr>
           <w:rFonts w:ascii="Times New Roman" w:eastAsia="Times New Roman" w:hAnsi="Times New Roman" w:cs="Times New Roman"/>
-          <w:sz w:val="24"/>
+          <w:sz w:val="32"/>
           <w:szCs w:val="24"/>
         </w:rPr>
         <w:tab/>
@@ -4458,14 +4597,14 @@
         <w:ind w:left="283"/>
         <w:rPr>
           <w:rFonts w:ascii="Times New Roman" w:eastAsia="Times New Roman" w:hAnsi="Times New Roman" w:cs="Times New Roman"/>
-          <w:sz w:val="24"/>
-          <w:szCs w:val="24"/>
-        </w:rPr>
-      </w:pPr>
-      <w:r>
-        <w:rPr>
-          <w:rFonts w:ascii="Times New Roman" w:eastAsia="Times New Roman" w:hAnsi="Times New Roman" w:cs="Times New Roman"/>
-          <w:sz w:val="24"/>
+          <w:sz w:val="32"/>
+          <w:szCs w:val="24"/>
+        </w:rPr>
+      </w:pPr>
+      <w:r>
+        <w:rPr>
+          <w:rFonts w:ascii="Times New Roman" w:eastAsia="Times New Roman" w:hAnsi="Times New Roman" w:cs="Times New Roman"/>
+          <w:sz w:val="32"/>
           <w:szCs w:val="24"/>
         </w:rPr>
         <w:t xml:space="preserve"> </w:t>
@@ -4473,7 +4612,7 @@
       <w:r>
         <w:rPr>
           <w:rFonts w:ascii="Times New Roman" w:eastAsia="Times New Roman" w:hAnsi="Times New Roman" w:cs="Times New Roman"/>
-          <w:sz w:val="24"/>
+          <w:sz w:val="32"/>
           <w:szCs w:val="24"/>
         </w:rPr>
         <w:tab/>
@@ -4481,7 +4620,7 @@
       <w:r>
         <w:rPr>
           <w:rFonts w:ascii="Times New Roman" w:eastAsia="Times New Roman" w:hAnsi="Times New Roman" w:cs="Times New Roman"/>
-          <w:sz w:val="24"/>
+          <w:sz w:val="32"/>
           <w:szCs w:val="24"/>
         </w:rPr>
         <w:tab/>
@@ -4493,16 +4632,27 @@
         <w:ind w:left="283"/>
         <w:rPr>
           <w:rFonts w:ascii="Times New Roman" w:eastAsia="Times New Roman" w:hAnsi="Times New Roman" w:cs="Times New Roman"/>
-          <w:sz w:val="24"/>
+          <w:sz w:val="32"/>
+          <w:szCs w:val="24"/>
+        </w:rPr>
+      </w:pPr>
+    </w:p>
+    <w:p>
+      <w:pPr>
+        <w:spacing w:after="198" w:line="228" w:lineRule="auto"/>
+        <w:ind w:left="283"/>
+        <w:rPr>
+          <w:rFonts w:ascii="Times New Roman" w:eastAsia="Times New Roman" w:hAnsi="Times New Roman" w:cs="Times New Roman"/>
+          <w:sz w:val="32"/>
           <w:szCs w:val="24"/>
         </w:rPr>
       </w:pPr>
       <w:r>
         <w:rPr>
           <w:noProof/>
+          <w:sz w:val="28"/>
           <w:lang w:val="en-IN"/>
         </w:rPr>
-        <w:lastRenderedPageBreak/>
         <w:drawing>
           <wp:inline distT="0" distB="0" distL="0" distR="0" wp14:anchorId="2687E47F" wp14:editId="123C0BE0">
             <wp:extent cx="3971925" cy="1562100"/>
@@ -4550,14 +4700,14 @@
         <w:ind w:left="283"/>
         <w:rPr>
           <w:rFonts w:ascii="Times New Roman" w:eastAsia="Times New Roman" w:hAnsi="Times New Roman" w:cs="Times New Roman"/>
-          <w:sz w:val="24"/>
-          <w:szCs w:val="24"/>
-        </w:rPr>
-      </w:pPr>
-      <w:r>
-        <w:rPr>
-          <w:rFonts w:ascii="Times New Roman" w:eastAsia="Times New Roman" w:hAnsi="Times New Roman" w:cs="Times New Roman"/>
-          <w:sz w:val="24"/>
+          <w:sz w:val="32"/>
+          <w:szCs w:val="24"/>
+        </w:rPr>
+      </w:pPr>
+      <w:r>
+        <w:rPr>
+          <w:rFonts w:ascii="Times New Roman" w:eastAsia="Times New Roman" w:hAnsi="Times New Roman" w:cs="Times New Roman"/>
+          <w:sz w:val="32"/>
           <w:szCs w:val="24"/>
         </w:rPr>
         <w:t>Display the Interest wise details of Loan Account Holders with at least 10 installments remaining.</w:t>
@@ -4569,15 +4719,17 @@
         <w:ind w:left="283"/>
         <w:rPr>
           <w:rFonts w:ascii="Times New Roman" w:eastAsia="Times New Roman" w:hAnsi="Times New Roman" w:cs="Times New Roman"/>
-          <w:sz w:val="24"/>
+          <w:sz w:val="32"/>
           <w:szCs w:val="24"/>
         </w:rPr>
       </w:pPr>
       <w:r>
         <w:rPr>
           <w:noProof/>
+          <w:sz w:val="28"/>
           <w:lang w:val="en-IN"/>
         </w:rPr>
+        <w:lastRenderedPageBreak/>
         <w:drawing>
           <wp:inline distT="0" distB="0" distL="0" distR="0" wp14:anchorId="036D40DF" wp14:editId="4244FDE1">
             <wp:extent cx="5753100" cy="1819275"/>
@@ -4621,18 +4773,51 @@
         <w:ind w:left="283"/>
         <w:rPr>
           <w:rFonts w:ascii="Times New Roman" w:eastAsia="Times New Roman" w:hAnsi="Times New Roman" w:cs="Times New Roman"/>
-          <w:sz w:val="24"/>
-          <w:szCs w:val="24"/>
-        </w:rPr>
-      </w:pPr>
-    </w:p>
-    <w:p>
-      <w:pPr>
-        <w:spacing w:after="198" w:line="228" w:lineRule="auto"/>
-        <w:ind w:left="283"/>
-        <w:rPr>
-          <w:rFonts w:ascii="Times New Roman" w:eastAsia="Times New Roman" w:hAnsi="Times New Roman" w:cs="Times New Roman"/>
-          <w:sz w:val="24"/>
+          <w:sz w:val="32"/>
+          <w:szCs w:val="24"/>
+        </w:rPr>
+      </w:pPr>
+    </w:p>
+    <w:p>
+      <w:pPr>
+        <w:spacing w:after="198" w:line="228" w:lineRule="auto"/>
+        <w:ind w:left="283"/>
+        <w:rPr>
+          <w:rFonts w:ascii="Times New Roman" w:eastAsia="Times New Roman" w:hAnsi="Times New Roman" w:cs="Times New Roman"/>
+          <w:sz w:val="32"/>
+          <w:szCs w:val="24"/>
+        </w:rPr>
+      </w:pPr>
+    </w:p>
+    <w:p>
+      <w:pPr>
+        <w:spacing w:after="198" w:line="228" w:lineRule="auto"/>
+        <w:ind w:left="283"/>
+        <w:rPr>
+          <w:rFonts w:ascii="Times New Roman" w:eastAsia="Times New Roman" w:hAnsi="Times New Roman" w:cs="Times New Roman"/>
+          <w:sz w:val="32"/>
+          <w:szCs w:val="24"/>
+        </w:rPr>
+      </w:pPr>
+    </w:p>
+    <w:p>
+      <w:pPr>
+        <w:spacing w:after="198" w:line="228" w:lineRule="auto"/>
+        <w:ind w:left="283"/>
+        <w:rPr>
+          <w:rFonts w:ascii="Times New Roman" w:eastAsia="Times New Roman" w:hAnsi="Times New Roman" w:cs="Times New Roman"/>
+          <w:sz w:val="32"/>
+          <w:szCs w:val="24"/>
+        </w:rPr>
+      </w:pPr>
+    </w:p>
+    <w:p>
+      <w:pPr>
+        <w:spacing w:after="198" w:line="228" w:lineRule="auto"/>
+        <w:ind w:left="283"/>
+        <w:rPr>
+          <w:rFonts w:ascii="Times New Roman" w:eastAsia="Times New Roman" w:hAnsi="Times New Roman" w:cs="Times New Roman"/>
+          <w:sz w:val="32"/>
           <w:szCs w:val="24"/>
         </w:rPr>
       </w:pPr>
@@ -4647,14 +4832,14 @@
         <w:ind w:left="283"/>
         <w:rPr>
           <w:rFonts w:ascii="Times New Roman" w:eastAsia="Times New Roman" w:hAnsi="Times New Roman" w:cs="Times New Roman"/>
-          <w:sz w:val="24"/>
-          <w:szCs w:val="24"/>
-        </w:rPr>
-      </w:pPr>
-      <w:r>
-        <w:rPr>
-          <w:rFonts w:ascii="Times New Roman" w:eastAsia="Times New Roman" w:hAnsi="Times New Roman" w:cs="Times New Roman"/>
-          <w:sz w:val="24"/>
+          <w:sz w:val="32"/>
+          <w:szCs w:val="24"/>
+        </w:rPr>
+      </w:pPr>
+      <w:r>
+        <w:rPr>
+          <w:rFonts w:ascii="Times New Roman" w:eastAsia="Times New Roman" w:hAnsi="Times New Roman" w:cs="Times New Roman"/>
+          <w:sz w:val="32"/>
           <w:szCs w:val="24"/>
         </w:rPr>
         <w:t>Display the Interest wise count of all loan holders whose Installment due is more than 5 in each group.</w:t>
@@ -4666,13 +4851,14 @@
         <w:ind w:left="-77"/>
         <w:rPr>
           <w:rFonts w:ascii="Times New Roman" w:eastAsia="Times New Roman" w:hAnsi="Times New Roman" w:cs="Times New Roman"/>
-          <w:sz w:val="24"/>
+          <w:sz w:val="32"/>
           <w:szCs w:val="24"/>
         </w:rPr>
       </w:pPr>
       <w:r>
         <w:rPr>
           <w:noProof/>
+          <w:sz w:val="28"/>
           <w:lang w:val="en-IN"/>
         </w:rPr>
         <w:drawing>
@@ -4711,13 +4897,23 @@
           </wp:inline>
         </w:drawing>
       </w:r>
-      <w:bookmarkStart w:id="0" w:name="_GoBack"/>
-      <w:bookmarkEnd w:id="0"/>
-    </w:p>
-    <w:p/>
+    </w:p>
+    <w:p>
+      <w:pPr>
+        <w:rPr>
+          <w:sz w:val="28"/>
+        </w:rPr>
+      </w:pPr>
+    </w:p>
     <w:sectPr>
       <w:pgSz w:w="12240" w:h="15840"/>
       <w:pgMar w:top="1440" w:right="1440" w:bottom="1440" w:left="1440" w:header="720" w:footer="720" w:gutter="0"/>
+      <w:pgBorders w:offsetFrom="page">
+        <w:top w:val="thinThickSmallGap" w:sz="24" w:space="24" w:color="auto"/>
+        <w:left w:val="thinThickSmallGap" w:sz="24" w:space="24" w:color="auto"/>
+        <w:bottom w:val="thickThinSmallGap" w:sz="24" w:space="24" w:color="auto"/>
+        <w:right w:val="thickThinSmallGap" w:sz="24" w:space="24" w:color="auto"/>
+      </w:pgBorders>
       <w:pgNumType w:start="1"/>
       <w:cols w:space="720"/>
     </w:sectPr>
